--- a/软件工程/第三次迭代/11uNote校园分享记录便签软件设计文档.docx
+++ b/软件工程/第三次迭代/11uNote校园分享记录便签软件设计文档.docx
@@ -101,7 +101,7 @@
         <w:ind w:firstLineChars="177" w:firstLine="782"/>
         <w:jc w:val="center"/>
         <w:rPr>
-          <w:rFonts w:ascii="宋体" w:eastAsia="宋体" w:hAnsi="宋体" w:cs="Times New Roman"/>
+          <w:rFonts w:ascii="Times New Roman" w:eastAsia="宋体" w:hAnsi="Times New Roman" w:cs="Times New Roman"/>
           <w:b/>
           <w:sz w:val="44"/>
           <w:szCs w:val="44"/>
@@ -109,7 +109,7 @@
       </w:pPr>
       <w:r>
         <w:rPr>
-          <w:rFonts w:ascii="宋体" w:eastAsia="宋体" w:hAnsi="宋体" w:cs="Times New Roman"/>
+          <w:rFonts w:ascii="Times New Roman" w:eastAsia="宋体" w:hAnsi="Times New Roman" w:cs="Times New Roman"/>
           <w:b/>
           <w:sz w:val="44"/>
           <w:szCs w:val="44"/>
@@ -125,7 +125,7 @@
         <w:ind w:firstLineChars="177" w:firstLine="782"/>
         <w:jc w:val="center"/>
         <w:rPr>
-          <w:rFonts w:ascii="宋体" w:eastAsia="宋体" w:hAnsi="宋体" w:cs="Times New Roman"/>
+          <w:rFonts w:ascii="Times New Roman" w:eastAsia="宋体" w:hAnsi="Times New Roman" w:cs="Times New Roman"/>
           <w:b/>
           <w:sz w:val="44"/>
           <w:szCs w:val="44"/>
@@ -133,12 +133,21 @@
       </w:pPr>
       <w:r>
         <w:rPr>
-          <w:rFonts w:ascii="宋体" w:eastAsia="宋体" w:hAnsi="宋体" w:cs="Times New Roman"/>
+          <w:rFonts w:ascii="Times New Roman" w:eastAsia="宋体" w:hAnsi="Times New Roman" w:cs="Times New Roman"/>
           <w:b/>
           <w:sz w:val="44"/>
           <w:szCs w:val="44"/>
         </w:rPr>
-        <w:t>—属于你的首款校园内容分享记录软件</w:t>
+        <w:t>—</w:t>
+      </w:r>
+      <w:r>
+        <w:rPr>
+          <w:rFonts w:ascii="Times New Roman" w:eastAsia="宋体" w:hAnsi="Times New Roman" w:cs="Times New Roman"/>
+          <w:b/>
+          <w:sz w:val="44"/>
+          <w:szCs w:val="44"/>
+        </w:rPr>
+        <w:t>属于你的首款校园内容分享记录软件</w:t>
       </w:r>
     </w:p>
     <w:p>
@@ -149,7 +158,7 @@
         <w:ind w:firstLineChars="177" w:firstLine="782"/>
         <w:jc w:val="center"/>
         <w:rPr>
-          <w:rFonts w:ascii="宋体" w:eastAsia="宋体" w:hAnsi="宋体" w:cs="Times New Roman"/>
+          <w:rFonts w:ascii="Times New Roman" w:eastAsia="宋体" w:hAnsi="Times New Roman" w:cs="Times New Roman"/>
           <w:b/>
           <w:sz w:val="44"/>
           <w:szCs w:val="44"/>
@@ -157,7 +166,7 @@
       </w:pPr>
       <w:r>
         <w:rPr>
-          <w:rFonts w:ascii="宋体" w:eastAsia="宋体" w:hAnsi="宋体" w:cs="Times New Roman"/>
+          <w:rFonts w:ascii="Times New Roman" w:eastAsia="宋体" w:hAnsi="Times New Roman" w:cs="Times New Roman"/>
           <w:b/>
           <w:sz w:val="44"/>
           <w:szCs w:val="44"/>
@@ -1040,7 +1049,7 @@
     <w:sdt>
       <w:sdtPr>
         <w:rPr>
-          <w:rFonts w:ascii="Times New Roman" w:eastAsiaTheme="minorEastAsia" w:hAnsi="Times New Roman" w:cs="Times New Roman"/>
+          <w:rFonts w:ascii="Times New Roman" w:eastAsia="宋体" w:hAnsi="Times New Roman" w:cs="Times New Roman"/>
           <w:b w:val="0"/>
           <w:bCs w:val="0"/>
           <w:color w:val="auto"/>
@@ -1062,14 +1071,14 @@
             <w:spacing w:line="360" w:lineRule="auto"/>
             <w:ind w:firstLineChars="177" w:firstLine="425"/>
             <w:rPr>
-              <w:rFonts w:ascii="Times New Roman" w:hAnsi="Times New Roman" w:cs="Times New Roman"/>
+              <w:rFonts w:ascii="Times New Roman" w:eastAsia="宋体" w:hAnsi="Times New Roman" w:cs="Times New Roman"/>
               <w:sz w:val="24"/>
               <w:szCs w:val="24"/>
             </w:rPr>
           </w:pPr>
           <w:r>
             <w:rPr>
-              <w:rFonts w:ascii="Times New Roman" w:hAnsi="Times New Roman" w:cs="Times New Roman"/>
+              <w:rFonts w:ascii="Times New Roman" w:eastAsia="宋体" w:hAnsi="Times New Roman" w:cs="Times New Roman"/>
               <w:sz w:val="24"/>
               <w:szCs w:val="24"/>
               <w:lang w:val="zh-CN"/>
@@ -1081,6 +1090,7 @@
           <w:pPr>
             <w:pStyle w:val="TOC1"/>
             <w:tabs>
+              <w:tab w:val="left" w:pos="420"/>
               <w:tab w:val="right" w:leader="dot" w:pos="8296"/>
             </w:tabs>
             <w:rPr>
@@ -1113,7 +1123,7 @@
             </w:rPr>
             <w:fldChar w:fldCharType="separate"/>
           </w:r>
-          <w:hyperlink w:anchor="_Toc153129898" w:history="1">
+          <w:hyperlink w:anchor="_Toc153724848" w:history="1">
             <w:r>
               <w:rPr>
                 <w:rStyle w:val="a8"/>
@@ -1124,6 +1134,14 @@
             </w:r>
             <w:r>
               <w:rPr>
+                <w:rFonts w:ascii="Times New Roman" w:eastAsia="宋体" w:hAnsi="Times New Roman"/>
+                <w:noProof/>
+                <w14:ligatures w14:val="standardContextual"/>
+              </w:rPr>
+              <w:tab/>
+            </w:r>
+            <w:r>
+              <w:rPr>
                 <w:rStyle w:val="a8"/>
                 <w:rFonts w:ascii="Times New Roman" w:eastAsia="宋体" w:hAnsi="Times New Roman" w:cs="Times New Roman"/>
                 <w:noProof/>
@@ -1152,7 +1170,7 @@
                 <w:noProof/>
                 <w:webHidden/>
               </w:rPr>
-              <w:instrText xml:space="preserve"> PAGEREF _Toc153129898 \h </w:instrText>
+              <w:instrText xml:space="preserve"> PAGEREF _Toc153724848 \h </w:instrText>
             </w:r>
             <w:r>
               <w:rPr>
@@ -1199,7 +1217,7 @@
               <w14:ligatures w14:val="standardContextual"/>
             </w:rPr>
           </w:pPr>
-          <w:hyperlink w:anchor="_Toc153129899" w:history="1">
+          <w:hyperlink w:anchor="_Toc153724849" w:history="1">
             <w:r>
               <w:rPr>
                 <w:rStyle w:val="a8"/>
@@ -1238,7 +1256,7 @@
                 <w:noProof/>
                 <w:webHidden/>
               </w:rPr>
-              <w:instrText xml:space="preserve"> PAGEREF _Toc153129899 \h </w:instrText>
+              <w:instrText xml:space="preserve"> PAGEREF _Toc153724849 \h </w:instrText>
             </w:r>
             <w:r>
               <w:rPr>
@@ -1285,7 +1303,7 @@
               <w14:ligatures w14:val="standardContextual"/>
             </w:rPr>
           </w:pPr>
-          <w:hyperlink w:anchor="_Toc153129900" w:history="1">
+          <w:hyperlink w:anchor="_Toc153724850" w:history="1">
             <w:r>
               <w:rPr>
                 <w:rStyle w:val="a8"/>
@@ -1324,7 +1342,7 @@
                 <w:noProof/>
                 <w:webHidden/>
               </w:rPr>
-              <w:instrText xml:space="preserve"> PAGEREF _Toc153129900 \h </w:instrText>
+              <w:instrText xml:space="preserve"> PAGEREF _Toc153724850 \h </w:instrText>
             </w:r>
             <w:r>
               <w:rPr>
@@ -1371,7 +1389,7 @@
               <w14:ligatures w14:val="standardContextual"/>
             </w:rPr>
           </w:pPr>
-          <w:hyperlink w:anchor="_Toc153129901" w:history="1">
+          <w:hyperlink w:anchor="_Toc153724851" w:history="1">
             <w:r>
               <w:rPr>
                 <w:rStyle w:val="a8"/>
@@ -1410,7 +1428,7 @@
                 <w:noProof/>
                 <w:webHidden/>
               </w:rPr>
-              <w:instrText xml:space="preserve"> PAGEREF _Toc153129901 \h </w:instrText>
+              <w:instrText xml:space="preserve"> PAGEREF _Toc153724851 \h </w:instrText>
             </w:r>
             <w:r>
               <w:rPr>
@@ -1457,7 +1475,7 @@
               <w14:ligatures w14:val="standardContextual"/>
             </w:rPr>
           </w:pPr>
-          <w:hyperlink w:anchor="_Toc153129902" w:history="1">
+          <w:hyperlink w:anchor="_Toc153724852" w:history="1">
             <w:r>
               <w:rPr>
                 <w:rStyle w:val="a8"/>
@@ -1496,7 +1514,7 @@
                 <w:noProof/>
                 <w:webHidden/>
               </w:rPr>
-              <w:instrText xml:space="preserve"> PAGEREF _Toc153129902 \h </w:instrText>
+              <w:instrText xml:space="preserve"> PAGEREF _Toc153724852 \h </w:instrText>
             </w:r>
             <w:r>
               <w:rPr>
@@ -1519,7 +1537,7 @@
                 <w:noProof/>
                 <w:webHidden/>
               </w:rPr>
-              <w:t>4</w:t>
+              <w:t>5</w:t>
             </w:r>
             <w:r>
               <w:rPr>
@@ -1543,7 +1561,7 @@
               <w14:ligatures w14:val="standardContextual"/>
             </w:rPr>
           </w:pPr>
-          <w:hyperlink w:anchor="_Toc153129903" w:history="1">
+          <w:hyperlink w:anchor="_Toc153724853" w:history="1">
             <w:r>
               <w:rPr>
                 <w:rStyle w:val="a8"/>
@@ -1582,7 +1600,7 @@
                 <w:noProof/>
                 <w:webHidden/>
               </w:rPr>
-              <w:instrText xml:space="preserve"> PAGEREF _Toc153129903 \h </w:instrText>
+              <w:instrText xml:space="preserve"> PAGEREF _Toc153724853 \h </w:instrText>
             </w:r>
             <w:r>
               <w:rPr>
@@ -1629,7 +1647,7 @@
               <w14:ligatures w14:val="standardContextual"/>
             </w:rPr>
           </w:pPr>
-          <w:hyperlink w:anchor="_Toc153129904" w:history="1">
+          <w:hyperlink w:anchor="_Toc153724854" w:history="1">
             <w:r>
               <w:rPr>
                 <w:rStyle w:val="a8"/>
@@ -1668,7 +1686,7 @@
                 <w:noProof/>
                 <w:webHidden/>
               </w:rPr>
-              <w:instrText xml:space="preserve"> PAGEREF _Toc153129904 \h </w:instrText>
+              <w:instrText xml:space="preserve"> PAGEREF _Toc153724854 \h </w:instrText>
             </w:r>
             <w:r>
               <w:rPr>
@@ -1715,7 +1733,7 @@
               <w14:ligatures w14:val="standardContextual"/>
             </w:rPr>
           </w:pPr>
-          <w:hyperlink w:anchor="_Toc153129905" w:history="1">
+          <w:hyperlink w:anchor="_Toc153724855" w:history="1">
             <w:r>
               <w:rPr>
                 <w:rStyle w:val="a8"/>
@@ -1754,7 +1772,7 @@
                 <w:noProof/>
                 <w:webHidden/>
               </w:rPr>
-              <w:instrText xml:space="preserve"> PAGEREF _Toc153129905 \h </w:instrText>
+              <w:instrText xml:space="preserve"> PAGEREF _Toc153724855 \h </w:instrText>
             </w:r>
             <w:r>
               <w:rPr>
@@ -1801,7 +1819,7 @@
               <w14:ligatures w14:val="standardContextual"/>
             </w:rPr>
           </w:pPr>
-          <w:hyperlink w:anchor="_Toc153129906" w:history="1">
+          <w:hyperlink w:anchor="_Toc153724856" w:history="1">
             <w:r>
               <w:rPr>
                 <w:rStyle w:val="a8"/>
@@ -1840,7 +1858,7 @@
                 <w:noProof/>
                 <w:webHidden/>
               </w:rPr>
-              <w:instrText xml:space="preserve"> PAGEREF _Toc153129906 \h </w:instrText>
+              <w:instrText xml:space="preserve"> PAGEREF _Toc153724856 \h </w:instrText>
             </w:r>
             <w:r>
               <w:rPr>
@@ -1887,7 +1905,7 @@
               <w14:ligatures w14:val="standardContextual"/>
             </w:rPr>
           </w:pPr>
-          <w:hyperlink w:anchor="_Toc153129907" w:history="1">
+          <w:hyperlink w:anchor="_Toc153724857" w:history="1">
             <w:r>
               <w:rPr>
                 <w:rStyle w:val="a8"/>
@@ -1926,7 +1944,7 @@
                 <w:noProof/>
                 <w:webHidden/>
               </w:rPr>
-              <w:instrText xml:space="preserve"> PAGEREF _Toc153129907 \h </w:instrText>
+              <w:instrText xml:space="preserve"> PAGEREF _Toc153724857 \h </w:instrText>
             </w:r>
             <w:r>
               <w:rPr>
@@ -1973,7 +1991,7 @@
               <w14:ligatures w14:val="standardContextual"/>
             </w:rPr>
           </w:pPr>
-          <w:hyperlink w:anchor="_Toc153129908" w:history="1">
+          <w:hyperlink w:anchor="_Toc153724858" w:history="1">
             <w:r>
               <w:rPr>
                 <w:rStyle w:val="a8"/>
@@ -2012,7 +2030,7 @@
                 <w:noProof/>
                 <w:webHidden/>
               </w:rPr>
-              <w:instrText xml:space="preserve"> PAGEREF _Toc153129908 \h </w:instrText>
+              <w:instrText xml:space="preserve"> PAGEREF _Toc153724858 \h </w:instrText>
             </w:r>
             <w:r>
               <w:rPr>
@@ -2059,7 +2077,7 @@
               <w14:ligatures w14:val="standardContextual"/>
             </w:rPr>
           </w:pPr>
-          <w:hyperlink w:anchor="_Toc153129909" w:history="1">
+          <w:hyperlink w:anchor="_Toc153724859" w:history="1">
             <w:r>
               <w:rPr>
                 <w:rStyle w:val="a8"/>
@@ -2098,7 +2116,7 @@
                 <w:noProof/>
                 <w:webHidden/>
               </w:rPr>
-              <w:instrText xml:space="preserve"> PAGEREF _Toc153129909 \h </w:instrText>
+              <w:instrText xml:space="preserve"> PAGEREF _Toc153724859 \h </w:instrText>
             </w:r>
             <w:r>
               <w:rPr>
@@ -2121,7 +2139,7 @@
                 <w:noProof/>
                 <w:webHidden/>
               </w:rPr>
-              <w:t>7</w:t>
+              <w:t>8</w:t>
             </w:r>
             <w:r>
               <w:rPr>
@@ -2145,7 +2163,7 @@
               <w14:ligatures w14:val="standardContextual"/>
             </w:rPr>
           </w:pPr>
-          <w:hyperlink w:anchor="_Toc153129910" w:history="1">
+          <w:hyperlink w:anchor="_Toc153724860" w:history="1">
             <w:r>
               <w:rPr>
                 <w:rStyle w:val="a8"/>
@@ -2184,7 +2202,7 @@
                 <w:noProof/>
                 <w:webHidden/>
               </w:rPr>
-              <w:instrText xml:space="preserve"> PAGEREF _Toc153129910 \h </w:instrText>
+              <w:instrText xml:space="preserve"> PAGEREF _Toc153724860 \h </w:instrText>
             </w:r>
             <w:r>
               <w:rPr>
@@ -2231,7 +2249,7 @@
               <w14:ligatures w14:val="standardContextual"/>
             </w:rPr>
           </w:pPr>
-          <w:hyperlink w:anchor="_Toc153129911" w:history="1">
+          <w:hyperlink w:anchor="_Toc153724861" w:history="1">
             <w:r>
               <w:rPr>
                 <w:rStyle w:val="a8"/>
@@ -2270,7 +2288,7 @@
                 <w:noProof/>
                 <w:webHidden/>
               </w:rPr>
-              <w:instrText xml:space="preserve"> PAGEREF _Toc153129911 \h </w:instrText>
+              <w:instrText xml:space="preserve"> PAGEREF _Toc153724861 \h </w:instrText>
             </w:r>
             <w:r>
               <w:rPr>
@@ -2317,7 +2335,7 @@
               <w14:ligatures w14:val="standardContextual"/>
             </w:rPr>
           </w:pPr>
-          <w:hyperlink w:anchor="_Toc153129912" w:history="1">
+          <w:hyperlink w:anchor="_Toc153724862" w:history="1">
             <w:r>
               <w:rPr>
                 <w:rStyle w:val="a8"/>
@@ -2364,7 +2382,7 @@
                 <w:noProof/>
                 <w:webHidden/>
               </w:rPr>
-              <w:instrText xml:space="preserve"> PAGEREF _Toc153129912 \h </w:instrText>
+              <w:instrText xml:space="preserve"> PAGEREF _Toc153724862 \h </w:instrText>
             </w:r>
             <w:r>
               <w:rPr>
@@ -2411,7 +2429,7 @@
               <w14:ligatures w14:val="standardContextual"/>
             </w:rPr>
           </w:pPr>
-          <w:hyperlink w:anchor="_Toc153129913" w:history="1">
+          <w:hyperlink w:anchor="_Toc153724863" w:history="1">
             <w:r>
               <w:rPr>
                 <w:rStyle w:val="a8"/>
@@ -2450,7 +2468,7 @@
                 <w:noProof/>
                 <w:webHidden/>
               </w:rPr>
-              <w:instrText xml:space="preserve"> PAGEREF _Toc153129913 \h </w:instrText>
+              <w:instrText xml:space="preserve"> PAGEREF _Toc153724863 \h </w:instrText>
             </w:r>
             <w:r>
               <w:rPr>
@@ -2497,7 +2515,7 @@
               <w14:ligatures w14:val="standardContextual"/>
             </w:rPr>
           </w:pPr>
-          <w:hyperlink w:anchor="_Toc153129914" w:history="1">
+          <w:hyperlink w:anchor="_Toc153724864" w:history="1">
             <w:r>
               <w:rPr>
                 <w:rStyle w:val="a8"/>
@@ -2536,7 +2554,7 @@
                 <w:noProof/>
                 <w:webHidden/>
               </w:rPr>
-              <w:instrText xml:space="preserve"> PAGEREF _Toc153129914 \h </w:instrText>
+              <w:instrText xml:space="preserve"> PAGEREF _Toc153724864 \h </w:instrText>
             </w:r>
             <w:r>
               <w:rPr>
@@ -2583,7 +2601,7 @@
               <w14:ligatures w14:val="standardContextual"/>
             </w:rPr>
           </w:pPr>
-          <w:hyperlink w:anchor="_Toc153129915" w:history="1">
+          <w:hyperlink w:anchor="_Toc153724865" w:history="1">
             <w:r>
               <w:rPr>
                 <w:rStyle w:val="a8"/>
@@ -2622,7 +2640,7 @@
                 <w:noProof/>
                 <w:webHidden/>
               </w:rPr>
-              <w:instrText xml:space="preserve"> PAGEREF _Toc153129915 \h </w:instrText>
+              <w:instrText xml:space="preserve"> PAGEREF _Toc153724865 \h </w:instrText>
             </w:r>
             <w:r>
               <w:rPr>
@@ -2669,7 +2687,7 @@
               <w14:ligatures w14:val="standardContextual"/>
             </w:rPr>
           </w:pPr>
-          <w:hyperlink w:anchor="_Toc153129916" w:history="1">
+          <w:hyperlink w:anchor="_Toc153724866" w:history="1">
             <w:r>
               <w:rPr>
                 <w:rStyle w:val="a8"/>
@@ -2708,7 +2726,7 @@
                 <w:noProof/>
                 <w:webHidden/>
               </w:rPr>
-              <w:instrText xml:space="preserve"> PAGEREF _Toc153129916 \h </w:instrText>
+              <w:instrText xml:space="preserve"> PAGEREF _Toc153724866 \h </w:instrText>
             </w:r>
             <w:r>
               <w:rPr>
@@ -2755,7 +2773,7 @@
               <w14:ligatures w14:val="standardContextual"/>
             </w:rPr>
           </w:pPr>
-          <w:hyperlink w:anchor="_Toc153129917" w:history="1">
+          <w:hyperlink w:anchor="_Toc153724867" w:history="1">
             <w:r>
               <w:rPr>
                 <w:rStyle w:val="a8"/>
@@ -2794,7 +2812,7 @@
                 <w:noProof/>
                 <w:webHidden/>
               </w:rPr>
-              <w:instrText xml:space="preserve"> PAGEREF _Toc153129917 \h </w:instrText>
+              <w:instrText xml:space="preserve"> PAGEREF _Toc153724867 \h </w:instrText>
             </w:r>
             <w:r>
               <w:rPr>
@@ -2841,7 +2859,7 @@
               <w14:ligatures w14:val="standardContextual"/>
             </w:rPr>
           </w:pPr>
-          <w:hyperlink w:anchor="_Toc153129918" w:history="1">
+          <w:hyperlink w:anchor="_Toc153724868" w:history="1">
             <w:r>
               <w:rPr>
                 <w:rStyle w:val="a8"/>
@@ -2880,7 +2898,7 @@
                 <w:noProof/>
                 <w:webHidden/>
               </w:rPr>
-              <w:instrText xml:space="preserve"> PAGEREF _Toc153129918 \h </w:instrText>
+              <w:instrText xml:space="preserve"> PAGEREF _Toc153724868 \h </w:instrText>
             </w:r>
             <w:r>
               <w:rPr>
@@ -2927,7 +2945,7 @@
               <w14:ligatures w14:val="standardContextual"/>
             </w:rPr>
           </w:pPr>
-          <w:hyperlink w:anchor="_Toc153129919" w:history="1">
+          <w:hyperlink w:anchor="_Toc153724869" w:history="1">
             <w:r>
               <w:rPr>
                 <w:rStyle w:val="a8"/>
@@ -2966,7 +2984,7 @@
                 <w:noProof/>
                 <w:webHidden/>
               </w:rPr>
-              <w:instrText xml:space="preserve"> PAGEREF _Toc153129919 \h </w:instrText>
+              <w:instrText xml:space="preserve"> PAGEREF _Toc153724869 \h </w:instrText>
             </w:r>
             <w:r>
               <w:rPr>
@@ -3013,7 +3031,7 @@
               <w14:ligatures w14:val="standardContextual"/>
             </w:rPr>
           </w:pPr>
-          <w:hyperlink w:anchor="_Toc153129920" w:history="1">
+          <w:hyperlink w:anchor="_Toc153724870" w:history="1">
             <w:r>
               <w:rPr>
                 <w:rStyle w:val="a8"/>
@@ -3052,7 +3070,7 @@
                 <w:noProof/>
                 <w:webHidden/>
               </w:rPr>
-              <w:instrText xml:space="preserve"> PAGEREF _Toc153129920 \h </w:instrText>
+              <w:instrText xml:space="preserve"> PAGEREF _Toc153724870 \h </w:instrText>
             </w:r>
             <w:r>
               <w:rPr>
@@ -3099,7 +3117,7 @@
               <w14:ligatures w14:val="standardContextual"/>
             </w:rPr>
           </w:pPr>
-          <w:hyperlink w:anchor="_Toc153129921" w:history="1">
+          <w:hyperlink w:anchor="_Toc153724871" w:history="1">
             <w:r>
               <w:rPr>
                 <w:rStyle w:val="a8"/>
@@ -3138,7 +3156,7 @@
                 <w:noProof/>
                 <w:webHidden/>
               </w:rPr>
-              <w:instrText xml:space="preserve"> PAGEREF _Toc153129921 \h </w:instrText>
+              <w:instrText xml:space="preserve"> PAGEREF _Toc153724871 \h </w:instrText>
             </w:r>
             <w:r>
               <w:rPr>
@@ -3185,7 +3203,7 @@
               <w14:ligatures w14:val="standardContextual"/>
             </w:rPr>
           </w:pPr>
-          <w:hyperlink w:anchor="_Toc153129922" w:history="1">
+          <w:hyperlink w:anchor="_Toc153724872" w:history="1">
             <w:r>
               <w:rPr>
                 <w:rStyle w:val="a8"/>
@@ -3224,7 +3242,7 @@
                 <w:noProof/>
                 <w:webHidden/>
               </w:rPr>
-              <w:instrText xml:space="preserve"> PAGEREF _Toc153129922 \h </w:instrText>
+              <w:instrText xml:space="preserve"> PAGEREF _Toc153724872 \h </w:instrText>
             </w:r>
             <w:r>
               <w:rPr>
@@ -3271,7 +3289,7 @@
               <w14:ligatures w14:val="standardContextual"/>
             </w:rPr>
           </w:pPr>
-          <w:hyperlink w:anchor="_Toc153129923" w:history="1">
+          <w:hyperlink w:anchor="_Toc153724873" w:history="1">
             <w:r>
               <w:rPr>
                 <w:rStyle w:val="a8"/>
@@ -3310,7 +3328,7 @@
                 <w:noProof/>
                 <w:webHidden/>
               </w:rPr>
-              <w:instrText xml:space="preserve"> PAGEREF _Toc153129923 \h </w:instrText>
+              <w:instrText xml:space="preserve"> PAGEREF _Toc153724873 \h </w:instrText>
             </w:r>
             <w:r>
               <w:rPr>
@@ -3357,7 +3375,7 @@
               <w14:ligatures w14:val="standardContextual"/>
             </w:rPr>
           </w:pPr>
-          <w:hyperlink w:anchor="_Toc153129924" w:history="1">
+          <w:hyperlink w:anchor="_Toc153724874" w:history="1">
             <w:r>
               <w:rPr>
                 <w:rStyle w:val="a8"/>
@@ -3396,7 +3414,7 @@
                 <w:noProof/>
                 <w:webHidden/>
               </w:rPr>
-              <w:instrText xml:space="preserve"> PAGEREF _Toc153129924 \h </w:instrText>
+              <w:instrText xml:space="preserve"> PAGEREF _Toc153724874 \h </w:instrText>
             </w:r>
             <w:r>
               <w:rPr>
@@ -3443,7 +3461,7 @@
               <w14:ligatures w14:val="standardContextual"/>
             </w:rPr>
           </w:pPr>
-          <w:hyperlink w:anchor="_Toc153129925" w:history="1">
+          <w:hyperlink w:anchor="_Toc153724875" w:history="1">
             <w:r>
               <w:rPr>
                 <w:rStyle w:val="a8"/>
@@ -3482,7 +3500,7 @@
                 <w:noProof/>
                 <w:webHidden/>
               </w:rPr>
-              <w:instrText xml:space="preserve"> PAGEREF _Toc153129925 \h </w:instrText>
+              <w:instrText xml:space="preserve"> PAGEREF _Toc153724875 \h </w:instrText>
             </w:r>
             <w:r>
               <w:rPr>
@@ -3529,7 +3547,7 @@
               <w14:ligatures w14:val="standardContextual"/>
             </w:rPr>
           </w:pPr>
-          <w:hyperlink w:anchor="_Toc153129926" w:history="1">
+          <w:hyperlink w:anchor="_Toc153724876" w:history="1">
             <w:r>
               <w:rPr>
                 <w:rStyle w:val="a8"/>
@@ -3568,7 +3586,7 @@
                 <w:noProof/>
                 <w:webHidden/>
               </w:rPr>
-              <w:instrText xml:space="preserve"> PAGEREF _Toc153129926 \h </w:instrText>
+              <w:instrText xml:space="preserve"> PAGEREF _Toc153724876 \h </w:instrText>
             </w:r>
             <w:r>
               <w:rPr>
@@ -3615,7 +3633,7 @@
               <w14:ligatures w14:val="standardContextual"/>
             </w:rPr>
           </w:pPr>
-          <w:hyperlink w:anchor="_Toc153129927" w:history="1">
+          <w:hyperlink w:anchor="_Toc153724877" w:history="1">
             <w:r>
               <w:rPr>
                 <w:rStyle w:val="a8"/>
@@ -3654,7 +3672,7 @@
                 <w:noProof/>
                 <w:webHidden/>
               </w:rPr>
-              <w:instrText xml:space="preserve"> PAGEREF _Toc153129927 \h </w:instrText>
+              <w:instrText xml:space="preserve"> PAGEREF _Toc153724877 \h </w:instrText>
             </w:r>
             <w:r>
               <w:rPr>
@@ -3677,7 +3695,7 @@
                 <w:noProof/>
                 <w:webHidden/>
               </w:rPr>
-              <w:t>21</w:t>
+              <w:t>20</w:t>
             </w:r>
             <w:r>
               <w:rPr>
@@ -3701,7 +3719,7 @@
               <w14:ligatures w14:val="standardContextual"/>
             </w:rPr>
           </w:pPr>
-          <w:hyperlink w:anchor="_Toc153129928" w:history="1">
+          <w:hyperlink w:anchor="_Toc153724878" w:history="1">
             <w:r>
               <w:rPr>
                 <w:rStyle w:val="a8"/>
@@ -3740,7 +3758,7 @@
                 <w:noProof/>
                 <w:webHidden/>
               </w:rPr>
-              <w:instrText xml:space="preserve"> PAGEREF _Toc153129928 \h </w:instrText>
+              <w:instrText xml:space="preserve"> PAGEREF _Toc153724878 \h </w:instrText>
             </w:r>
             <w:r>
               <w:rPr>
@@ -3787,7 +3805,7 @@
               <w14:ligatures w14:val="standardContextual"/>
             </w:rPr>
           </w:pPr>
-          <w:hyperlink w:anchor="_Toc153129929" w:history="1">
+          <w:hyperlink w:anchor="_Toc153724879" w:history="1">
             <w:r>
               <w:rPr>
                 <w:rStyle w:val="a8"/>
@@ -3826,7 +3844,7 @@
                 <w:noProof/>
                 <w:webHidden/>
               </w:rPr>
-              <w:instrText xml:space="preserve"> PAGEREF _Toc153129929 \h </w:instrText>
+              <w:instrText xml:space="preserve"> PAGEREF _Toc153724879 \h </w:instrText>
             </w:r>
             <w:r>
               <w:rPr>
@@ -3873,7 +3891,7 @@
               <w14:ligatures w14:val="standardContextual"/>
             </w:rPr>
           </w:pPr>
-          <w:hyperlink w:anchor="_Toc153129930" w:history="1">
+          <w:hyperlink w:anchor="_Toc153724880" w:history="1">
             <w:r>
               <w:rPr>
                 <w:rStyle w:val="a8"/>
@@ -3912,7 +3930,7 @@
                 <w:noProof/>
                 <w:webHidden/>
               </w:rPr>
-              <w:instrText xml:space="preserve"> PAGEREF _Toc153129930 \h </w:instrText>
+              <w:instrText xml:space="preserve"> PAGEREF _Toc153724880 \h </w:instrText>
             </w:r>
             <w:r>
               <w:rPr>
@@ -3959,7 +3977,7 @@
               <w14:ligatures w14:val="standardContextual"/>
             </w:rPr>
           </w:pPr>
-          <w:hyperlink w:anchor="_Toc153129931" w:history="1">
+          <w:hyperlink w:anchor="_Toc153724881" w:history="1">
             <w:r>
               <w:rPr>
                 <w:rStyle w:val="a8"/>
@@ -3998,7 +4016,7 @@
                 <w:noProof/>
                 <w:webHidden/>
               </w:rPr>
-              <w:instrText xml:space="preserve"> PAGEREF _Toc153129931 \h </w:instrText>
+              <w:instrText xml:space="preserve"> PAGEREF _Toc153724881 \h </w:instrText>
             </w:r>
             <w:r>
               <w:rPr>
@@ -4045,7 +4063,7 @@
               <w14:ligatures w14:val="standardContextual"/>
             </w:rPr>
           </w:pPr>
-          <w:hyperlink w:anchor="_Toc153129932" w:history="1">
+          <w:hyperlink w:anchor="_Toc153724882" w:history="1">
             <w:r>
               <w:rPr>
                 <w:rStyle w:val="a8"/>
@@ -4084,7 +4102,7 @@
                 <w:noProof/>
                 <w:webHidden/>
               </w:rPr>
-              <w:instrText xml:space="preserve"> PAGEREF _Toc153129932 \h </w:instrText>
+              <w:instrText xml:space="preserve"> PAGEREF _Toc153724882 \h </w:instrText>
             </w:r>
             <w:r>
               <w:rPr>
@@ -4131,7 +4149,7 @@
               <w14:ligatures w14:val="standardContextual"/>
             </w:rPr>
           </w:pPr>
-          <w:hyperlink w:anchor="_Toc153129933" w:history="1">
+          <w:hyperlink w:anchor="_Toc153724883" w:history="1">
             <w:r>
               <w:rPr>
                 <w:rStyle w:val="a8"/>
@@ -4170,7 +4188,7 @@
                 <w:noProof/>
                 <w:webHidden/>
               </w:rPr>
-              <w:instrText xml:space="preserve"> PAGEREF _Toc153129933 \h </w:instrText>
+              <w:instrText xml:space="preserve"> PAGEREF _Toc153724883 \h </w:instrText>
             </w:r>
             <w:r>
               <w:rPr>
@@ -4193,7 +4211,7 @@
                 <w:noProof/>
                 <w:webHidden/>
               </w:rPr>
-              <w:t>24</w:t>
+              <w:t>25</w:t>
             </w:r>
             <w:r>
               <w:rPr>
@@ -4217,7 +4235,7 @@
               <w14:ligatures w14:val="standardContextual"/>
             </w:rPr>
           </w:pPr>
-          <w:hyperlink w:anchor="_Toc153129934" w:history="1">
+          <w:hyperlink w:anchor="_Toc153724884" w:history="1">
             <w:r>
               <w:rPr>
                 <w:rStyle w:val="a8"/>
@@ -4256,7 +4274,7 @@
                 <w:noProof/>
                 <w:webHidden/>
               </w:rPr>
-              <w:instrText xml:space="preserve"> PAGEREF _Toc153129934 \h </w:instrText>
+              <w:instrText xml:space="preserve"> PAGEREF _Toc153724884 \h </w:instrText>
             </w:r>
             <w:r>
               <w:rPr>
@@ -4303,7 +4321,7 @@
               <w14:ligatures w14:val="standardContextual"/>
             </w:rPr>
           </w:pPr>
-          <w:hyperlink w:anchor="_Toc153129935" w:history="1">
+          <w:hyperlink w:anchor="_Toc153724885" w:history="1">
             <w:r>
               <w:rPr>
                 <w:rStyle w:val="a8"/>
@@ -4342,7 +4360,7 @@
                 <w:noProof/>
                 <w:webHidden/>
               </w:rPr>
-              <w:instrText xml:space="preserve"> PAGEREF _Toc153129935 \h </w:instrText>
+              <w:instrText xml:space="preserve"> PAGEREF _Toc153724885 \h </w:instrText>
             </w:r>
             <w:r>
               <w:rPr>
@@ -4365,7 +4383,7 @@
                 <w:noProof/>
                 <w:webHidden/>
               </w:rPr>
-              <w:t>26</w:t>
+              <w:t>27</w:t>
             </w:r>
             <w:r>
               <w:rPr>
@@ -4389,7 +4407,7 @@
               <w14:ligatures w14:val="standardContextual"/>
             </w:rPr>
           </w:pPr>
-          <w:hyperlink w:anchor="_Toc153129936" w:history="1">
+          <w:hyperlink w:anchor="_Toc153724886" w:history="1">
             <w:r>
               <w:rPr>
                 <w:rStyle w:val="a8"/>
@@ -4428,7 +4446,7 @@
                 <w:noProof/>
                 <w:webHidden/>
               </w:rPr>
-              <w:instrText xml:space="preserve"> PAGEREF _Toc153129936 \h </w:instrText>
+              <w:instrText xml:space="preserve"> PAGEREF _Toc153724886 \h </w:instrText>
             </w:r>
             <w:r>
               <w:rPr>
@@ -4475,7 +4493,7 @@
               <w14:ligatures w14:val="standardContextual"/>
             </w:rPr>
           </w:pPr>
-          <w:hyperlink w:anchor="_Toc153129937" w:history="1">
+          <w:hyperlink w:anchor="_Toc153724887" w:history="1">
             <w:r>
               <w:rPr>
                 <w:rStyle w:val="a8"/>
@@ -4514,7 +4532,7 @@
                 <w:noProof/>
                 <w:webHidden/>
               </w:rPr>
-              <w:instrText xml:space="preserve"> PAGEREF _Toc153129937 \h </w:instrText>
+              <w:instrText xml:space="preserve"> PAGEREF _Toc153724887 \h </w:instrText>
             </w:r>
             <w:r>
               <w:rPr>
@@ -4537,7 +4555,7 @@
                 <w:noProof/>
                 <w:webHidden/>
               </w:rPr>
-              <w:t>27</w:t>
+              <w:t>28</w:t>
             </w:r>
             <w:r>
               <w:rPr>
@@ -4561,7 +4579,7 @@
               <w14:ligatures w14:val="standardContextual"/>
             </w:rPr>
           </w:pPr>
-          <w:hyperlink w:anchor="_Toc153129938" w:history="1">
+          <w:hyperlink w:anchor="_Toc153724888" w:history="1">
             <w:r>
               <w:rPr>
                 <w:rStyle w:val="a8"/>
@@ -4600,7 +4618,7 @@
                 <w:noProof/>
                 <w:webHidden/>
               </w:rPr>
-              <w:instrText xml:space="preserve"> PAGEREF _Toc153129938 \h </w:instrText>
+              <w:instrText xml:space="preserve"> PAGEREF _Toc153724888 \h </w:instrText>
             </w:r>
             <w:r>
               <w:rPr>
@@ -4623,7 +4641,7 @@
                 <w:noProof/>
                 <w:webHidden/>
               </w:rPr>
-              <w:t>28</w:t>
+              <w:t>29</w:t>
             </w:r>
             <w:r>
               <w:rPr>
@@ -4640,7 +4658,7 @@
             <w:spacing w:line="360" w:lineRule="auto"/>
             <w:ind w:firstLineChars="177" w:firstLine="426"/>
             <w:rPr>
-              <w:rFonts w:ascii="Times New Roman" w:hAnsi="Times New Roman" w:cs="Times New Roman"/>
+              <w:rFonts w:ascii="Times New Roman" w:eastAsia="宋体" w:hAnsi="Times New Roman" w:cs="Times New Roman"/>
               <w:sz w:val="24"/>
               <w:szCs w:val="24"/>
             </w:rPr>
@@ -4700,31 +4718,33 @@
     <w:p>
       <w:pPr>
         <w:pStyle w:val="1"/>
-        <w:ind w:firstLineChars="200" w:firstLine="482"/>
+        <w:numPr>
+          <w:ilvl w:val="0"/>
+          <w:numId w:val="5"/>
+        </w:numPr>
         <w:rPr>
           <w:rFonts w:ascii="Times New Roman" w:hAnsi="Times New Roman" w:cs="Times New Roman"/>
           <w:sz w:val="24"/>
           <w:szCs w:val="24"/>
         </w:rPr>
       </w:pPr>
-      <w:bookmarkStart w:id="0" w:name="_Toc153129898"/>
+      <w:bookmarkStart w:id="0" w:name="_Toc153724848"/>
       <w:r>
         <w:rPr>
           <w:rFonts w:ascii="Times New Roman" w:hAnsi="Times New Roman" w:cs="Times New Roman"/>
           <w:sz w:val="24"/>
           <w:szCs w:val="24"/>
         </w:rPr>
-        <w:t>1.</w:t>
-      </w:r>
-      <w:r>
-        <w:rPr>
-          <w:rFonts w:ascii="Times New Roman" w:hAnsi="Times New Roman" w:cs="Times New Roman"/>
-          <w:sz w:val="24"/>
-          <w:szCs w:val="24"/>
-        </w:rPr>
         <w:t>设计文档</w:t>
       </w:r>
       <w:bookmarkEnd w:id="0"/>
+    </w:p>
+    <w:p>
+      <w:pPr>
+        <w:rPr>
+          <w:rFonts w:ascii="Times New Roman" w:eastAsia="宋体" w:hAnsi="Times New Roman" w:hint="eastAsia"/>
+        </w:rPr>
+      </w:pPr>
     </w:p>
     <w:p>
       <w:pPr>
@@ -4736,7 +4756,7 @@
           <w:szCs w:val="24"/>
         </w:rPr>
       </w:pPr>
-      <w:bookmarkStart w:id="1" w:name="_Toc153129899"/>
+      <w:bookmarkStart w:id="1" w:name="_Toc153724849"/>
       <w:r>
         <w:rPr>
           <w:rFonts w:ascii="Times New Roman" w:hAnsi="Times New Roman" w:cs="Times New Roman"/>
@@ -4917,7 +4937,7 @@
           <w:szCs w:val="24"/>
         </w:rPr>
       </w:pPr>
-      <w:bookmarkStart w:id="2" w:name="_Toc153129900"/>
+      <w:bookmarkStart w:id="2" w:name="_Toc153724850"/>
       <w:r>
         <w:rPr>
           <w:rFonts w:ascii="Times New Roman" w:hAnsi="Times New Roman" w:cs="Times New Roman"/>
@@ -5066,7 +5086,7 @@
           <w:szCs w:val="24"/>
         </w:rPr>
       </w:pPr>
-      <w:bookmarkStart w:id="3" w:name="_Toc153129901"/>
+      <w:bookmarkStart w:id="3" w:name="_Toc153724851"/>
       <w:r>
         <w:rPr>
           <w:rFonts w:ascii="Times New Roman" w:hAnsi="Times New Roman" w:cs="Times New Roman"/>
@@ -5135,13 +5155,14 @@
           <w:szCs w:val="24"/>
         </w:rPr>
       </w:pPr>
-      <w:bookmarkStart w:id="4" w:name="_Toc153129902"/>
+      <w:bookmarkStart w:id="4" w:name="_Toc153724852"/>
       <w:r>
         <w:rPr>
           <w:rFonts w:ascii="Times New Roman" w:hAnsi="Times New Roman" w:cs="Times New Roman"/>
           <w:sz w:val="24"/>
           <w:szCs w:val="24"/>
         </w:rPr>
+        <w:lastRenderedPageBreak/>
         <w:t>1.4.</w:t>
       </w:r>
       <w:r>
@@ -5179,16 +5200,7 @@
           <w:sz w:val="24"/>
           <w:szCs w:val="24"/>
         </w:rPr>
-        <w:t>是一个手机上的简洁高效的记录应用，可以实现即时的记录功能，保</w:t>
-      </w:r>
-      <w:r>
-        <w:rPr>
-          <w:rFonts w:ascii="Times New Roman" w:eastAsia="宋体" w:hAnsi="Times New Roman" w:cs="Times New Roman"/>
-          <w:sz w:val="24"/>
-          <w:szCs w:val="24"/>
-        </w:rPr>
-        <w:lastRenderedPageBreak/>
-        <w:t>存笔记内容，同时可以便携的管理软件中</w:t>
+        <w:t>是一个手机上的简洁高效的记录应用，可以实现即时的记录功能，保存笔记内容，同时可以便携的管理软件中</w:t>
       </w:r>
       <w:r>
         <w:rPr>
@@ -5269,7 +5281,7 @@
           <w:szCs w:val="24"/>
         </w:rPr>
       </w:pPr>
-      <w:bookmarkStart w:id="5" w:name="_Toc153129903"/>
+      <w:bookmarkStart w:id="5" w:name="_Toc153724853"/>
       <w:r>
         <w:rPr>
           <w:rFonts w:ascii="Times New Roman" w:hAnsi="Times New Roman" w:cs="Times New Roman"/>
@@ -5962,7 +5974,7 @@
         <w:jc w:val="left"/>
         <w:rPr>
           <w:rStyle w:val="a8"/>
-          <w:rFonts w:ascii="Times New Roman" w:eastAsia="宋体" w:hAnsi="Times New Roman" w:cs="Times New Roman" w:hint="eastAsia"/>
+          <w:rFonts w:ascii="Times New Roman" w:eastAsia="宋体" w:hAnsi="Times New Roman" w:cs="Times New Roman"/>
           <w:color w:val="000000" w:themeColor="text1"/>
           <w:sz w:val="24"/>
           <w:szCs w:val="24"/>
@@ -5980,14 +5992,13 @@
           <w:szCs w:val="24"/>
         </w:rPr>
       </w:pPr>
-      <w:bookmarkStart w:id="6" w:name="_Toc153129904"/>
+      <w:bookmarkStart w:id="6" w:name="_Toc153724854"/>
       <w:r>
         <w:rPr>
           <w:rFonts w:ascii="Times New Roman" w:hAnsi="Times New Roman" w:cs="Times New Roman"/>
           <w:sz w:val="24"/>
           <w:szCs w:val="24"/>
         </w:rPr>
-        <w:lastRenderedPageBreak/>
         <w:t>2.</w:t>
       </w:r>
       <w:r>
@@ -6037,7 +6048,7 @@
           <w:szCs w:val="24"/>
         </w:rPr>
       </w:pPr>
-      <w:bookmarkStart w:id="7" w:name="_Toc153129905"/>
+      <w:bookmarkStart w:id="7" w:name="_Toc153724855"/>
       <w:r>
         <w:rPr>
           <w:rFonts w:ascii="Times New Roman" w:hAnsi="Times New Roman" w:cs="Times New Roman"/>
@@ -6574,6 +6585,7 @@
           <w:sz w:val="24"/>
           <w:szCs w:val="24"/>
         </w:rPr>
+        <w:lastRenderedPageBreak/>
         <w:t>系统日志和分析数据</w:t>
       </w:r>
     </w:p>
@@ -6593,7 +6605,6 @@
           <w:sz w:val="24"/>
           <w:szCs w:val="24"/>
         </w:rPr>
-        <w:lastRenderedPageBreak/>
         <w:t>第三方服务集成层：集成外部云服务和</w:t>
       </w:r>
       <w:r>
@@ -6763,7 +6774,7 @@
           <w:szCs w:val="24"/>
         </w:rPr>
       </w:pPr>
-      <w:bookmarkStart w:id="8" w:name="_Toc153129906"/>
+      <w:bookmarkStart w:id="8" w:name="_Toc153724856"/>
       <w:r>
         <w:rPr>
           <w:rFonts w:ascii="Times New Roman" w:hAnsi="Times New Roman" w:cs="Times New Roman"/>
@@ -6801,7 +6812,7 @@
           <w:szCs w:val="24"/>
         </w:rPr>
       </w:pPr>
-      <w:bookmarkStart w:id="9" w:name="_Toc153129907"/>
+      <w:bookmarkStart w:id="9" w:name="_Toc153724857"/>
       <w:r>
         <w:rPr>
           <w:rFonts w:ascii="Times New Roman" w:eastAsia="宋体" w:hAnsi="Times New Roman" w:cs="Times New Roman"/>
@@ -6995,7 +7006,7 @@
           <w:szCs w:val="24"/>
         </w:rPr>
       </w:pPr>
-      <w:bookmarkStart w:id="10" w:name="_Toc153129908"/>
+      <w:bookmarkStart w:id="10" w:name="_Toc153724858"/>
       <w:r>
         <w:rPr>
           <w:rFonts w:ascii="Times New Roman" w:eastAsia="宋体" w:hAnsi="Times New Roman" w:cs="Times New Roman"/>
@@ -7141,7 +7152,7 @@
           <w:szCs w:val="24"/>
         </w:rPr>
       </w:pPr>
-      <w:bookmarkStart w:id="11" w:name="_Toc153129909"/>
+      <w:bookmarkStart w:id="11" w:name="_Toc153724859"/>
       <w:r>
         <w:rPr>
           <w:rFonts w:ascii="Times New Roman" w:eastAsia="宋体" w:hAnsi="Times New Roman" w:cs="Times New Roman"/>
@@ -7149,6 +7160,7 @@
           <w:sz w:val="24"/>
           <w:szCs w:val="24"/>
         </w:rPr>
+        <w:lastRenderedPageBreak/>
         <w:t>2</w:t>
       </w:r>
       <w:r>
@@ -7203,16 +7215,7 @@
           <w:sz w:val="24"/>
           <w:szCs w:val="24"/>
         </w:rPr>
-        <w:t>数据库存储非结构化数据，如笔记内容和用户上</w:t>
-      </w:r>
-      <w:r>
-        <w:rPr>
-          <w:rFonts w:ascii="Times New Roman" w:eastAsia="宋体" w:hAnsi="Times New Roman" w:cs="Times New Roman"/>
-          <w:sz w:val="24"/>
-          <w:szCs w:val="24"/>
-        </w:rPr>
-        <w:lastRenderedPageBreak/>
-        <w:t>传的多媒体文件，以及</w:t>
+        <w:t>数据库存储非结构化数据，如笔记内容和用户上传的多媒体文件，以及</w:t>
       </w:r>
       <w:r>
         <w:rPr>
@@ -7261,7 +7264,7 @@
           <w:szCs w:val="24"/>
         </w:rPr>
       </w:pPr>
-      <w:bookmarkStart w:id="12" w:name="_Toc153129910"/>
+      <w:bookmarkStart w:id="12" w:name="_Toc153724860"/>
       <w:r>
         <w:rPr>
           <w:rFonts w:ascii="Times New Roman" w:eastAsia="宋体" w:hAnsi="Times New Roman" w:cs="Times New Roman"/>
@@ -7398,7 +7401,7 @@
         <w:spacing w:line="360" w:lineRule="auto"/>
         <w:ind w:firstLineChars="177" w:firstLine="425"/>
         <w:rPr>
-          <w:rFonts w:ascii="Times New Roman" w:eastAsia="宋体" w:hAnsi="Times New Roman" w:cs="Times New Roman" w:hint="eastAsia"/>
+          <w:rFonts w:ascii="Times New Roman" w:eastAsia="宋体" w:hAnsi="Times New Roman" w:cs="Times New Roman"/>
           <w:sz w:val="24"/>
           <w:szCs w:val="24"/>
         </w:rPr>
@@ -7423,7 +7426,7 @@
           <w:szCs w:val="24"/>
         </w:rPr>
       </w:pPr>
-      <w:bookmarkStart w:id="13" w:name="_Toc153129911"/>
+      <w:bookmarkStart w:id="13" w:name="_Toc153724861"/>
       <w:r>
         <w:rPr>
           <w:rFonts w:ascii="Times New Roman" w:hAnsi="Times New Roman" w:cs="Times New Roman"/>
@@ -7494,9 +7497,10 @@
           <w:sz w:val="24"/>
           <w:szCs w:val="24"/>
         </w:rPr>
+        <w:lastRenderedPageBreak/>
         <w:drawing>
-          <wp:inline distT="0" distB="0" distL="0" distR="0" wp14:anchorId="7513A6B7" wp14:editId="41970DAB">
-            <wp:extent cx="3326130" cy="3695700"/>
+          <wp:inline distT="0" distB="0" distL="0" distR="0" wp14:anchorId="7513A6B7" wp14:editId="0412C08B">
+            <wp:extent cx="3326130" cy="3524250"/>
             <wp:effectExtent l="0" t="0" r="7620" b="0"/>
             <wp:docPr id="1772896260" name="图片 1" descr="图形用户界面&#10;&#10;描述已自动生成"/>
             <wp:cNvGraphicFramePr>
@@ -7527,7 +7531,7 @@
                   <pic:spPr bwMode="auto">
                     <a:xfrm>
                       <a:off x="0" y="0"/>
-                      <a:ext cx="3337143" cy="3707937"/>
+                      <a:ext cx="3337144" cy="3535920"/>
                     </a:xfrm>
                     <a:prstGeom prst="rect">
                       <a:avLst/>
@@ -7591,14 +7595,13 @@
           <w:szCs w:val="24"/>
         </w:rPr>
       </w:pPr>
-      <w:bookmarkStart w:id="14" w:name="_Toc153129912"/>
+      <w:bookmarkStart w:id="14" w:name="_Toc153724862"/>
       <w:r>
         <w:rPr>
           <w:rFonts w:ascii="Times New Roman" w:hAnsi="Times New Roman" w:cs="Times New Roman" w:hint="eastAsia"/>
           <w:sz w:val="24"/>
           <w:szCs w:val="24"/>
         </w:rPr>
-        <w:lastRenderedPageBreak/>
         <w:t>3</w:t>
       </w:r>
       <w:r>
@@ -7653,9 +7656,9 @@
           <w:szCs w:val="24"/>
         </w:rPr>
         <w:drawing>
-          <wp:inline distT="0" distB="0" distL="0" distR="0" wp14:anchorId="3B634FF9" wp14:editId="24ED3BD5">
-            <wp:extent cx="5257800" cy="2314575"/>
-            <wp:effectExtent l="0" t="0" r="0" b="9525"/>
+          <wp:inline distT="0" distB="0" distL="0" distR="0" wp14:anchorId="3B634FF9" wp14:editId="01F01E59">
+            <wp:extent cx="5257800" cy="2127250"/>
+            <wp:effectExtent l="0" t="0" r="0" b="6350"/>
             <wp:docPr id="146978636" name="图片 1"/>
             <wp:cNvGraphicFramePr>
               <a:graphicFrameLocks xmlns:a="http://schemas.openxmlformats.org/drawingml/2006/main" noChangeAspect="1"/>
@@ -7685,7 +7688,7 @@
                   <pic:spPr bwMode="auto">
                     <a:xfrm>
                       <a:off x="0" y="0"/>
-                      <a:ext cx="5274310" cy="2321843"/>
+                      <a:ext cx="5274311" cy="2133930"/>
                     </a:xfrm>
                     <a:prstGeom prst="rect">
                       <a:avLst/>
@@ -7755,14 +7758,14 @@
         <w:spacing w:line="360" w:lineRule="auto"/>
         <w:ind w:firstLineChars="200" w:firstLine="480"/>
         <w:rPr>
-          <w:rFonts w:ascii="Times New Roman" w:eastAsia="宋体" w:hAnsi="Times New Roman" w:cs="Times New Roman"/>
-          <w:sz w:val="24"/>
-          <w:szCs w:val="24"/>
-        </w:rPr>
-      </w:pPr>
-      <w:r>
-        <w:rPr>
-          <w:rFonts w:ascii="Times New Roman" w:eastAsia="宋体" w:hAnsi="Times New Roman" w:cs="Times New Roman"/>
+          <w:rFonts w:ascii="Times New Roman" w:eastAsia="宋体" w:hAnsi="Times New Roman" w:cs="Times New Roman" w:hint="eastAsia"/>
+          <w:sz w:val="24"/>
+          <w:szCs w:val="24"/>
+        </w:rPr>
+      </w:pPr>
+      <w:r>
+        <w:rPr>
+          <w:rFonts w:ascii="Times New Roman" w:eastAsia="宋体" w:hAnsi="Times New Roman" w:cs="Times New Roman" w:hint="eastAsia"/>
           <w:sz w:val="24"/>
           <w:szCs w:val="24"/>
         </w:rPr>
@@ -8006,20 +8009,8 @@
           <w:sz w:val="24"/>
           <w:szCs w:val="24"/>
         </w:rPr>
-        <w:t>。</w:t>
-      </w:r>
-    </w:p>
-    <w:p>
-      <w:pPr>
-        <w:spacing w:line="360" w:lineRule="auto"/>
-        <w:ind w:firstLineChars="177" w:firstLine="425"/>
-        <w:jc w:val="left"/>
-        <w:rPr>
-          <w:rFonts w:ascii="Times New Roman" w:eastAsia="宋体" w:hAnsi="Times New Roman" w:cs="Times New Roman"/>
-          <w:sz w:val="24"/>
-          <w:szCs w:val="24"/>
-        </w:rPr>
-      </w:pPr>
+        <w:t>，实现翻译功能。</w:t>
+      </w:r>
     </w:p>
     <w:p>
       <w:pPr>
@@ -8032,7 +8023,7 @@
           <w:szCs w:val="24"/>
         </w:rPr>
       </w:pPr>
-      <w:bookmarkStart w:id="15" w:name="_Toc153129913"/>
+      <w:bookmarkStart w:id="15" w:name="_Toc153724863"/>
       <w:r>
         <w:rPr>
           <w:rFonts w:ascii="Times New Roman" w:hAnsi="Times New Roman" w:cs="Times New Roman" w:hint="eastAsia"/>
@@ -8071,7 +8062,7 @@
           <w:szCs w:val="24"/>
         </w:rPr>
       </w:pPr>
-      <w:bookmarkStart w:id="16" w:name="_Toc153129914"/>
+      <w:bookmarkStart w:id="16" w:name="_Toc153724864"/>
       <w:r>
         <w:rPr>
           <w:rFonts w:ascii="Times New Roman" w:hAnsi="Times New Roman" w:cs="Times New Roman" w:hint="eastAsia"/>
@@ -8621,7 +8612,7 @@
           <w:szCs w:val="24"/>
         </w:rPr>
       </w:pPr>
-      <w:bookmarkStart w:id="17" w:name="_Toc153129915"/>
+      <w:bookmarkStart w:id="17" w:name="_Toc153724865"/>
       <w:r>
         <w:rPr>
           <w:rFonts w:ascii="Times New Roman" w:hAnsi="Times New Roman" w:cs="Times New Roman" w:hint="eastAsia"/>
@@ -8801,6 +8792,14 @@
         </w:rPr>
         <w:t>的主界面原型，这款界面可以显示记录的便签，有进入已编辑便签的入口、写便签的入口、主界面菜单的入口</w:t>
       </w:r>
+      <w:r>
+        <w:rPr>
+          <w:rFonts w:ascii="Times New Roman" w:eastAsia="宋体" w:hAnsi="Times New Roman" w:cs="Times New Roman" w:hint="eastAsia"/>
+          <w:sz w:val="24"/>
+          <w:szCs w:val="24"/>
+        </w:rPr>
+        <w:t>。</w:t>
+      </w:r>
     </w:p>
     <w:p>
       <w:pPr>
@@ -8868,6 +8867,14 @@
         </w:rPr>
         <w:t>）则为一个文件夹</w:t>
       </w:r>
+      <w:r>
+        <w:rPr>
+          <w:rFonts w:ascii="Times New Roman" w:eastAsia="宋体" w:hAnsi="Times New Roman" w:cs="Times New Roman" w:hint="eastAsia"/>
+          <w:sz w:val="24"/>
+          <w:szCs w:val="24"/>
+        </w:rPr>
+        <w:t>。</w:t>
+      </w:r>
     </w:p>
     <w:p>
       <w:pPr>
@@ -8886,6 +8893,14 @@
           <w:szCs w:val="24"/>
         </w:rPr>
         <w:t>点击右下角的三个点可以进入主界面菜单</w:t>
+      </w:r>
+      <w:r>
+        <w:rPr>
+          <w:rFonts w:ascii="Times New Roman" w:eastAsia="宋体" w:hAnsi="Times New Roman" w:cs="Times New Roman" w:hint="eastAsia"/>
+          <w:sz w:val="24"/>
+          <w:szCs w:val="24"/>
+        </w:rPr>
+        <w:t>。</w:t>
       </w:r>
     </w:p>
     <w:p>
@@ -8899,7 +8914,7 @@
           <w:szCs w:val="24"/>
         </w:rPr>
       </w:pPr>
-      <w:bookmarkStart w:id="18" w:name="_Toc153129916"/>
+      <w:bookmarkStart w:id="18" w:name="_Toc153724866"/>
       <w:r>
         <w:rPr>
           <w:rFonts w:ascii="Times New Roman" w:hAnsi="Times New Roman" w:cs="Times New Roman" w:hint="eastAsia"/>
@@ -8926,7 +8941,13 @@
       </w:r>
       <w:bookmarkEnd w:id="18"/>
     </w:p>
-    <w:p/>
+    <w:p>
+      <w:pPr>
+        <w:rPr>
+          <w:rFonts w:ascii="Times New Roman" w:eastAsia="宋体" w:hAnsi="Times New Roman"/>
+        </w:rPr>
+      </w:pPr>
+    </w:p>
     <w:p>
       <w:pPr>
         <w:spacing w:line="360" w:lineRule="auto"/>
@@ -9267,7 +9288,7 @@
           <w:szCs w:val="24"/>
         </w:rPr>
       </w:pPr>
-      <w:bookmarkStart w:id="19" w:name="_Toc153129917"/>
+      <w:bookmarkStart w:id="19" w:name="_Toc153724867"/>
       <w:r>
         <w:rPr>
           <w:rFonts w:ascii="Times New Roman" w:hAnsi="Times New Roman" w:cs="Times New Roman" w:hint="eastAsia"/>
@@ -9297,7 +9318,13 @@
       </w:r>
       <w:bookmarkEnd w:id="19"/>
     </w:p>
-    <w:p/>
+    <w:p>
+      <w:pPr>
+        <w:rPr>
+          <w:rFonts w:ascii="Times New Roman" w:eastAsia="宋体" w:hAnsi="Times New Roman"/>
+        </w:rPr>
+      </w:pPr>
+    </w:p>
     <w:p>
       <w:pPr>
         <w:spacing w:line="360" w:lineRule="auto"/>
@@ -9600,6 +9627,17 @@
     </w:p>
     <w:p>
       <w:pPr>
+        <w:spacing w:line="360" w:lineRule="auto"/>
+        <w:ind w:firstLineChars="177" w:firstLine="425"/>
+        <w:rPr>
+          <w:rFonts w:ascii="Times New Roman" w:eastAsia="宋体" w:hAnsi="Times New Roman" w:cs="Times New Roman" w:hint="eastAsia"/>
+          <w:sz w:val="24"/>
+          <w:szCs w:val="24"/>
+        </w:rPr>
+      </w:pPr>
+    </w:p>
+    <w:p>
+      <w:pPr>
         <w:pStyle w:val="2"/>
         <w:spacing w:line="360" w:lineRule="auto"/>
         <w:ind w:firstLineChars="177" w:firstLine="425"/>
@@ -9610,7 +9648,7 @@
           <w:szCs w:val="24"/>
         </w:rPr>
       </w:pPr>
-      <w:bookmarkStart w:id="20" w:name="_Toc153129918"/>
+      <w:bookmarkStart w:id="20" w:name="_Toc153724868"/>
       <w:r>
         <w:rPr>
           <w:rFonts w:ascii="Times New Roman" w:hAnsi="Times New Roman" w:cs="Times New Roman" w:hint="eastAsia"/>
@@ -10108,7 +10146,7 @@
           <w:szCs w:val="24"/>
         </w:rPr>
       </w:pPr>
-      <w:bookmarkStart w:id="21" w:name="_Toc153129919"/>
+      <w:bookmarkStart w:id="21" w:name="_Toc153724869"/>
       <w:r>
         <w:rPr>
           <w:rFonts w:ascii="Times New Roman" w:hAnsi="Times New Roman" w:cs="Times New Roman"/>
@@ -10142,12 +10180,12 @@
         <w:spacing w:line="360" w:lineRule="auto"/>
         <w:ind w:firstLineChars="200" w:firstLine="482"/>
         <w:rPr>
-          <w:rFonts w:ascii="宋体" w:hAnsi="宋体"/>
-          <w:sz w:val="24"/>
-          <w:szCs w:val="24"/>
-        </w:rPr>
-      </w:pPr>
-      <w:bookmarkStart w:id="22" w:name="_Toc153129920"/>
+          <w:rFonts w:ascii="Times New Roman" w:hAnsi="Times New Roman"/>
+          <w:sz w:val="24"/>
+          <w:szCs w:val="24"/>
+        </w:rPr>
+      </w:pPr>
+      <w:bookmarkStart w:id="22" w:name="_Toc153724870"/>
       <w:r>
         <w:rPr>
           <w:rFonts w:ascii="Times New Roman" w:hAnsi="Times New Roman" w:cs="Times New Roman" w:hint="eastAsia"/>
@@ -10166,7 +10204,7 @@
       </w:r>
       <w:r>
         <w:rPr>
-          <w:rFonts w:ascii="宋体" w:hAnsi="宋体"/>
+          <w:rFonts w:ascii="Times New Roman" w:hAnsi="Times New Roman"/>
           <w:sz w:val="24"/>
           <w:szCs w:val="24"/>
         </w:rPr>
@@ -10445,7 +10483,7 @@
           <w:szCs w:val="24"/>
         </w:rPr>
       </w:pPr>
-      <w:bookmarkStart w:id="23" w:name="_Toc153129921"/>
+      <w:bookmarkStart w:id="23" w:name="_Toc153724871"/>
       <w:r>
         <w:rPr>
           <w:rFonts w:ascii="Times New Roman" w:hAnsi="Times New Roman" w:cs="Times New Roman" w:hint="eastAsia"/>
@@ -10593,7 +10631,7 @@
       </w:r>
       <w:r>
         <w:rPr>
-          <w:rFonts w:ascii="Times New Roman" w:eastAsia="宋体" w:hAnsi="Times New Roman" w:cs="Times New Roman"/>
+          <w:rFonts w:ascii="Times New Roman" w:eastAsia="宋体" w:hAnsi="Times New Roman" w:cs="Times New Roman" w:hint="eastAsia"/>
           <w:sz w:val="24"/>
           <w:szCs w:val="24"/>
         </w:rPr>
@@ -10613,7 +10651,87 @@
           <w:sz w:val="24"/>
           <w:szCs w:val="24"/>
         </w:rPr>
-        <w:t>文件下新加入湖水，极光，城市，水果等按钮，用来表示不同的背景图片，然后为按钮设置对应的图片路径，并事先在路径下保存有对应的图片，当用户点击按钮时可以显示按钮对应图片路径下的图片。由</w:t>
+        <w:t>文件下新加入湖水，极光，城市，水果等按钮，用来表示不同的背景图片，然后为按钮设置对应的图片路径，并事先在路径下保存有对应的图片，当用户点击按钮时可以显示按钮对应图片路径下的图片。界面按钮的隐藏则是通过在</w:t>
+      </w:r>
+      <w:r>
+        <w:rPr>
+          <w:rFonts w:ascii="Times New Roman" w:eastAsia="宋体" w:hAnsi="Times New Roman" w:cs="Times New Roman"/>
+          <w:sz w:val="24"/>
+          <w:szCs w:val="24"/>
+        </w:rPr>
+        <w:t>ui</w:t>
+      </w:r>
+      <w:r>
+        <w:rPr>
+          <w:rFonts w:ascii="Times New Roman" w:eastAsia="宋体" w:hAnsi="Times New Roman" w:cs="Times New Roman"/>
+          <w:sz w:val="24"/>
+          <w:szCs w:val="24"/>
+        </w:rPr>
+        <w:t>包</w:t>
+      </w:r>
+      <w:r>
+        <w:rPr>
+          <w:rFonts w:ascii="Times New Roman" w:eastAsia="宋体" w:hAnsi="Times New Roman" w:cs="Times New Roman"/>
+          <w:sz w:val="24"/>
+          <w:szCs w:val="24"/>
+        </w:rPr>
+        <w:t>NoteListActivity</w:t>
+      </w:r>
+      <w:r>
+        <w:rPr>
+          <w:rFonts w:ascii="Times New Roman" w:eastAsia="宋体" w:hAnsi="Times New Roman" w:cs="Times New Roman"/>
+          <w:sz w:val="24"/>
+          <w:szCs w:val="24"/>
+        </w:rPr>
+        <w:t>类下</w:t>
+      </w:r>
+      <w:r>
+        <w:rPr>
+          <w:rFonts w:ascii="Times New Roman" w:eastAsia="宋体" w:hAnsi="Times New Roman" w:cs="Times New Roman"/>
+          <w:sz w:val="24"/>
+          <w:szCs w:val="24"/>
+        </w:rPr>
+        <w:t>onPrepareOptionsMenu</w:t>
+      </w:r>
+      <w:r>
+        <w:rPr>
+          <w:rFonts w:ascii="Times New Roman" w:eastAsia="宋体" w:hAnsi="Times New Roman" w:cs="Times New Roman"/>
+          <w:sz w:val="24"/>
+          <w:szCs w:val="24"/>
+        </w:rPr>
+        <w:t>（）方法中实现，在</w:t>
+      </w:r>
+      <w:r>
+        <w:rPr>
+          <w:rFonts w:ascii="Times New Roman" w:eastAsia="宋体" w:hAnsi="Times New Roman" w:cs="Times New Roman"/>
+          <w:sz w:val="24"/>
+          <w:szCs w:val="24"/>
+        </w:rPr>
+        <w:t>onCreate</w:t>
+      </w:r>
+      <w:r>
+        <w:rPr>
+          <w:rFonts w:ascii="Times New Roman" w:eastAsia="宋体" w:hAnsi="Times New Roman" w:cs="Times New Roman"/>
+          <w:sz w:val="24"/>
+          <w:szCs w:val="24"/>
+        </w:rPr>
+        <w:t>（）下显示按钮，，点击按钮功能在</w:t>
+      </w:r>
+      <w:r>
+        <w:rPr>
+          <w:rFonts w:ascii="Times New Roman" w:eastAsia="宋体" w:hAnsi="Times New Roman" w:cs="Times New Roman"/>
+          <w:sz w:val="24"/>
+          <w:szCs w:val="24"/>
+        </w:rPr>
+        <w:t>onOptionsItemSelected</w:t>
+      </w:r>
+      <w:r>
+        <w:rPr>
+          <w:rFonts w:ascii="Times New Roman" w:eastAsia="宋体" w:hAnsi="Times New Roman" w:cs="Times New Roman"/>
+          <w:sz w:val="24"/>
+          <w:szCs w:val="24"/>
+        </w:rPr>
+        <w:t>（）方法中实现，最后由</w:t>
       </w:r>
       <w:r>
         <w:rPr>
@@ -10629,39 +10747,7 @@
           <w:sz w:val="24"/>
           <w:szCs w:val="24"/>
         </w:rPr>
-        <w:t>（）方法来显示对应的图片，在</w:t>
-      </w:r>
-      <w:r>
-        <w:rPr>
-          <w:rFonts w:ascii="Times New Roman" w:eastAsia="宋体" w:hAnsi="Times New Roman" w:cs="Times New Roman"/>
-          <w:sz w:val="24"/>
-          <w:szCs w:val="24"/>
-        </w:rPr>
-        <w:t>onCreate</w:t>
-      </w:r>
-      <w:r>
-        <w:rPr>
-          <w:rFonts w:ascii="Times New Roman" w:eastAsia="宋体" w:hAnsi="Times New Roman" w:cs="Times New Roman"/>
-          <w:sz w:val="24"/>
-          <w:szCs w:val="24"/>
-        </w:rPr>
-        <w:t>（）下显示按钮，由</w:t>
-      </w:r>
-      <w:r>
-        <w:rPr>
-          <w:rFonts w:ascii="Times New Roman" w:eastAsia="宋体" w:hAnsi="Times New Roman" w:cs="Times New Roman"/>
-          <w:sz w:val="24"/>
-          <w:szCs w:val="24"/>
-        </w:rPr>
-        <w:t>onPrepareOptionsMenu</w:t>
-      </w:r>
-      <w:r>
-        <w:rPr>
-          <w:rFonts w:ascii="Times New Roman" w:eastAsia="宋体" w:hAnsi="Times New Roman" w:cs="Times New Roman"/>
-          <w:sz w:val="24"/>
-          <w:szCs w:val="24"/>
-        </w:rPr>
-        <w:t>（）完成对按钮的隐藏功能。</w:t>
+        <w:t>（）方法来显示对应的图片，</w:t>
       </w:r>
     </w:p>
     <w:p>
@@ -10685,7 +10771,7 @@
           <w:szCs w:val="24"/>
         </w:rPr>
       </w:pPr>
-      <w:bookmarkStart w:id="24" w:name="_Toc153129922"/>
+      <w:bookmarkStart w:id="24" w:name="_Toc153724872"/>
       <w:r>
         <w:rPr>
           <w:rFonts w:ascii="Times New Roman" w:hAnsi="Times New Roman" w:cs="Times New Roman" w:hint="eastAsia"/>
@@ -10931,7 +11017,27 @@
           <w:szCs w:val="24"/>
           <w:shd w:val="clear" w:color="auto" w:fill="FFFFFF"/>
         </w:rPr>
-        <w:t>中。</w:t>
+        <w:t>中</w:t>
+      </w:r>
+      <w:r>
+        <w:rPr>
+          <w:rFonts w:ascii="Times New Roman" w:eastAsia="宋体" w:hAnsi="Times New Roman" w:cs="Times New Roman" w:hint="eastAsia"/>
+          <w:color w:val="000000" w:themeColor="text1"/>
+          <w:sz w:val="24"/>
+          <w:szCs w:val="24"/>
+          <w:shd w:val="clear" w:color="auto" w:fill="FFFFFF"/>
+        </w:rPr>
+        <w:t>，配置好相关环境</w:t>
+      </w:r>
+      <w:r>
+        <w:rPr>
+          <w:rFonts w:ascii="Times New Roman" w:eastAsia="宋体" w:hAnsi="Times New Roman" w:cs="Times New Roman"/>
+          <w:color w:val="000000" w:themeColor="text1"/>
+          <w:sz w:val="24"/>
+          <w:szCs w:val="24"/>
+          <w:shd w:val="clear" w:color="auto" w:fill="FFFFFF"/>
+        </w:rPr>
+        <w:t>。</w:t>
       </w:r>
     </w:p>
     <w:p>
@@ -11140,17 +11246,8 @@
           <w:sz w:val="24"/>
           <w:szCs w:val="24"/>
         </w:rPr>
-        <w:t>在前端调用离线语音听写包实现数据不回传，减少数据交互，提高速率，然后将</w:t>
-      </w:r>
-      <w:r>
-        <w:rPr>
-          <w:rFonts w:ascii="Times New Roman" w:eastAsia="宋体" w:hAnsi="Times New Roman" w:cs="Times New Roman"/>
-          <w:color w:val="000000" w:themeColor="text1"/>
-          <w:sz w:val="24"/>
-          <w:szCs w:val="24"/>
-        </w:rPr>
         <w:lastRenderedPageBreak/>
-        <w:t>语音听写到的内容向下传递保存文本。</w:t>
+        <w:t>在前端调用离线语音听写包实现数据不回传，减少数据交互，提高速率，然后将语音听写到的内容向下传递保存文本。</w:t>
       </w:r>
     </w:p>
     <w:p>
@@ -11164,7 +11261,7 @@
           <w:szCs w:val="24"/>
         </w:rPr>
       </w:pPr>
-      <w:bookmarkStart w:id="25" w:name="_Toc153129923"/>
+      <w:bookmarkStart w:id="25" w:name="_Toc153724873"/>
       <w:r>
         <w:rPr>
           <w:rFonts w:ascii="Times New Roman" w:hAnsi="Times New Roman" w:cs="Times New Roman" w:hint="eastAsia"/>
@@ -11306,133 +11403,173 @@
       </w:pPr>
       <w:r>
         <w:rPr>
-          <w:rFonts w:ascii="Times New Roman" w:eastAsia="宋体" w:hAnsi="Times New Roman" w:cs="Times New Roman"/>
-          <w:sz w:val="24"/>
-          <w:szCs w:val="24"/>
+          <w:rFonts w:ascii="Times New Roman" w:eastAsia="宋体" w:hAnsi="Times New Roman" w:cs="Times New Roman" w:hint="eastAsia"/>
+          <w:color w:val="2E2E2E"/>
+          <w:sz w:val="24"/>
+          <w:szCs w:val="24"/>
+          <w:shd w:val="clear" w:color="auto" w:fill="FFFFFF"/>
         </w:rPr>
         <w:t>在</w:t>
       </w:r>
       <w:r>
         <w:rPr>
           <w:rFonts w:ascii="Times New Roman" w:eastAsia="宋体" w:hAnsi="Times New Roman" w:cs="Times New Roman"/>
-          <w:sz w:val="24"/>
-          <w:szCs w:val="24"/>
+          <w:color w:val="2E2E2E"/>
+          <w:sz w:val="24"/>
+          <w:szCs w:val="24"/>
+          <w:shd w:val="clear" w:color="auto" w:fill="FFFFFF"/>
         </w:rPr>
         <w:t>layout\note_edit</w:t>
       </w:r>
       <w:r>
         <w:rPr>
           <w:rFonts w:ascii="Times New Roman" w:eastAsia="宋体" w:hAnsi="Times New Roman" w:cs="Times New Roman"/>
-          <w:sz w:val="24"/>
-          <w:szCs w:val="24"/>
+          <w:color w:val="2E2E2E"/>
+          <w:sz w:val="24"/>
+          <w:szCs w:val="24"/>
+          <w:shd w:val="clear" w:color="auto" w:fill="FFFFFF"/>
         </w:rPr>
         <w:t>下构建新的按钮用于设置便签密码，在</w:t>
       </w:r>
       <w:r>
         <w:rPr>
           <w:rFonts w:ascii="Times New Roman" w:eastAsia="宋体" w:hAnsi="Times New Roman" w:cs="Times New Roman"/>
-          <w:sz w:val="24"/>
-          <w:szCs w:val="24"/>
+          <w:color w:val="2E2E2E"/>
+          <w:sz w:val="24"/>
+          <w:szCs w:val="24"/>
+          <w:shd w:val="clear" w:color="auto" w:fill="FFFFFF"/>
+        </w:rPr>
+        <w:t>ui</w:t>
+      </w:r>
+      <w:r>
+        <w:rPr>
+          <w:rFonts w:ascii="Times New Roman" w:eastAsia="宋体" w:hAnsi="Times New Roman" w:cs="Times New Roman"/>
+          <w:color w:val="2E2E2E"/>
+          <w:sz w:val="24"/>
+          <w:szCs w:val="24"/>
+          <w:shd w:val="clear" w:color="auto" w:fill="FFFFFF"/>
+        </w:rPr>
+        <w:t>包</w:t>
+      </w:r>
+      <w:r>
+        <w:rPr>
+          <w:rFonts w:ascii="Times New Roman" w:eastAsia="宋体" w:hAnsi="Times New Roman" w:cs="Times New Roman"/>
+          <w:color w:val="2E2E2E"/>
+          <w:sz w:val="24"/>
+          <w:szCs w:val="24"/>
+          <w:shd w:val="clear" w:color="auto" w:fill="FFFFFF"/>
         </w:rPr>
         <w:t>NoteEditActivity</w:t>
       </w:r>
       <w:r>
         <w:rPr>
           <w:rFonts w:ascii="Times New Roman" w:eastAsia="宋体" w:hAnsi="Times New Roman" w:cs="Times New Roman"/>
-          <w:sz w:val="24"/>
-          <w:szCs w:val="24"/>
+          <w:color w:val="2E2E2E"/>
+          <w:sz w:val="24"/>
+          <w:szCs w:val="24"/>
+          <w:shd w:val="clear" w:color="auto" w:fill="FFFFFF"/>
         </w:rPr>
         <w:t>类下的</w:t>
       </w:r>
       <w:r>
         <w:rPr>
           <w:rFonts w:ascii="Times New Roman" w:eastAsia="宋体" w:hAnsi="Times New Roman" w:cs="Times New Roman"/>
-          <w:sz w:val="24"/>
-          <w:szCs w:val="24"/>
+          <w:color w:val="2E2E2E"/>
+          <w:sz w:val="24"/>
+          <w:szCs w:val="24"/>
+          <w:shd w:val="clear" w:color="auto" w:fill="FFFFFF"/>
         </w:rPr>
         <w:t>onClick</w:t>
       </w:r>
       <w:r>
         <w:rPr>
           <w:rFonts w:ascii="Times New Roman" w:eastAsia="宋体" w:hAnsi="Times New Roman" w:cs="Times New Roman"/>
-          <w:sz w:val="24"/>
-          <w:szCs w:val="24"/>
+          <w:color w:val="2E2E2E"/>
+          <w:sz w:val="24"/>
+          <w:szCs w:val="24"/>
+          <w:shd w:val="clear" w:color="auto" w:fill="FFFFFF"/>
         </w:rPr>
         <w:t>（）方法中，加入识别点击按钮下，对应的功能，先设置一个</w:t>
       </w:r>
       <w:r>
         <w:rPr>
           <w:rFonts w:ascii="Times New Roman" w:eastAsia="宋体" w:hAnsi="Times New Roman" w:cs="Times New Roman"/>
-          <w:sz w:val="24"/>
-          <w:szCs w:val="24"/>
+          <w:color w:val="2E2E2E"/>
+          <w:sz w:val="24"/>
+          <w:szCs w:val="24"/>
+          <w:shd w:val="clear" w:color="auto" w:fill="FFFFFF"/>
         </w:rPr>
         <w:t>dialog</w:t>
       </w:r>
       <w:r>
         <w:rPr>
           <w:rFonts w:ascii="Times New Roman" w:eastAsia="宋体" w:hAnsi="Times New Roman" w:cs="Times New Roman"/>
-          <w:sz w:val="24"/>
-          <w:szCs w:val="24"/>
+          <w:color w:val="2E2E2E"/>
+          <w:sz w:val="24"/>
+          <w:szCs w:val="24"/>
+          <w:shd w:val="clear" w:color="auto" w:fill="FFFFFF"/>
         </w:rPr>
         <w:t>响应，弹出</w:t>
       </w:r>
       <w:r>
         <w:rPr>
           <w:rFonts w:ascii="Times New Roman" w:eastAsia="宋体" w:hAnsi="Times New Roman" w:cs="Times New Roman"/>
-          <w:sz w:val="24"/>
-          <w:szCs w:val="24"/>
+          <w:color w:val="2E2E2E"/>
+          <w:sz w:val="24"/>
+          <w:szCs w:val="24"/>
+          <w:shd w:val="clear" w:color="auto" w:fill="FFFFFF"/>
         </w:rPr>
         <w:t>dialog</w:t>
       </w:r>
       <w:r>
         <w:rPr>
           <w:rFonts w:ascii="Times New Roman" w:eastAsia="宋体" w:hAnsi="Times New Roman" w:cs="Times New Roman"/>
-          <w:sz w:val="24"/>
-          <w:szCs w:val="24"/>
+          <w:color w:val="2E2E2E"/>
+          <w:sz w:val="24"/>
+          <w:szCs w:val="24"/>
+          <w:shd w:val="clear" w:color="auto" w:fill="FFFFFF"/>
         </w:rPr>
         <w:t>用于设置密码，在</w:t>
       </w:r>
       <w:r>
         <w:rPr>
           <w:rFonts w:ascii="Times New Roman" w:eastAsia="宋体" w:hAnsi="Times New Roman" w:cs="Times New Roman"/>
-          <w:sz w:val="24"/>
-          <w:szCs w:val="24"/>
+          <w:color w:val="2E2E2E"/>
+          <w:sz w:val="24"/>
+          <w:szCs w:val="24"/>
+          <w:shd w:val="clear" w:color="auto" w:fill="FFFFFF"/>
         </w:rPr>
         <w:t>dialog</w:t>
       </w:r>
       <w:r>
         <w:rPr>
           <w:rFonts w:ascii="Times New Roman" w:eastAsia="宋体" w:hAnsi="Times New Roman" w:cs="Times New Roman"/>
-          <w:sz w:val="24"/>
-          <w:szCs w:val="24"/>
+          <w:color w:val="2E2E2E"/>
+          <w:sz w:val="24"/>
+          <w:szCs w:val="24"/>
+          <w:shd w:val="clear" w:color="auto" w:fill="FFFFFF"/>
         </w:rPr>
         <w:t>中加入文本编辑框</w:t>
       </w:r>
       <w:r>
         <w:rPr>
           <w:rFonts w:ascii="Times New Roman" w:eastAsia="宋体" w:hAnsi="Times New Roman" w:cs="Times New Roman"/>
-          <w:sz w:val="24"/>
-          <w:szCs w:val="24"/>
+          <w:color w:val="2E2E2E"/>
+          <w:sz w:val="24"/>
+          <w:szCs w:val="24"/>
+          <w:shd w:val="clear" w:color="auto" w:fill="FFFFFF"/>
         </w:rPr>
         <w:t>etName</w:t>
       </w:r>
       <w:r>
         <w:rPr>
           <w:rFonts w:ascii="Times New Roman" w:eastAsia="宋体" w:hAnsi="Times New Roman" w:cs="Times New Roman"/>
-          <w:sz w:val="24"/>
-          <w:szCs w:val="24"/>
-        </w:rPr>
-        <w:t>，</w:t>
-      </w:r>
-      <w:r>
-        <w:rPr>
-          <w:rFonts w:ascii="Times New Roman" w:eastAsia="宋体" w:hAnsi="Times New Roman" w:cs="Times New Roman"/>
           <w:color w:val="2E2E2E"/>
           <w:sz w:val="24"/>
           <w:szCs w:val="24"/>
           <w:shd w:val="clear" w:color="auto" w:fill="FFFFFF"/>
         </w:rPr>
-        <w:t>在调用</w:t>
+        <w:t>，在调用</w:t>
       </w:r>
       <w:r>
         <w:rPr>
@@ -11532,7 +11669,17 @@
           <w:szCs w:val="24"/>
           <w:shd w:val="clear" w:color="auto" w:fill="FFFFFF"/>
         </w:rPr>
-        <w:t>（）来保存密码，另外</w:t>
+        <w:t>（）来保存密码，</w:t>
+      </w:r>
+      <w:r>
+        <w:rPr>
+          <w:rFonts w:ascii="Times New Roman" w:eastAsia="宋体" w:hAnsi="Times New Roman" w:cs="Times New Roman" w:hint="eastAsia"/>
+          <w:color w:val="2E2E2E"/>
+          <w:sz w:val="24"/>
+          <w:szCs w:val="24"/>
+          <w:shd w:val="clear" w:color="auto" w:fill="FFFFFF"/>
+        </w:rPr>
+        <w:t>将</w:t>
       </w:r>
       <w:r>
         <w:rPr>
@@ -11575,7 +11722,7 @@
           <w:szCs w:val="24"/>
         </w:rPr>
       </w:pPr>
-      <w:bookmarkStart w:id="26" w:name="_Toc153129924"/>
+      <w:bookmarkStart w:id="26" w:name="_Toc153724874"/>
       <w:r>
         <w:rPr>
           <w:rFonts w:ascii="Times New Roman" w:hAnsi="Times New Roman" w:cs="Times New Roman" w:hint="eastAsia"/>
@@ -11684,6 +11831,7 @@
           <w:sz w:val="24"/>
           <w:szCs w:val="24"/>
         </w:rPr>
+        <w:lastRenderedPageBreak/>
         <w:t>图</w:t>
       </w:r>
       <w:r>
@@ -11701,386 +11849,6 @@
           <w:szCs w:val="24"/>
         </w:rPr>
         <w:t>：文本翻译功能类图</w:t>
-      </w:r>
-    </w:p>
-    <w:p>
-      <w:pPr>
-        <w:adjustRightInd w:val="0"/>
-        <w:snapToGrid w:val="0"/>
-        <w:spacing w:line="360" w:lineRule="auto"/>
-        <w:ind w:firstLineChars="200" w:firstLine="480"/>
-        <w:rPr>
-          <w:rFonts w:ascii="Times New Roman" w:eastAsia="宋体" w:hAnsi="Times New Roman" w:cs="Times New Roman"/>
-          <w:color w:val="2E2E2E"/>
-          <w:sz w:val="24"/>
-          <w:szCs w:val="24"/>
-          <w:shd w:val="clear" w:color="auto" w:fill="FFFFFF"/>
-        </w:rPr>
-      </w:pPr>
-      <w:r>
-        <w:rPr>
-          <w:rFonts w:ascii="Times New Roman" w:eastAsia="宋体" w:hAnsi="Times New Roman" w:cs="Times New Roman"/>
-          <w:color w:val="000000" w:themeColor="text1"/>
-          <w:sz w:val="24"/>
-          <w:szCs w:val="24"/>
-        </w:rPr>
-        <w:lastRenderedPageBreak/>
-        <w:t>翻译功能是用百度翻译平台的接口实现的，先加入</w:t>
-      </w:r>
-      <w:r>
-        <w:rPr>
-          <w:rFonts w:ascii="Times New Roman" w:eastAsia="宋体" w:hAnsi="Times New Roman" w:cs="Times New Roman"/>
-          <w:color w:val="000000" w:themeColor="text1"/>
-          <w:sz w:val="24"/>
-          <w:szCs w:val="24"/>
-        </w:rPr>
-        <w:t>BaiduTranslateService</w:t>
-      </w:r>
-      <w:r>
-        <w:rPr>
-          <w:rFonts w:ascii="Times New Roman" w:eastAsia="宋体" w:hAnsi="Times New Roman" w:cs="Times New Roman"/>
-          <w:color w:val="000000" w:themeColor="text1"/>
-          <w:sz w:val="24"/>
-          <w:szCs w:val="24"/>
-        </w:rPr>
-        <w:t>的接口，再加入</w:t>
-      </w:r>
-      <w:r>
-        <w:rPr>
-          <w:rFonts w:ascii="Times New Roman" w:eastAsia="宋体" w:hAnsi="Times New Roman" w:cs="Times New Roman"/>
-          <w:color w:val="000000" w:themeColor="text1"/>
-          <w:sz w:val="24"/>
-          <w:szCs w:val="24"/>
-        </w:rPr>
-        <w:t>MD5Utis</w:t>
-      </w:r>
-      <w:r>
-        <w:rPr>
-          <w:rFonts w:ascii="Times New Roman" w:eastAsia="宋体" w:hAnsi="Times New Roman" w:cs="Times New Roman"/>
-          <w:color w:val="000000" w:themeColor="text1"/>
-          <w:sz w:val="24"/>
-          <w:szCs w:val="24"/>
-        </w:rPr>
-        <w:t>类和</w:t>
-      </w:r>
-      <w:r>
-        <w:rPr>
-          <w:rFonts w:ascii="Times New Roman" w:eastAsia="宋体" w:hAnsi="Times New Roman" w:cs="Times New Roman"/>
-          <w:color w:val="000000" w:themeColor="text1"/>
-          <w:sz w:val="24"/>
-          <w:szCs w:val="24"/>
-        </w:rPr>
-        <w:t>ResponBean</w:t>
-      </w:r>
-      <w:r>
-        <w:rPr>
-          <w:rFonts w:ascii="Times New Roman" w:eastAsia="宋体" w:hAnsi="Times New Roman" w:cs="Times New Roman"/>
-          <w:color w:val="000000" w:themeColor="text1"/>
-          <w:sz w:val="24"/>
-          <w:szCs w:val="24"/>
-        </w:rPr>
-        <w:t>类。百度翻译的功能需要，</w:t>
-      </w:r>
-      <w:r>
-        <w:rPr>
-          <w:rFonts w:ascii="Times New Roman" w:eastAsia="宋体" w:hAnsi="Times New Roman" w:cs="Times New Roman"/>
-          <w:color w:val="000000" w:themeColor="text1"/>
-          <w:sz w:val="24"/>
-          <w:szCs w:val="24"/>
-          <w:shd w:val="clear" w:color="auto" w:fill="FFFFFF"/>
-        </w:rPr>
-        <w:t>登陆</w:t>
-      </w:r>
-      <w:hyperlink r:id="rId29" w:tgtFrame="_blank" w:history="1">
-        <w:r>
-          <w:rPr>
-            <w:rStyle w:val="a8"/>
-            <w:rFonts w:ascii="Times New Roman" w:eastAsia="宋体" w:hAnsi="Times New Roman" w:cs="Times New Roman"/>
-            <w:color w:val="000000" w:themeColor="text1"/>
-            <w:sz w:val="24"/>
-            <w:szCs w:val="24"/>
-            <w:u w:val="none"/>
-            <w:shd w:val="clear" w:color="auto" w:fill="FFFFFF"/>
-          </w:rPr>
-          <w:t>百度翻译开放平台</w:t>
-        </w:r>
-      </w:hyperlink>
-      <w:r>
-        <w:rPr>
-          <w:rFonts w:ascii="Times New Roman" w:eastAsia="宋体" w:hAnsi="Times New Roman" w:cs="Times New Roman"/>
-          <w:color w:val="000000" w:themeColor="text1"/>
-          <w:sz w:val="24"/>
-          <w:szCs w:val="24"/>
-          <w:shd w:val="clear" w:color="auto" w:fill="FFFFFF"/>
-        </w:rPr>
-        <w:t>，注册登陆百</w:t>
-      </w:r>
-      <w:r>
-        <w:rPr>
-          <w:rFonts w:ascii="Times New Roman" w:eastAsia="宋体" w:hAnsi="Times New Roman" w:cs="Times New Roman"/>
-          <w:color w:val="2E2E2E"/>
-          <w:sz w:val="24"/>
-          <w:szCs w:val="24"/>
-          <w:shd w:val="clear" w:color="auto" w:fill="FFFFFF"/>
-        </w:rPr>
-        <w:t>度账号，点击最上方</w:t>
-      </w:r>
-      <w:r>
-        <w:rPr>
-          <w:rFonts w:ascii="Times New Roman" w:eastAsia="宋体" w:hAnsi="Times New Roman" w:cs="Times New Roman"/>
-          <w:color w:val="2E2E2E"/>
-          <w:sz w:val="24"/>
-          <w:szCs w:val="24"/>
-          <w:shd w:val="clear" w:color="auto" w:fill="FFFFFF"/>
-        </w:rPr>
-        <w:t>"</w:t>
-      </w:r>
-      <w:r>
-        <w:rPr>
-          <w:rFonts w:ascii="Times New Roman" w:eastAsia="宋体" w:hAnsi="Times New Roman" w:cs="Times New Roman"/>
-          <w:color w:val="2E2E2E"/>
-          <w:sz w:val="24"/>
-          <w:szCs w:val="24"/>
-          <w:shd w:val="clear" w:color="auto" w:fill="FFFFFF"/>
-        </w:rPr>
-        <w:t>管理控制台</w:t>
-      </w:r>
-      <w:r>
-        <w:rPr>
-          <w:rFonts w:ascii="Times New Roman" w:eastAsia="宋体" w:hAnsi="Times New Roman" w:cs="Times New Roman"/>
-          <w:color w:val="2E2E2E"/>
-          <w:sz w:val="24"/>
-          <w:szCs w:val="24"/>
-          <w:shd w:val="clear" w:color="auto" w:fill="FFFFFF"/>
-        </w:rPr>
-        <w:t>",</w:t>
-      </w:r>
-      <w:r>
-        <w:rPr>
-          <w:rFonts w:ascii="Times New Roman" w:eastAsia="宋体" w:hAnsi="Times New Roman" w:cs="Times New Roman"/>
-          <w:color w:val="2E2E2E"/>
-          <w:sz w:val="24"/>
-          <w:szCs w:val="24"/>
-          <w:shd w:val="clear" w:color="auto" w:fill="FFFFFF"/>
-        </w:rPr>
-        <w:t>注册成为个人开发者，再点击获取通用翻译功能，实名认证获得</w:t>
-      </w:r>
-      <w:r>
-        <w:rPr>
-          <w:rFonts w:ascii="Times New Roman" w:eastAsia="宋体" w:hAnsi="Times New Roman" w:cs="Times New Roman"/>
-          <w:color w:val="2E2E2E"/>
-          <w:sz w:val="24"/>
-          <w:szCs w:val="24"/>
-          <w:shd w:val="clear" w:color="auto" w:fill="FFFFFF"/>
-        </w:rPr>
-        <w:t>APPID</w:t>
-      </w:r>
-      <w:r>
-        <w:rPr>
-          <w:rFonts w:ascii="Times New Roman" w:eastAsia="宋体" w:hAnsi="Times New Roman" w:cs="Times New Roman"/>
-          <w:color w:val="2E2E2E"/>
-          <w:sz w:val="24"/>
-          <w:szCs w:val="24"/>
-          <w:shd w:val="clear" w:color="auto" w:fill="FFFFFF"/>
-        </w:rPr>
-        <w:t>，用于翻译请标识。</w:t>
-      </w:r>
-    </w:p>
-    <w:p>
-      <w:pPr>
-        <w:adjustRightInd w:val="0"/>
-        <w:snapToGrid w:val="0"/>
-        <w:spacing w:line="360" w:lineRule="auto"/>
-        <w:ind w:firstLineChars="200" w:firstLine="480"/>
-        <w:rPr>
-          <w:rFonts w:ascii="Times New Roman" w:eastAsia="宋体" w:hAnsi="Times New Roman" w:cs="Times New Roman"/>
-          <w:sz w:val="24"/>
-          <w:szCs w:val="24"/>
-        </w:rPr>
-      </w:pPr>
-      <w:r>
-        <w:rPr>
-          <w:rFonts w:ascii="Times New Roman" w:eastAsia="宋体" w:hAnsi="Times New Roman" w:cs="Times New Roman"/>
-          <w:sz w:val="24"/>
-          <w:szCs w:val="24"/>
-        </w:rPr>
-        <w:t>从</w:t>
-      </w:r>
-      <w:r>
-        <w:rPr>
-          <w:rFonts w:ascii="Times New Roman" w:eastAsia="宋体" w:hAnsi="Times New Roman" w:cs="Times New Roman"/>
-          <w:sz w:val="24"/>
-          <w:szCs w:val="24"/>
-        </w:rPr>
-        <w:t>NoteEditActivity</w:t>
-      </w:r>
-      <w:r>
-        <w:rPr>
-          <w:rFonts w:ascii="Times New Roman" w:eastAsia="宋体" w:hAnsi="Times New Roman" w:cs="Times New Roman"/>
-          <w:sz w:val="24"/>
-          <w:szCs w:val="24"/>
-        </w:rPr>
-        <w:t>中调用出翻译的菜单，和翻译菜单的类型选项，再由</w:t>
-      </w:r>
-      <w:r>
-        <w:rPr>
-          <w:rFonts w:ascii="Times New Roman" w:eastAsia="宋体" w:hAnsi="Times New Roman" w:cs="Times New Roman"/>
-          <w:sz w:val="24"/>
-          <w:szCs w:val="24"/>
-        </w:rPr>
-        <w:t>NoteEditActivity</w:t>
-      </w:r>
-      <w:r>
-        <w:rPr>
-          <w:rFonts w:ascii="Times New Roman" w:eastAsia="宋体" w:hAnsi="Times New Roman" w:cs="Times New Roman"/>
-          <w:sz w:val="24"/>
-          <w:szCs w:val="24"/>
-        </w:rPr>
-        <w:t>获取文本内容，有</w:t>
-      </w:r>
-      <w:r>
-        <w:rPr>
-          <w:rFonts w:ascii="Times New Roman" w:eastAsia="宋体" w:hAnsi="Times New Roman" w:cs="Times New Roman"/>
-          <w:sz w:val="24"/>
-          <w:szCs w:val="24"/>
-        </w:rPr>
-        <w:t>NoteEditActivity</w:t>
-      </w:r>
-      <w:r>
-        <w:rPr>
-          <w:rFonts w:ascii="Times New Roman" w:eastAsia="宋体" w:hAnsi="Times New Roman" w:cs="Times New Roman"/>
-          <w:sz w:val="24"/>
-          <w:szCs w:val="24"/>
-        </w:rPr>
-        <w:t>负责交互</w:t>
-      </w:r>
-      <w:r>
-        <w:rPr>
-          <w:rFonts w:ascii="Times New Roman" w:eastAsia="宋体" w:hAnsi="Times New Roman" w:cs="Times New Roman"/>
-          <w:sz w:val="24"/>
-          <w:szCs w:val="24"/>
-        </w:rPr>
-        <w:t>myalertdialog</w:t>
-      </w:r>
-      <w:r>
-        <w:rPr>
-          <w:rFonts w:ascii="Times New Roman" w:eastAsia="宋体" w:hAnsi="Times New Roman" w:cs="Times New Roman"/>
-          <w:sz w:val="24"/>
-          <w:szCs w:val="24"/>
-        </w:rPr>
-        <w:t>（）用于显示菜单，</w:t>
-      </w:r>
-      <w:r>
-        <w:rPr>
-          <w:rFonts w:ascii="Times New Roman" w:eastAsia="宋体" w:hAnsi="Times New Roman" w:cs="Times New Roman"/>
-          <w:sz w:val="24"/>
-          <w:szCs w:val="24"/>
-        </w:rPr>
-        <w:t>onClick</w:t>
-      </w:r>
-      <w:r>
-        <w:rPr>
-          <w:rFonts w:ascii="Times New Roman" w:eastAsia="宋体" w:hAnsi="Times New Roman" w:cs="Times New Roman"/>
-          <w:sz w:val="24"/>
-          <w:szCs w:val="24"/>
-        </w:rPr>
-        <w:t>（）下调用</w:t>
-      </w:r>
-      <w:r>
-        <w:rPr>
-          <w:rFonts w:ascii="Times New Roman" w:eastAsia="宋体" w:hAnsi="Times New Roman" w:cs="Times New Roman"/>
-          <w:sz w:val="24"/>
-          <w:szCs w:val="24"/>
-        </w:rPr>
-        <w:t>Translate</w:t>
-      </w:r>
-      <w:r>
-        <w:rPr>
-          <w:rFonts w:ascii="Times New Roman" w:eastAsia="宋体" w:hAnsi="Times New Roman" w:cs="Times New Roman"/>
-          <w:sz w:val="24"/>
-          <w:szCs w:val="24"/>
-        </w:rPr>
-        <w:t>（）方法发起翻译请求，</w:t>
-      </w:r>
-      <w:r>
-        <w:rPr>
-          <w:rFonts w:ascii="Times New Roman" w:eastAsia="宋体" w:hAnsi="Times New Roman" w:cs="Times New Roman"/>
-          <w:sz w:val="24"/>
-          <w:szCs w:val="24"/>
-        </w:rPr>
-        <w:t>MD5Utis</w:t>
-      </w:r>
-      <w:r>
-        <w:rPr>
-          <w:rFonts w:ascii="Times New Roman" w:eastAsia="宋体" w:hAnsi="Times New Roman" w:cs="Times New Roman"/>
-          <w:sz w:val="24"/>
-          <w:szCs w:val="24"/>
-        </w:rPr>
-        <w:t>负责给文本内容加密，</w:t>
-      </w:r>
-      <w:r>
-        <w:rPr>
-          <w:rFonts w:ascii="Times New Roman" w:eastAsia="宋体" w:hAnsi="Times New Roman" w:cs="Times New Roman"/>
-          <w:sz w:val="24"/>
-          <w:szCs w:val="24"/>
-        </w:rPr>
-        <w:t>ResponBean</w:t>
-      </w:r>
-      <w:r>
-        <w:rPr>
-          <w:rFonts w:ascii="Times New Roman" w:eastAsia="宋体" w:hAnsi="Times New Roman" w:cs="Times New Roman"/>
-          <w:sz w:val="24"/>
-          <w:szCs w:val="24"/>
-        </w:rPr>
-        <w:t>负责包装文本内容，然后调用百度翻译的</w:t>
-      </w:r>
-      <w:r>
-        <w:rPr>
-          <w:rFonts w:ascii="Times New Roman" w:eastAsia="宋体" w:hAnsi="Times New Roman" w:cs="Times New Roman"/>
-          <w:sz w:val="24"/>
-          <w:szCs w:val="24"/>
-        </w:rPr>
-        <w:t>API</w:t>
-      </w:r>
-      <w:r>
-        <w:rPr>
-          <w:rFonts w:ascii="Times New Roman" w:eastAsia="宋体" w:hAnsi="Times New Roman" w:cs="Times New Roman"/>
-          <w:sz w:val="24"/>
-          <w:szCs w:val="24"/>
-        </w:rPr>
-        <w:t>接口，完成翻译最后取得文本内容，由</w:t>
-      </w:r>
-      <w:r>
-        <w:rPr>
-          <w:rFonts w:ascii="Times New Roman" w:eastAsia="宋体" w:hAnsi="Times New Roman" w:cs="Times New Roman"/>
-          <w:sz w:val="24"/>
-          <w:szCs w:val="24"/>
-        </w:rPr>
-        <w:t>NoteEditActivity</w:t>
-      </w:r>
-      <w:r>
-        <w:rPr>
-          <w:rFonts w:ascii="Times New Roman" w:eastAsia="宋体" w:hAnsi="Times New Roman" w:cs="Times New Roman"/>
-          <w:sz w:val="24"/>
-          <w:szCs w:val="24"/>
-        </w:rPr>
-        <w:t>类下的</w:t>
-      </w:r>
-      <w:r>
-        <w:rPr>
-          <w:rFonts w:ascii="Times New Roman" w:eastAsia="宋体" w:hAnsi="Times New Roman" w:cs="Times New Roman"/>
-          <w:sz w:val="24"/>
-          <w:szCs w:val="24"/>
-        </w:rPr>
-        <w:t>initNoteScree</w:t>
-      </w:r>
-      <w:r>
-        <w:rPr>
-          <w:rFonts w:ascii="Times New Roman" w:eastAsia="宋体" w:hAnsi="Times New Roman" w:cs="Times New Roman"/>
-          <w:sz w:val="24"/>
-          <w:szCs w:val="24"/>
-        </w:rPr>
-        <w:t>显示在界面上。</w:t>
       </w:r>
     </w:p>
     <w:p>
@@ -12091,10 +11859,366 @@
         <w:ind w:firstLine="420"/>
         <w:rPr>
           <w:rFonts w:ascii="Times New Roman" w:eastAsia="宋体" w:hAnsi="Times New Roman" w:cs="Times New Roman"/>
-          <w:sz w:val="24"/>
-          <w:szCs w:val="24"/>
-        </w:rPr>
-      </w:pPr>
+          <w:color w:val="000000" w:themeColor="text1"/>
+          <w:sz w:val="24"/>
+          <w:szCs w:val="24"/>
+        </w:rPr>
+      </w:pPr>
+      <w:r>
+        <w:rPr>
+          <w:rFonts w:ascii="Times New Roman" w:eastAsia="宋体" w:hAnsi="Times New Roman" w:cs="Times New Roman" w:hint="eastAsia"/>
+          <w:color w:val="000000" w:themeColor="text1"/>
+          <w:sz w:val="24"/>
+          <w:szCs w:val="24"/>
+        </w:rPr>
+        <w:t>翻译功能是用百度翻译平台的接口实现的，先加入</w:t>
+      </w:r>
+      <w:r>
+        <w:rPr>
+          <w:rFonts w:ascii="Times New Roman" w:eastAsia="宋体" w:hAnsi="Times New Roman" w:cs="Times New Roman"/>
+          <w:color w:val="000000" w:themeColor="text1"/>
+          <w:sz w:val="24"/>
+          <w:szCs w:val="24"/>
+        </w:rPr>
+        <w:t>BaiduTranslateService</w:t>
+      </w:r>
+      <w:r>
+        <w:rPr>
+          <w:rFonts w:ascii="Times New Roman" w:eastAsia="宋体" w:hAnsi="Times New Roman" w:cs="Times New Roman"/>
+          <w:color w:val="000000" w:themeColor="text1"/>
+          <w:sz w:val="24"/>
+          <w:szCs w:val="24"/>
+        </w:rPr>
+        <w:t>的接口，再加入</w:t>
+      </w:r>
+      <w:r>
+        <w:rPr>
+          <w:rFonts w:ascii="Times New Roman" w:eastAsia="宋体" w:hAnsi="Times New Roman" w:cs="Times New Roman"/>
+          <w:color w:val="000000" w:themeColor="text1"/>
+          <w:sz w:val="24"/>
+          <w:szCs w:val="24"/>
+        </w:rPr>
+        <w:t>MD5Utis</w:t>
+      </w:r>
+      <w:r>
+        <w:rPr>
+          <w:rFonts w:ascii="Times New Roman" w:eastAsia="宋体" w:hAnsi="Times New Roman" w:cs="Times New Roman"/>
+          <w:color w:val="000000" w:themeColor="text1"/>
+          <w:sz w:val="24"/>
+          <w:szCs w:val="24"/>
+        </w:rPr>
+        <w:t>类和</w:t>
+      </w:r>
+      <w:r>
+        <w:rPr>
+          <w:rFonts w:ascii="Times New Roman" w:eastAsia="宋体" w:hAnsi="Times New Roman" w:cs="Times New Roman"/>
+          <w:color w:val="000000" w:themeColor="text1"/>
+          <w:sz w:val="24"/>
+          <w:szCs w:val="24"/>
+        </w:rPr>
+        <w:t>ResponBean</w:t>
+      </w:r>
+      <w:r>
+        <w:rPr>
+          <w:rFonts w:ascii="Times New Roman" w:eastAsia="宋体" w:hAnsi="Times New Roman" w:cs="Times New Roman"/>
+          <w:color w:val="000000" w:themeColor="text1"/>
+          <w:sz w:val="24"/>
+          <w:szCs w:val="24"/>
+        </w:rPr>
+        <w:t>类。百度翻译的功能需要登陆百度翻译开放平台，注册登陆百度账号，点击最上方</w:t>
+      </w:r>
+      <w:r>
+        <w:rPr>
+          <w:rFonts w:ascii="Times New Roman" w:eastAsia="宋体" w:hAnsi="Times New Roman" w:cs="Times New Roman"/>
+          <w:color w:val="000000" w:themeColor="text1"/>
+          <w:sz w:val="24"/>
+          <w:szCs w:val="24"/>
+        </w:rPr>
+        <w:t>"</w:t>
+      </w:r>
+      <w:r>
+        <w:rPr>
+          <w:rFonts w:ascii="Times New Roman" w:eastAsia="宋体" w:hAnsi="Times New Roman" w:cs="Times New Roman"/>
+          <w:color w:val="000000" w:themeColor="text1"/>
+          <w:sz w:val="24"/>
+          <w:szCs w:val="24"/>
+        </w:rPr>
+        <w:t>管理控制台</w:t>
+      </w:r>
+      <w:r>
+        <w:rPr>
+          <w:rFonts w:ascii="Times New Roman" w:eastAsia="宋体" w:hAnsi="Times New Roman" w:cs="Times New Roman"/>
+          <w:color w:val="000000" w:themeColor="text1"/>
+          <w:sz w:val="24"/>
+          <w:szCs w:val="24"/>
+        </w:rPr>
+        <w:t>",</w:t>
+      </w:r>
+      <w:r>
+        <w:rPr>
+          <w:rFonts w:ascii="Times New Roman" w:eastAsia="宋体" w:hAnsi="Times New Roman" w:cs="Times New Roman"/>
+          <w:color w:val="000000" w:themeColor="text1"/>
+          <w:sz w:val="24"/>
+          <w:szCs w:val="24"/>
+        </w:rPr>
+        <w:t>注册成为个人开发者，再点击获取通用翻译功能，实名认证获得</w:t>
+      </w:r>
+      <w:r>
+        <w:rPr>
+          <w:rFonts w:ascii="Times New Roman" w:eastAsia="宋体" w:hAnsi="Times New Roman" w:cs="Times New Roman"/>
+          <w:color w:val="000000" w:themeColor="text1"/>
+          <w:sz w:val="24"/>
+          <w:szCs w:val="24"/>
+        </w:rPr>
+        <w:t>APPID</w:t>
+      </w:r>
+      <w:r>
+        <w:rPr>
+          <w:rFonts w:ascii="Times New Roman" w:eastAsia="宋体" w:hAnsi="Times New Roman" w:cs="Times New Roman"/>
+          <w:color w:val="000000" w:themeColor="text1"/>
+          <w:sz w:val="24"/>
+          <w:szCs w:val="24"/>
+        </w:rPr>
+        <w:t>，用于翻译的请求标识。</w:t>
+      </w:r>
+    </w:p>
+    <w:p>
+      <w:pPr>
+        <w:adjustRightInd w:val="0"/>
+        <w:snapToGrid w:val="0"/>
+        <w:spacing w:line="360" w:lineRule="auto"/>
+        <w:ind w:firstLine="420"/>
+        <w:rPr>
+          <w:rFonts w:ascii="Times New Roman" w:eastAsia="宋体" w:hAnsi="Times New Roman" w:cs="Times New Roman"/>
+          <w:sz w:val="24"/>
+          <w:szCs w:val="24"/>
+        </w:rPr>
+      </w:pPr>
+      <w:r>
+        <w:rPr>
+          <w:rFonts w:ascii="Times New Roman" w:eastAsia="宋体" w:hAnsi="Times New Roman" w:cs="Times New Roman" w:hint="eastAsia"/>
+          <w:color w:val="000000" w:themeColor="text1"/>
+          <w:sz w:val="24"/>
+          <w:szCs w:val="24"/>
+        </w:rPr>
+        <w:t>从</w:t>
+      </w:r>
+      <w:r>
+        <w:rPr>
+          <w:rFonts w:ascii="Times New Roman" w:eastAsia="宋体" w:hAnsi="Times New Roman" w:cs="Times New Roman"/>
+          <w:color w:val="000000" w:themeColor="text1"/>
+          <w:sz w:val="24"/>
+          <w:szCs w:val="24"/>
+        </w:rPr>
+        <w:t>ui</w:t>
+      </w:r>
+      <w:r>
+        <w:rPr>
+          <w:rFonts w:ascii="Times New Roman" w:eastAsia="宋体" w:hAnsi="Times New Roman" w:cs="Times New Roman"/>
+          <w:color w:val="000000" w:themeColor="text1"/>
+          <w:sz w:val="24"/>
+          <w:szCs w:val="24"/>
+        </w:rPr>
+        <w:t>包</w:t>
+      </w:r>
+      <w:r>
+        <w:rPr>
+          <w:rFonts w:ascii="Times New Roman" w:eastAsia="宋体" w:hAnsi="Times New Roman" w:cs="Times New Roman"/>
+          <w:color w:val="000000" w:themeColor="text1"/>
+          <w:sz w:val="24"/>
+          <w:szCs w:val="24"/>
+        </w:rPr>
+        <w:t>NoteEditActivity</w:t>
+      </w:r>
+      <w:r>
+        <w:rPr>
+          <w:rFonts w:ascii="Times New Roman" w:eastAsia="宋体" w:hAnsi="Times New Roman" w:cs="Times New Roman"/>
+          <w:color w:val="000000" w:themeColor="text1"/>
+          <w:sz w:val="24"/>
+          <w:szCs w:val="24"/>
+        </w:rPr>
+        <w:t>类中</w:t>
+      </w:r>
+      <w:r>
+        <w:rPr>
+          <w:rFonts w:ascii="Times New Roman" w:eastAsia="宋体" w:hAnsi="Times New Roman" w:cs="Times New Roman"/>
+          <w:color w:val="000000" w:themeColor="text1"/>
+          <w:sz w:val="24"/>
+          <w:szCs w:val="24"/>
+        </w:rPr>
+        <w:t>myalertdialog</w:t>
+      </w:r>
+      <w:r>
+        <w:rPr>
+          <w:rFonts w:ascii="Times New Roman" w:eastAsia="宋体" w:hAnsi="Times New Roman" w:cs="Times New Roman"/>
+          <w:color w:val="000000" w:themeColor="text1"/>
+          <w:sz w:val="24"/>
+          <w:szCs w:val="24"/>
+        </w:rPr>
+        <w:t>（）用于显示菜单，</w:t>
+      </w:r>
+      <w:r>
+        <w:rPr>
+          <w:rFonts w:ascii="Times New Roman" w:eastAsia="宋体" w:hAnsi="Times New Roman" w:cs="Times New Roman"/>
+          <w:color w:val="000000" w:themeColor="text1"/>
+          <w:sz w:val="24"/>
+          <w:szCs w:val="24"/>
+        </w:rPr>
+        <w:t>onClick</w:t>
+      </w:r>
+      <w:r>
+        <w:rPr>
+          <w:rFonts w:ascii="Times New Roman" w:eastAsia="宋体" w:hAnsi="Times New Roman" w:cs="Times New Roman"/>
+          <w:color w:val="000000" w:themeColor="text1"/>
+          <w:sz w:val="24"/>
+          <w:szCs w:val="24"/>
+        </w:rPr>
+        <w:t>（）下调用</w:t>
+      </w:r>
+      <w:r>
+        <w:rPr>
+          <w:rFonts w:ascii="Times New Roman" w:eastAsia="宋体" w:hAnsi="Times New Roman" w:cs="Times New Roman"/>
+          <w:color w:val="000000" w:themeColor="text1"/>
+          <w:sz w:val="24"/>
+          <w:szCs w:val="24"/>
+        </w:rPr>
+        <w:t>Translate</w:t>
+      </w:r>
+      <w:r>
+        <w:rPr>
+          <w:rFonts w:ascii="Times New Roman" w:eastAsia="宋体" w:hAnsi="Times New Roman" w:cs="Times New Roman"/>
+          <w:color w:val="000000" w:themeColor="text1"/>
+          <w:sz w:val="24"/>
+          <w:szCs w:val="24"/>
+        </w:rPr>
+        <w:t>（）方法发起翻译请求，</w:t>
+      </w:r>
+      <w:r>
+        <w:rPr>
+          <w:rFonts w:ascii="Times New Roman" w:eastAsia="宋体" w:hAnsi="Times New Roman" w:cs="Times New Roman"/>
+          <w:color w:val="000000" w:themeColor="text1"/>
+          <w:sz w:val="24"/>
+          <w:szCs w:val="24"/>
+        </w:rPr>
+        <w:t>MD5Utis</w:t>
+      </w:r>
+      <w:r>
+        <w:rPr>
+          <w:rFonts w:ascii="Times New Roman" w:eastAsia="宋体" w:hAnsi="Times New Roman" w:cs="Times New Roman"/>
+          <w:color w:val="000000" w:themeColor="text1"/>
+          <w:sz w:val="24"/>
+          <w:szCs w:val="24"/>
+        </w:rPr>
+        <w:t>负责给文本内容加密，</w:t>
+      </w:r>
+      <w:r>
+        <w:rPr>
+          <w:rFonts w:ascii="Times New Roman" w:eastAsia="宋体" w:hAnsi="Times New Roman" w:cs="Times New Roman"/>
+          <w:color w:val="000000" w:themeColor="text1"/>
+          <w:sz w:val="24"/>
+          <w:szCs w:val="24"/>
+        </w:rPr>
+        <w:t>ResponBean</w:t>
+      </w:r>
+      <w:r>
+        <w:rPr>
+          <w:rFonts w:ascii="Times New Roman" w:eastAsia="宋体" w:hAnsi="Times New Roman" w:cs="Times New Roman"/>
+          <w:color w:val="000000" w:themeColor="text1"/>
+          <w:sz w:val="24"/>
+          <w:szCs w:val="24"/>
+        </w:rPr>
+        <w:t>负责包装文本内容，然后调用百度翻译的</w:t>
+      </w:r>
+      <w:r>
+        <w:rPr>
+          <w:rFonts w:ascii="Times New Roman" w:eastAsia="宋体" w:hAnsi="Times New Roman" w:cs="Times New Roman"/>
+          <w:color w:val="000000" w:themeColor="text1"/>
+          <w:sz w:val="24"/>
+          <w:szCs w:val="24"/>
+        </w:rPr>
+        <w:t>API</w:t>
+      </w:r>
+      <w:r>
+        <w:rPr>
+          <w:rFonts w:ascii="Times New Roman" w:eastAsia="宋体" w:hAnsi="Times New Roman" w:cs="Times New Roman"/>
+          <w:color w:val="000000" w:themeColor="text1"/>
+          <w:sz w:val="24"/>
+          <w:szCs w:val="24"/>
+        </w:rPr>
+        <w:t>接口，完成翻译最后取得文本内容，由</w:t>
+      </w:r>
+      <w:r>
+        <w:rPr>
+          <w:rFonts w:ascii="Times New Roman" w:eastAsia="宋体" w:hAnsi="Times New Roman" w:cs="Times New Roman"/>
+          <w:color w:val="000000" w:themeColor="text1"/>
+          <w:sz w:val="24"/>
+          <w:szCs w:val="24"/>
+        </w:rPr>
+        <w:t>NoteEditActivity</w:t>
+      </w:r>
+      <w:r>
+        <w:rPr>
+          <w:rFonts w:ascii="Times New Roman" w:eastAsia="宋体" w:hAnsi="Times New Roman" w:cs="Times New Roman"/>
+          <w:color w:val="000000" w:themeColor="text1"/>
+          <w:sz w:val="24"/>
+          <w:szCs w:val="24"/>
+        </w:rPr>
+        <w:t>类下的</w:t>
+      </w:r>
+      <w:r>
+        <w:rPr>
+          <w:rFonts w:ascii="Times New Roman" w:eastAsia="宋体" w:hAnsi="Times New Roman" w:cs="Times New Roman"/>
+          <w:color w:val="000000" w:themeColor="text1"/>
+          <w:sz w:val="24"/>
+          <w:szCs w:val="24"/>
+        </w:rPr>
+        <w:t>onclick</w:t>
+      </w:r>
+      <w:r>
+        <w:rPr>
+          <w:rFonts w:ascii="Times New Roman" w:eastAsia="宋体" w:hAnsi="Times New Roman" w:cs="Times New Roman"/>
+          <w:color w:val="000000" w:themeColor="text1"/>
+          <w:sz w:val="24"/>
+          <w:szCs w:val="24"/>
+        </w:rPr>
+        <w:t>（）方法调用</w:t>
+      </w:r>
+      <w:r>
+        <w:rPr>
+          <w:rFonts w:ascii="Times New Roman" w:eastAsia="宋体" w:hAnsi="Times New Roman" w:cs="Times New Roman"/>
+          <w:color w:val="000000" w:themeColor="text1"/>
+          <w:sz w:val="24"/>
+          <w:szCs w:val="24"/>
+        </w:rPr>
+        <w:t>Toast</w:t>
+      </w:r>
+      <w:r>
+        <w:rPr>
+          <w:rFonts w:ascii="Times New Roman" w:eastAsia="宋体" w:hAnsi="Times New Roman" w:cs="Times New Roman"/>
+          <w:color w:val="000000" w:themeColor="text1"/>
+          <w:sz w:val="24"/>
+          <w:szCs w:val="24"/>
+        </w:rPr>
+        <w:t>类的</w:t>
+      </w:r>
+      <w:r>
+        <w:rPr>
+          <w:rFonts w:ascii="Times New Roman" w:eastAsia="宋体" w:hAnsi="Times New Roman" w:cs="Times New Roman"/>
+          <w:color w:val="000000" w:themeColor="text1"/>
+          <w:sz w:val="24"/>
+          <w:szCs w:val="24"/>
+        </w:rPr>
+        <w:t>makeText()</w:t>
+      </w:r>
+      <w:r>
+        <w:rPr>
+          <w:rFonts w:ascii="Times New Roman" w:eastAsia="宋体" w:hAnsi="Times New Roman" w:cs="Times New Roman"/>
+          <w:color w:val="000000" w:themeColor="text1"/>
+          <w:sz w:val="24"/>
+          <w:szCs w:val="24"/>
+        </w:rPr>
+        <w:t>方法实现。</w:t>
+      </w:r>
     </w:p>
     <w:p>
       <w:pPr>
@@ -12106,7 +12230,7 @@
           <w:szCs w:val="24"/>
         </w:rPr>
       </w:pPr>
-      <w:bookmarkStart w:id="27" w:name="_Toc153129925"/>
+      <w:bookmarkStart w:id="27" w:name="_Toc153724875"/>
       <w:r>
         <w:rPr>
           <w:rFonts w:ascii="Times New Roman" w:hAnsi="Times New Roman" w:cs="Times New Roman" w:hint="eastAsia"/>
@@ -12167,7 +12291,7 @@
                     </pic:cNvPicPr>
                   </pic:nvPicPr>
                   <pic:blipFill>
-                    <a:blip r:embed="rId30">
+                    <a:blip r:embed="rId29">
                       <a:extLst>
                         <a:ext uri="{28A0092B-C50C-407E-A947-70E740481C1C}">
                           <a14:useLocalDpi xmlns:a14="http://schemas.microsoft.com/office/drawing/2010/main" val="0"/>
@@ -12248,7 +12372,7 @@
       </w:pPr>
       <w:r>
         <w:rPr>
-          <w:rFonts w:ascii="Times New Roman" w:eastAsia="宋体" w:hAnsi="Times New Roman" w:cs="Times New Roman"/>
+          <w:rFonts w:ascii="Times New Roman" w:eastAsia="宋体" w:hAnsi="Times New Roman" w:cs="Times New Roman" w:hint="eastAsia"/>
           <w:sz w:val="24"/>
           <w:szCs w:val="24"/>
         </w:rPr>
@@ -12349,11 +12473,27 @@
       </w:pPr>
       <w:r>
         <w:rPr>
-          <w:rFonts w:ascii="Times New Roman" w:eastAsia="宋体" w:hAnsi="Times New Roman" w:cs="Times New Roman"/>
+          <w:rFonts w:ascii="Times New Roman" w:eastAsia="宋体" w:hAnsi="Times New Roman" w:cs="Times New Roman" w:hint="eastAsia"/>
           <w:sz w:val="24"/>
           <w:szCs w:val="24"/>
         </w:rPr>
         <w:t>置顶功能是在点击便签后在便签里的菜单里添加的，而在便签里的功能所在的函数文件主要是在</w:t>
+      </w:r>
+      <w:r>
+        <w:rPr>
+          <w:rFonts w:ascii="Times New Roman" w:eastAsia="宋体" w:hAnsi="Times New Roman" w:cs="Times New Roman"/>
+          <w:sz w:val="24"/>
+          <w:szCs w:val="24"/>
+        </w:rPr>
+        <w:t>ui</w:t>
+      </w:r>
+      <w:r>
+        <w:rPr>
+          <w:rFonts w:ascii="Times New Roman" w:eastAsia="宋体" w:hAnsi="Times New Roman" w:cs="Times New Roman"/>
+          <w:sz w:val="24"/>
+          <w:szCs w:val="24"/>
+        </w:rPr>
+        <w:t>包</w:t>
       </w:r>
       <w:r>
         <w:rPr>
@@ -12450,7 +12590,7 @@
       </w:pPr>
       <w:r>
         <w:rPr>
-          <w:rFonts w:ascii="Times New Roman" w:eastAsia="宋体" w:hAnsi="Times New Roman" w:cs="Times New Roman"/>
+          <w:rFonts w:ascii="Times New Roman" w:eastAsia="宋体" w:hAnsi="Times New Roman" w:cs="Times New Roman" w:hint="eastAsia"/>
           <w:sz w:val="24"/>
           <w:szCs w:val="24"/>
         </w:rPr>
@@ -12532,7 +12672,7 @@
       </w:pPr>
       <w:r>
         <w:rPr>
-          <w:rFonts w:ascii="Times New Roman" w:eastAsia="宋体" w:hAnsi="Times New Roman" w:cs="Times New Roman"/>
+          <w:rFonts w:ascii="Times New Roman" w:eastAsia="宋体" w:hAnsi="Times New Roman" w:cs="Times New Roman" w:hint="eastAsia"/>
           <w:sz w:val="24"/>
           <w:szCs w:val="24"/>
         </w:rPr>
@@ -12571,19 +12711,14 @@
         </w:rPr>
         <w:t>。但是，这仅仅是修改了数据库的数据，便签的置顶是通过读取数据库里的数据来进行排序的，通过读取数据库的数据的数据进行排序修改</w:t>
       </w:r>
-    </w:p>
-    <w:p>
-      <w:pPr>
-        <w:adjustRightInd w:val="0"/>
-        <w:snapToGrid w:val="0"/>
-        <w:spacing w:line="360" w:lineRule="auto"/>
-        <w:ind w:firstLine="420"/>
-        <w:rPr>
-          <w:rFonts w:ascii="Times New Roman" w:eastAsia="宋体" w:hAnsi="Times New Roman" w:cs="Times New Roman"/>
-          <w:sz w:val="24"/>
-          <w:szCs w:val="24"/>
-        </w:rPr>
-      </w:pPr>
+      <w:r>
+        <w:rPr>
+          <w:rFonts w:ascii="Times New Roman" w:eastAsia="宋体" w:hAnsi="Times New Roman" w:cs="Times New Roman" w:hint="eastAsia"/>
+          <w:sz w:val="24"/>
+          <w:szCs w:val="24"/>
+        </w:rPr>
+        <w:t>。</w:t>
+      </w:r>
     </w:p>
     <w:p>
       <w:pPr>
@@ -12595,7 +12730,7 @@
           <w:szCs w:val="24"/>
         </w:rPr>
       </w:pPr>
-      <w:bookmarkStart w:id="28" w:name="_Toc153129926"/>
+      <w:bookmarkStart w:id="28" w:name="_Toc153724876"/>
       <w:r>
         <w:rPr>
           <w:rFonts w:ascii="Times New Roman" w:hAnsi="Times New Roman" w:cs="Times New Roman" w:hint="eastAsia"/>
@@ -12656,7 +12791,7 @@
                     </pic:cNvPicPr>
                   </pic:nvPicPr>
                   <pic:blipFill>
-                    <a:blip r:embed="rId31">
+                    <a:blip r:embed="rId30">
                       <a:extLst>
                         <a:ext uri="{28A0092B-C50C-407E-A947-70E740481C1C}">
                           <a14:useLocalDpi xmlns:a14="http://schemas.microsoft.com/office/drawing/2010/main" val="0"/>
@@ -12762,56 +12897,37 @@
           <w:sz w:val="24"/>
           <w:szCs w:val="24"/>
         </w:rPr>
-        <w:t>上显示字符数，</w:t>
-      </w:r>
-      <w:r>
-        <w:rPr>
-          <w:rFonts w:ascii="Times New Roman" w:eastAsia="宋体" w:hAnsi="Times New Roman" w:cs="Times New Roman"/>
-          <w:color w:val="2E2E2E"/>
-          <w:sz w:val="24"/>
-          <w:szCs w:val="24"/>
-          <w:shd w:val="clear" w:color="auto" w:fill="FFFFFF"/>
-        </w:rPr>
-        <w:t>在</w:t>
-      </w:r>
-      <w:r>
-        <w:rPr>
-          <w:rFonts w:ascii="Times New Roman" w:eastAsia="宋体" w:hAnsi="Times New Roman" w:cs="Times New Roman"/>
-          <w:color w:val="2E2E2E"/>
-          <w:sz w:val="24"/>
-          <w:szCs w:val="24"/>
-          <w:shd w:val="clear" w:color="auto" w:fill="FFFFFF"/>
+        <w:t>上显示字符数，在</w:t>
+      </w:r>
+      <w:r>
+        <w:rPr>
+          <w:rFonts w:ascii="Times New Roman" w:eastAsia="宋体" w:hAnsi="Times New Roman" w:cs="Times New Roman"/>
+          <w:sz w:val="24"/>
+          <w:szCs w:val="24"/>
         </w:rPr>
         <w:t>string.xml</w:t>
       </w:r>
       <w:r>
         <w:rPr>
           <w:rFonts w:ascii="Times New Roman" w:eastAsia="宋体" w:hAnsi="Times New Roman" w:cs="Times New Roman"/>
-          <w:color w:val="2E2E2E"/>
-          <w:sz w:val="24"/>
-          <w:szCs w:val="24"/>
-          <w:shd w:val="clear" w:color="auto" w:fill="FFFFFF"/>
+          <w:sz w:val="24"/>
+          <w:szCs w:val="24"/>
         </w:rPr>
         <w:t>中添加键值对为</w:t>
       </w:r>
       <w:r>
         <w:rPr>
-          <w:rStyle w:val="ab"/>
-          <w:rFonts w:ascii="Times New Roman" w:eastAsia="宋体" w:hAnsi="Times New Roman" w:cs="Times New Roman"/>
-          <w:color w:val="2E2E2E"/>
-          <w:sz w:val="24"/>
-          <w:szCs w:val="24"/>
-          <w:shd w:val="clear" w:color="auto" w:fill="FFFFFF"/>
+          <w:rFonts w:ascii="Times New Roman" w:eastAsia="宋体" w:hAnsi="Times New Roman" w:cs="Times New Roman"/>
+          <w:sz w:val="24"/>
+          <w:szCs w:val="24"/>
         </w:rPr>
         <w:t>note_length—Length</w:t>
       </w:r>
       <w:r>
         <w:rPr>
           <w:rFonts w:ascii="Times New Roman" w:eastAsia="宋体" w:hAnsi="Times New Roman" w:cs="Times New Roman"/>
-          <w:color w:val="2E2E2E"/>
-          <w:sz w:val="24"/>
-          <w:szCs w:val="24"/>
-          <w:shd w:val="clear" w:color="auto" w:fill="FFFFFF"/>
+          <w:sz w:val="24"/>
+          <w:szCs w:val="24"/>
         </w:rPr>
         <w:t>的字符串，同时可以添加其他语言的相应显示。这样就解决了多语言问题，系统会自动选择适配语言环境。</w:t>
       </w:r>
@@ -12828,29 +12944,24 @@
       <w:r>
         <w:rPr>
           <w:rFonts w:ascii="Times New Roman" w:eastAsia="宋体" w:hAnsi="Times New Roman" w:cs="Times New Roman"/>
-          <w:color w:val="2E2E2E"/>
-          <w:sz w:val="24"/>
-          <w:szCs w:val="24"/>
-          <w:shd w:val="clear" w:color="auto" w:fill="FFFFFF"/>
-        </w:rPr>
-        <w:t>  </w:t>
-      </w:r>
-      <w:r>
-        <w:rPr>
-          <w:rFonts w:ascii="Times New Roman" w:eastAsia="宋体" w:hAnsi="Times New Roman" w:cs="Times New Roman"/>
-          <w:sz w:val="24"/>
-          <w:szCs w:val="24"/>
-          <w:shd w:val="clear" w:color="auto" w:fill="FFFFFF"/>
+          <w:sz w:val="24"/>
+          <w:szCs w:val="24"/>
+        </w:rPr>
+        <w:t xml:space="preserve">  </w:t>
+      </w:r>
+      <w:r>
+        <w:rPr>
+          <w:rFonts w:ascii="Times New Roman" w:eastAsia="宋体" w:hAnsi="Times New Roman" w:cs="Times New Roman"/>
+          <w:sz w:val="24"/>
+          <w:szCs w:val="24"/>
         </w:rPr>
         <w:t>采用的方法：监听</w:t>
       </w:r>
       <w:r>
         <w:rPr>
-          <w:rStyle w:val="ab"/>
-          <w:rFonts w:ascii="Times New Roman" w:eastAsia="宋体" w:hAnsi="Times New Roman" w:cs="Times New Roman"/>
-          <w:sz w:val="24"/>
-          <w:szCs w:val="24"/>
-          <w:shd w:val="clear" w:color="auto" w:fill="FFFFFF"/>
+          <w:rFonts w:ascii="Times New Roman" w:eastAsia="宋体" w:hAnsi="Times New Roman" w:cs="Times New Roman"/>
+          <w:sz w:val="24"/>
+          <w:szCs w:val="24"/>
         </w:rPr>
         <w:t>note_edit_view</w:t>
       </w:r>
@@ -12859,17 +12970,14 @@
           <w:rFonts w:ascii="Times New Roman" w:eastAsia="宋体" w:hAnsi="Times New Roman" w:cs="Times New Roman"/>
           <w:sz w:val="24"/>
           <w:szCs w:val="24"/>
-          <w:shd w:val="clear" w:color="auto" w:fill="FFFFFF"/>
         </w:rPr>
         <w:t>这个</w:t>
       </w:r>
       <w:r>
         <w:rPr>
-          <w:rStyle w:val="ab"/>
-          <w:rFonts w:ascii="Times New Roman" w:eastAsia="宋体" w:hAnsi="Times New Roman" w:cs="Times New Roman"/>
-          <w:sz w:val="24"/>
-          <w:szCs w:val="24"/>
-          <w:shd w:val="clear" w:color="auto" w:fill="FFFFFF"/>
+          <w:rFonts w:ascii="Times New Roman" w:eastAsia="宋体" w:hAnsi="Times New Roman" w:cs="Times New Roman"/>
+          <w:sz w:val="24"/>
+          <w:szCs w:val="24"/>
         </w:rPr>
         <w:t>editText</w:t>
       </w:r>
@@ -12878,17 +12986,14 @@
           <w:rFonts w:ascii="Times New Roman" w:eastAsia="宋体" w:hAnsi="Times New Roman" w:cs="Times New Roman"/>
           <w:sz w:val="24"/>
           <w:szCs w:val="24"/>
-          <w:shd w:val="clear" w:color="auto" w:fill="FFFFFF"/>
         </w:rPr>
         <w:t>控件，当有字符输入时，获取字符数，再将字符数通过</w:t>
       </w:r>
       <w:r>
         <w:rPr>
-          <w:rStyle w:val="ab"/>
-          <w:rFonts w:ascii="Times New Roman" w:eastAsia="宋体" w:hAnsi="Times New Roman" w:cs="Times New Roman"/>
-          <w:sz w:val="24"/>
-          <w:szCs w:val="24"/>
-          <w:shd w:val="clear" w:color="auto" w:fill="FFFFFF"/>
+          <w:rFonts w:ascii="Times New Roman" w:eastAsia="宋体" w:hAnsi="Times New Roman" w:cs="Times New Roman"/>
+          <w:sz w:val="24"/>
+          <w:szCs w:val="24"/>
         </w:rPr>
         <w:t>setText()</w:t>
       </w:r>
@@ -12897,17 +13002,14 @@
           <w:rFonts w:ascii="Times New Roman" w:eastAsia="宋体" w:hAnsi="Times New Roman" w:cs="Times New Roman"/>
           <w:sz w:val="24"/>
           <w:szCs w:val="24"/>
-          <w:shd w:val="clear" w:color="auto" w:fill="FFFFFF"/>
         </w:rPr>
         <w:t>方法写到一个</w:t>
       </w:r>
       <w:r>
         <w:rPr>
-          <w:rStyle w:val="ab"/>
-          <w:rFonts w:ascii="Times New Roman" w:eastAsia="宋体" w:hAnsi="Times New Roman" w:cs="Times New Roman"/>
-          <w:sz w:val="24"/>
-          <w:szCs w:val="24"/>
-          <w:shd w:val="clear" w:color="auto" w:fill="FFFFFF"/>
+          <w:rFonts w:ascii="Times New Roman" w:eastAsia="宋体" w:hAnsi="Times New Roman" w:cs="Times New Roman"/>
+          <w:sz w:val="24"/>
+          <w:szCs w:val="24"/>
         </w:rPr>
         <w:t>textView</w:t>
       </w:r>
@@ -12916,7 +13018,6 @@
           <w:rFonts w:ascii="Times New Roman" w:eastAsia="宋体" w:hAnsi="Times New Roman" w:cs="Times New Roman"/>
           <w:sz w:val="24"/>
           <w:szCs w:val="24"/>
-          <w:shd w:val="clear" w:color="auto" w:fill="FFFFFF"/>
         </w:rPr>
         <w:t>中，最终显示出来。</w:t>
       </w:r>
@@ -12926,10 +13027,8 @@
         <w:spacing w:line="360" w:lineRule="auto"/>
         <w:rPr>
           <w:rFonts w:ascii="Times New Roman" w:eastAsia="宋体" w:hAnsi="Times New Roman" w:cs="Times New Roman"/>
-          <w:color w:val="2E2E2E"/>
-          <w:sz w:val="24"/>
-          <w:szCs w:val="24"/>
-          <w:shd w:val="clear" w:color="auto" w:fill="FFFFFF"/>
+          <w:sz w:val="24"/>
+          <w:szCs w:val="24"/>
         </w:rPr>
       </w:pPr>
       <w:r>
@@ -12943,213 +13042,170 @@
       <w:r>
         <w:rPr>
           <w:rFonts w:ascii="Times New Roman" w:eastAsia="宋体" w:hAnsi="Times New Roman" w:cs="Times New Roman"/>
-          <w:color w:val="2E2E2E"/>
-          <w:sz w:val="24"/>
-          <w:szCs w:val="24"/>
-          <w:shd w:val="clear" w:color="auto" w:fill="FFFFFF"/>
+          <w:sz w:val="24"/>
+          <w:szCs w:val="24"/>
         </w:rPr>
         <w:t>首先定义一个</w:t>
       </w:r>
       <w:r>
         <w:rPr>
           <w:rFonts w:ascii="Times New Roman" w:eastAsia="宋体" w:hAnsi="Times New Roman" w:cs="Times New Roman"/>
-          <w:color w:val="2E2E2E"/>
-          <w:sz w:val="24"/>
-          <w:szCs w:val="24"/>
-          <w:shd w:val="clear" w:color="auto" w:fill="FFFFFF"/>
+          <w:sz w:val="24"/>
+          <w:szCs w:val="24"/>
         </w:rPr>
         <w:t>EditText</w:t>
       </w:r>
       <w:r>
         <w:rPr>
           <w:rFonts w:ascii="Times New Roman" w:eastAsia="宋体" w:hAnsi="Times New Roman" w:cs="Times New Roman"/>
-          <w:color w:val="2E2E2E"/>
-          <w:sz w:val="24"/>
-          <w:szCs w:val="24"/>
-          <w:shd w:val="clear" w:color="auto" w:fill="FFFFFF"/>
+          <w:sz w:val="24"/>
+          <w:szCs w:val="24"/>
         </w:rPr>
         <w:t>和一个</w:t>
       </w:r>
       <w:r>
         <w:rPr>
           <w:rFonts w:ascii="Times New Roman" w:eastAsia="宋体" w:hAnsi="Times New Roman" w:cs="Times New Roman"/>
-          <w:color w:val="2E2E2E"/>
-          <w:sz w:val="24"/>
-          <w:szCs w:val="24"/>
-          <w:shd w:val="clear" w:color="auto" w:fill="FFFFFF"/>
+          <w:sz w:val="24"/>
+          <w:szCs w:val="24"/>
         </w:rPr>
         <w:t>TextView</w:t>
       </w:r>
       <w:r>
         <w:rPr>
           <w:rFonts w:ascii="Times New Roman" w:eastAsia="宋体" w:hAnsi="Times New Roman" w:cs="Times New Roman"/>
-          <w:color w:val="2E2E2E"/>
-          <w:sz w:val="24"/>
-          <w:szCs w:val="24"/>
-          <w:shd w:val="clear" w:color="auto" w:fill="FFFFFF"/>
+          <w:sz w:val="24"/>
+          <w:szCs w:val="24"/>
         </w:rPr>
         <w:t>，</w:t>
       </w:r>
       <w:r>
         <w:rPr>
           <w:rFonts w:ascii="Times New Roman" w:eastAsia="宋体" w:hAnsi="Times New Roman" w:cs="Times New Roman"/>
-          <w:color w:val="2E2E2E"/>
-          <w:sz w:val="24"/>
-          <w:szCs w:val="24"/>
-          <w:shd w:val="clear" w:color="auto" w:fill="FFFFFF"/>
-        </w:rPr>
-        <w:t> </w:t>
-      </w:r>
-      <w:r>
-        <w:rPr>
-          <w:rFonts w:ascii="Times New Roman" w:eastAsia="宋体" w:hAnsi="Times New Roman" w:cs="Times New Roman"/>
-          <w:color w:val="2E2E2E"/>
-          <w:sz w:val="24"/>
-          <w:szCs w:val="24"/>
-          <w:shd w:val="clear" w:color="auto" w:fill="FFFFFF"/>
+          <w:sz w:val="24"/>
+          <w:szCs w:val="24"/>
+        </w:rPr>
+        <w:t xml:space="preserve"> </w:t>
+      </w:r>
+      <w:r>
+        <w:rPr>
+          <w:rFonts w:ascii="Times New Roman" w:eastAsia="宋体" w:hAnsi="Times New Roman" w:cs="Times New Roman"/>
+          <w:sz w:val="24"/>
+          <w:szCs w:val="24"/>
         </w:rPr>
         <w:t>再将</w:t>
       </w:r>
       <w:r>
         <w:rPr>
           <w:rFonts w:ascii="Times New Roman" w:eastAsia="宋体" w:hAnsi="Times New Roman" w:cs="Times New Roman"/>
-          <w:color w:val="2E2E2E"/>
-          <w:sz w:val="24"/>
-          <w:szCs w:val="24"/>
-          <w:shd w:val="clear" w:color="auto" w:fill="FFFFFF"/>
+          <w:sz w:val="24"/>
+          <w:szCs w:val="24"/>
         </w:rPr>
         <w:t>note_edit_view</w:t>
       </w:r>
       <w:r>
         <w:rPr>
           <w:rFonts w:ascii="Times New Roman" w:eastAsia="宋体" w:hAnsi="Times New Roman" w:cs="Times New Roman"/>
-          <w:color w:val="2E2E2E"/>
-          <w:sz w:val="24"/>
-          <w:szCs w:val="24"/>
-          <w:shd w:val="clear" w:color="auto" w:fill="FFFFFF"/>
+          <w:sz w:val="24"/>
+          <w:szCs w:val="24"/>
         </w:rPr>
         <w:t>绑定到</w:t>
       </w:r>
       <w:r>
         <w:rPr>
           <w:rFonts w:ascii="Times New Roman" w:eastAsia="宋体" w:hAnsi="Times New Roman" w:cs="Times New Roman"/>
-          <w:color w:val="2E2E2E"/>
-          <w:sz w:val="24"/>
-          <w:szCs w:val="24"/>
-          <w:shd w:val="clear" w:color="auto" w:fill="FFFFFF"/>
+          <w:sz w:val="24"/>
+          <w:szCs w:val="24"/>
         </w:rPr>
         <w:t>editText</w:t>
       </w:r>
       <w:r>
         <w:rPr>
           <w:rFonts w:ascii="Times New Roman" w:eastAsia="宋体" w:hAnsi="Times New Roman" w:cs="Times New Roman"/>
-          <w:color w:val="2E2E2E"/>
-          <w:sz w:val="24"/>
-          <w:szCs w:val="24"/>
-          <w:shd w:val="clear" w:color="auto" w:fill="FFFFFF"/>
+          <w:sz w:val="24"/>
+          <w:szCs w:val="24"/>
         </w:rPr>
         <w:t>上，将</w:t>
       </w:r>
       <w:r>
         <w:rPr>
           <w:rFonts w:ascii="Times New Roman" w:eastAsia="宋体" w:hAnsi="Times New Roman" w:cs="Times New Roman"/>
-          <w:color w:val="2E2E2E"/>
-          <w:sz w:val="24"/>
-          <w:szCs w:val="24"/>
-          <w:shd w:val="clear" w:color="auto" w:fill="FFFFFF"/>
+          <w:sz w:val="24"/>
+          <w:szCs w:val="24"/>
         </w:rPr>
         <w:t>text_num</w:t>
       </w:r>
       <w:r>
         <w:rPr>
           <w:rFonts w:ascii="Times New Roman" w:eastAsia="宋体" w:hAnsi="Times New Roman" w:cs="Times New Roman"/>
-          <w:color w:val="2E2E2E"/>
-          <w:sz w:val="24"/>
-          <w:szCs w:val="24"/>
-          <w:shd w:val="clear" w:color="auto" w:fill="FFFFFF"/>
+          <w:sz w:val="24"/>
+          <w:szCs w:val="24"/>
         </w:rPr>
         <w:t>绑定到</w:t>
       </w:r>
       <w:r>
         <w:rPr>
           <w:rFonts w:ascii="Times New Roman" w:eastAsia="宋体" w:hAnsi="Times New Roman" w:cs="Times New Roman"/>
-          <w:color w:val="2E2E2E"/>
-          <w:sz w:val="24"/>
-          <w:szCs w:val="24"/>
-          <w:shd w:val="clear" w:color="auto" w:fill="FFFFFF"/>
+          <w:sz w:val="24"/>
+          <w:szCs w:val="24"/>
         </w:rPr>
         <w:t>textView</w:t>
       </w:r>
       <w:r>
         <w:rPr>
           <w:rFonts w:ascii="Times New Roman" w:eastAsia="宋体" w:hAnsi="Times New Roman" w:cs="Times New Roman"/>
-          <w:color w:val="2E2E2E"/>
-          <w:sz w:val="24"/>
-          <w:szCs w:val="24"/>
-          <w:shd w:val="clear" w:color="auto" w:fill="FFFFFF"/>
+          <w:sz w:val="24"/>
+          <w:szCs w:val="24"/>
         </w:rPr>
         <w:t>上，最终将上述方法封装成一个</w:t>
       </w:r>
       <w:r>
         <w:rPr>
-          <w:rStyle w:val="ab"/>
-          <w:rFonts w:ascii="Times New Roman" w:eastAsia="宋体" w:hAnsi="Times New Roman" w:cs="Times New Roman"/>
-          <w:sz w:val="24"/>
-          <w:szCs w:val="24"/>
-          <w:shd w:val="clear" w:color="auto" w:fill="FFFFFF"/>
+          <w:rFonts w:ascii="Times New Roman" w:eastAsia="宋体" w:hAnsi="Times New Roman" w:cs="Times New Roman"/>
+          <w:sz w:val="24"/>
+          <w:szCs w:val="24"/>
         </w:rPr>
         <w:t>private void count()</w:t>
       </w:r>
       <w:r>
         <w:rPr>
           <w:rFonts w:ascii="Times New Roman" w:eastAsia="宋体" w:hAnsi="Times New Roman" w:cs="Times New Roman"/>
-          <w:color w:val="2E2E2E"/>
-          <w:sz w:val="24"/>
-          <w:szCs w:val="24"/>
-          <w:shd w:val="clear" w:color="auto" w:fill="FFFFFF"/>
+          <w:sz w:val="24"/>
+          <w:szCs w:val="24"/>
         </w:rPr>
         <w:t>方法，添加到</w:t>
       </w:r>
       <w:r>
         <w:rPr>
           <w:rFonts w:ascii="Times New Roman" w:eastAsia="宋体" w:hAnsi="Times New Roman" w:cs="Times New Roman"/>
-          <w:color w:val="2E2E2E"/>
-          <w:sz w:val="24"/>
-          <w:szCs w:val="24"/>
-          <w:shd w:val="clear" w:color="auto" w:fill="FFFFFF"/>
+          <w:sz w:val="24"/>
+          <w:szCs w:val="24"/>
         </w:rPr>
         <w:t>onCreate</w:t>
       </w:r>
       <w:r>
         <w:rPr>
           <w:rFonts w:ascii="Times New Roman" w:eastAsia="宋体" w:hAnsi="Times New Roman" w:cs="Times New Roman"/>
-          <w:color w:val="2E2E2E"/>
-          <w:sz w:val="24"/>
-          <w:szCs w:val="24"/>
-          <w:shd w:val="clear" w:color="auto" w:fill="FFFFFF"/>
-        </w:rPr>
-        <w:t>的</w:t>
-      </w:r>
-      <w:r>
-        <w:rPr>
-          <w:rFonts w:ascii="Times New Roman" w:eastAsia="宋体" w:hAnsi="Times New Roman" w:cs="Times New Roman"/>
-          <w:color w:val="2E2E2E"/>
-          <w:sz w:val="24"/>
-          <w:szCs w:val="24"/>
-          <w:u w:val="single"/>
-          <w:shd w:val="clear" w:color="auto" w:fill="FFFFFF"/>
-        </w:rPr>
-        <w:t>初始化资源</w:t>
-      </w:r>
-      <w:r>
-        <w:rPr>
-          <w:rFonts w:ascii="Times New Roman" w:eastAsia="宋体" w:hAnsi="Times New Roman" w:cs="Times New Roman"/>
-          <w:color w:val="2E2E2E"/>
-          <w:sz w:val="24"/>
-          <w:szCs w:val="24"/>
-          <w:shd w:val="clear" w:color="auto" w:fill="FFFFFF"/>
-        </w:rPr>
-        <w:t>后面。这样每次启动这个类（即便签的编辑界面）时，就会自动实时统计字符。</w:t>
+          <w:sz w:val="24"/>
+          <w:szCs w:val="24"/>
+        </w:rPr>
+        <w:t>（）的初始化资源后面。这样每次启动这个类</w:t>
+      </w:r>
+      <w:r>
+        <w:rPr>
+          <w:rFonts w:ascii="Times New Roman" w:eastAsia="宋体" w:hAnsi="Times New Roman" w:cs="Times New Roman"/>
+          <w:sz w:val="24"/>
+          <w:szCs w:val="24"/>
+        </w:rPr>
+        <w:t>NoteEditActivity</w:t>
+      </w:r>
+      <w:r>
+        <w:rPr>
+          <w:rFonts w:ascii="Times New Roman" w:eastAsia="宋体" w:hAnsi="Times New Roman" w:cs="Times New Roman"/>
+          <w:sz w:val="24"/>
+          <w:szCs w:val="24"/>
+        </w:rPr>
+        <w:t>（即便签的编辑界面）时，就会自动实时统计字符。</w:t>
       </w:r>
     </w:p>
     <w:p>
@@ -13157,16 +13213,6 @@
         <w:spacing w:line="360" w:lineRule="auto"/>
         <w:rPr>
           <w:rFonts w:ascii="Times New Roman" w:eastAsia="宋体" w:hAnsi="Times New Roman" w:cs="Times New Roman"/>
-          <w:sz w:val="24"/>
-          <w:szCs w:val="24"/>
-        </w:rPr>
-      </w:pPr>
-    </w:p>
-    <w:p>
-      <w:pPr>
-        <w:spacing w:line="360" w:lineRule="auto"/>
-        <w:rPr>
-          <w:rFonts w:ascii="Times New Roman" w:eastAsia="宋体" w:hAnsi="Times New Roman" w:cs="Times New Roman" w:hint="eastAsia"/>
           <w:sz w:val="24"/>
           <w:szCs w:val="24"/>
         </w:rPr>
@@ -13182,51 +13228,57 @@
           <w:szCs w:val="24"/>
         </w:rPr>
       </w:pPr>
-      <w:bookmarkStart w:id="29" w:name="_Toc153129927"/>
+      <w:bookmarkStart w:id="29" w:name="_Toc153724877"/>
       <w:r>
         <w:rPr>
           <w:rFonts w:ascii="Times New Roman" w:hAnsi="Times New Roman" w:cs="Times New Roman" w:hint="eastAsia"/>
           <w:sz w:val="24"/>
           <w:szCs w:val="24"/>
         </w:rPr>
+        <w:t>5</w:t>
+      </w:r>
+      <w:r>
+        <w:rPr>
+          <w:rFonts w:ascii="Times New Roman" w:hAnsi="Times New Roman" w:cs="Times New Roman"/>
+          <w:sz w:val="24"/>
+          <w:szCs w:val="24"/>
+        </w:rPr>
+        <w:t>.8.</w:t>
+      </w:r>
+      <w:r>
+        <w:rPr>
+          <w:rFonts w:ascii="Times New Roman" w:hAnsi="Times New Roman" w:cs="Times New Roman"/>
+          <w:sz w:val="24"/>
+          <w:szCs w:val="24"/>
+        </w:rPr>
+        <w:t>朗读功能</w:t>
+      </w:r>
+      <w:bookmarkEnd w:id="29"/>
+    </w:p>
+    <w:p>
+      <w:pPr>
+        <w:rPr>
+          <w:rFonts w:ascii="Times New Roman" w:eastAsia="宋体" w:hAnsi="Times New Roman"/>
+        </w:rPr>
+      </w:pPr>
+    </w:p>
+    <w:p>
+      <w:pPr>
+        <w:spacing w:line="360" w:lineRule="auto"/>
+        <w:rPr>
+          <w:rFonts w:ascii="Times New Roman" w:eastAsia="宋体" w:hAnsi="Times New Roman" w:cs="Times New Roman"/>
+          <w:sz w:val="24"/>
+          <w:szCs w:val="24"/>
+        </w:rPr>
+      </w:pPr>
+      <w:r>
+        <w:rPr>
+          <w:rFonts w:ascii="Times New Roman" w:eastAsia="宋体" w:hAnsi="Times New Roman" w:cs="Times New Roman"/>
+          <w:noProof/>
+          <w:sz w:val="24"/>
+          <w:szCs w:val="24"/>
+        </w:rPr>
         <w:lastRenderedPageBreak/>
-        <w:t>5</w:t>
-      </w:r>
-      <w:r>
-        <w:rPr>
-          <w:rFonts w:ascii="Times New Roman" w:hAnsi="Times New Roman" w:cs="Times New Roman"/>
-          <w:sz w:val="24"/>
-          <w:szCs w:val="24"/>
-        </w:rPr>
-        <w:t>.8.</w:t>
-      </w:r>
-      <w:r>
-        <w:rPr>
-          <w:rFonts w:ascii="Times New Roman" w:hAnsi="Times New Roman" w:cs="Times New Roman"/>
-          <w:sz w:val="24"/>
-          <w:szCs w:val="24"/>
-        </w:rPr>
-        <w:t>朗读功能</w:t>
-      </w:r>
-      <w:bookmarkEnd w:id="29"/>
-    </w:p>
-    <w:p/>
-    <w:p>
-      <w:pPr>
-        <w:spacing w:line="360" w:lineRule="auto"/>
-        <w:rPr>
-          <w:rFonts w:ascii="Times New Roman" w:eastAsia="宋体" w:hAnsi="Times New Roman" w:cs="Times New Roman"/>
-          <w:sz w:val="24"/>
-          <w:szCs w:val="24"/>
-        </w:rPr>
-      </w:pPr>
-      <w:r>
-        <w:rPr>
-          <w:rFonts w:ascii="Times New Roman" w:eastAsia="宋体" w:hAnsi="Times New Roman" w:cs="Times New Roman"/>
-          <w:noProof/>
-          <w:sz w:val="24"/>
-          <w:szCs w:val="24"/>
-        </w:rPr>
         <w:drawing>
           <wp:inline distT="0" distB="0" distL="0" distR="0" wp14:anchorId="37F46343" wp14:editId="3590DACE">
             <wp:extent cx="5270500" cy="2324100"/>
@@ -13245,7 +13297,7 @@
                     </pic:cNvPicPr>
                   </pic:nvPicPr>
                   <pic:blipFill>
-                    <a:blip r:embed="rId32">
+                    <a:blip r:embed="rId31">
                       <a:extLst>
                         <a:ext uri="{28A0092B-C50C-407E-A947-70E740481C1C}">
                           <a14:useLocalDpi xmlns:a14="http://schemas.microsoft.com/office/drawing/2010/main" val="0"/>
@@ -13315,16 +13367,17 @@
     <w:p>
       <w:pPr>
         <w:spacing w:line="360" w:lineRule="auto"/>
-        <w:ind w:firstLineChars="200" w:firstLine="480"/>
-        <w:rPr>
-          <w:rFonts w:ascii="Times New Roman" w:eastAsia="宋体" w:hAnsi="Times New Roman" w:cs="Times New Roman"/>
-          <w:sz w:val="24"/>
-          <w:szCs w:val="24"/>
-        </w:rPr>
-      </w:pPr>
-      <w:r>
-        <w:rPr>
-          <w:rFonts w:ascii="Times New Roman" w:eastAsia="宋体" w:hAnsi="Times New Roman" w:cs="Times New Roman"/>
+        <w:ind w:firstLineChars="177" w:firstLine="425"/>
+        <w:jc w:val="left"/>
+        <w:rPr>
+          <w:rFonts w:ascii="Times New Roman" w:eastAsia="宋体" w:hAnsi="Times New Roman" w:cs="Times New Roman"/>
+          <w:sz w:val="24"/>
+          <w:szCs w:val="24"/>
+        </w:rPr>
+      </w:pPr>
+      <w:r>
+        <w:rPr>
+          <w:rFonts w:ascii="Times New Roman" w:eastAsia="宋体" w:hAnsi="Times New Roman" w:cs="Times New Roman" w:hint="eastAsia"/>
           <w:sz w:val="24"/>
           <w:szCs w:val="24"/>
         </w:rPr>
@@ -13365,100 +13418,96 @@
       <w:r>
         <w:rPr>
           <w:rFonts w:ascii="Times New Roman" w:eastAsia="宋体" w:hAnsi="Times New Roman" w:cs="Times New Roman"/>
-          <w:color w:val="2E2E2E"/>
-          <w:sz w:val="24"/>
-          <w:szCs w:val="24"/>
-          <w:shd w:val="clear" w:color="auto" w:fill="FFFFFF"/>
+          <w:sz w:val="24"/>
+          <w:szCs w:val="24"/>
         </w:rPr>
         <w:t>TextToSpeech</w:t>
       </w:r>
       <w:r>
         <w:rPr>
           <w:rFonts w:ascii="Times New Roman" w:eastAsia="宋体" w:hAnsi="Times New Roman" w:cs="Times New Roman"/>
-          <w:color w:val="2E2E2E"/>
-          <w:sz w:val="24"/>
-          <w:szCs w:val="24"/>
-          <w:shd w:val="clear" w:color="auto" w:fill="FFFFFF"/>
-        </w:rPr>
-        <w:t>库，</w:t>
-      </w:r>
-      <w:r>
-        <w:rPr>
-          <w:rFonts w:ascii="Times New Roman" w:eastAsia="宋体" w:hAnsi="Times New Roman" w:cs="Times New Roman"/>
-          <w:color w:val="2E2E2E"/>
-          <w:sz w:val="24"/>
-          <w:szCs w:val="24"/>
-          <w:shd w:val="clear" w:color="auto" w:fill="FFFFFF"/>
-        </w:rPr>
-        <w:t>oteExitActivity</w:t>
-      </w:r>
-      <w:r>
-        <w:rPr>
-          <w:rFonts w:ascii="Times New Roman" w:eastAsia="宋体" w:hAnsi="Times New Roman" w:cs="Times New Roman"/>
-          <w:color w:val="2E2E2E"/>
-          <w:sz w:val="24"/>
-          <w:szCs w:val="24"/>
-          <w:shd w:val="clear" w:color="auto" w:fill="FFFFFF"/>
+          <w:sz w:val="24"/>
+          <w:szCs w:val="24"/>
+        </w:rPr>
+        <w:t>库，在</w:t>
+      </w:r>
+      <w:r>
+        <w:rPr>
+          <w:rFonts w:ascii="Times New Roman" w:eastAsia="宋体" w:hAnsi="Times New Roman" w:cs="Times New Roman"/>
+          <w:sz w:val="24"/>
+          <w:szCs w:val="24"/>
+        </w:rPr>
+        <w:t>ui</w:t>
+      </w:r>
+      <w:r>
+        <w:rPr>
+          <w:rFonts w:ascii="Times New Roman" w:eastAsia="宋体" w:hAnsi="Times New Roman" w:cs="Times New Roman"/>
+          <w:sz w:val="24"/>
+          <w:szCs w:val="24"/>
+        </w:rPr>
+        <w:t>包</w:t>
+      </w:r>
+      <w:r>
+        <w:rPr>
+          <w:rFonts w:ascii="Times New Roman" w:eastAsia="宋体" w:hAnsi="Times New Roman" w:cs="Times New Roman"/>
+          <w:sz w:val="24"/>
+          <w:szCs w:val="24"/>
+        </w:rPr>
+        <w:t>NoteExitActivity</w:t>
+      </w:r>
+      <w:r>
+        <w:rPr>
+          <w:rFonts w:ascii="Times New Roman" w:eastAsia="宋体" w:hAnsi="Times New Roman" w:cs="Times New Roman"/>
+          <w:sz w:val="24"/>
+          <w:szCs w:val="24"/>
         </w:rPr>
         <w:t>类中</w:t>
       </w:r>
       <w:r>
         <w:rPr>
           <w:rFonts w:ascii="Times New Roman" w:eastAsia="宋体" w:hAnsi="Times New Roman" w:cs="Times New Roman"/>
-          <w:color w:val="2E2E2E"/>
-          <w:sz w:val="24"/>
-          <w:szCs w:val="24"/>
-          <w:shd w:val="clear" w:color="auto" w:fill="FFFFFF"/>
+          <w:sz w:val="24"/>
+          <w:szCs w:val="24"/>
         </w:rPr>
         <w:t>onOptionsItemSelected()</w:t>
       </w:r>
       <w:r>
         <w:rPr>
           <w:rFonts w:ascii="Times New Roman" w:eastAsia="宋体" w:hAnsi="Times New Roman" w:cs="Times New Roman"/>
-          <w:color w:val="2E2E2E"/>
-          <w:sz w:val="24"/>
-          <w:szCs w:val="24"/>
-          <w:shd w:val="clear" w:color="auto" w:fill="FFFFFF"/>
+          <w:sz w:val="24"/>
+          <w:szCs w:val="24"/>
         </w:rPr>
         <w:t>方法中添加对朗读便签的响应，并且在</w:t>
       </w:r>
       <w:r>
         <w:rPr>
           <w:rFonts w:ascii="Times New Roman" w:eastAsia="宋体" w:hAnsi="Times New Roman" w:cs="Times New Roman"/>
-          <w:color w:val="2E2E2E"/>
-          <w:sz w:val="24"/>
-          <w:szCs w:val="24"/>
-          <w:shd w:val="clear" w:color="auto" w:fill="FFFFFF"/>
+          <w:sz w:val="24"/>
+          <w:szCs w:val="24"/>
         </w:rPr>
         <w:t>initResourse()</w:t>
       </w:r>
       <w:r>
         <w:rPr>
           <w:rFonts w:ascii="Times New Roman" w:eastAsia="宋体" w:hAnsi="Times New Roman" w:cs="Times New Roman"/>
-          <w:color w:val="2E2E2E"/>
-          <w:sz w:val="24"/>
-          <w:szCs w:val="24"/>
-          <w:shd w:val="clear" w:color="auto" w:fill="FFFFFF"/>
+          <w:sz w:val="24"/>
+          <w:szCs w:val="24"/>
         </w:rPr>
         <w:t>中初始化语音合成引擎，在编写</w:t>
       </w:r>
       <w:r>
         <w:rPr>
           <w:rFonts w:ascii="Times New Roman" w:eastAsia="宋体" w:hAnsi="Times New Roman" w:cs="Times New Roman"/>
-          <w:color w:val="2E2E2E"/>
-          <w:sz w:val="24"/>
-          <w:szCs w:val="24"/>
-          <w:shd w:val="clear" w:color="auto" w:fill="FFFFFF"/>
+          <w:sz w:val="24"/>
+          <w:szCs w:val="24"/>
         </w:rPr>
         <w:t>texttospeech()</w:t>
       </w:r>
       <w:r>
         <w:rPr>
           <w:rFonts w:ascii="Times New Roman" w:eastAsia="宋体" w:hAnsi="Times New Roman" w:cs="Times New Roman"/>
-          <w:color w:val="2E2E2E"/>
-          <w:sz w:val="24"/>
-          <w:szCs w:val="24"/>
-          <w:shd w:val="clear" w:color="auto" w:fill="FFFFFF"/>
+          <w:sz w:val="24"/>
+          <w:szCs w:val="24"/>
         </w:rPr>
         <w:t>方法，则可以完成语音的转换实现朗读功能。</w:t>
       </w:r>
@@ -13613,6 +13662,18 @@
         <w:ind w:firstLineChars="177" w:firstLine="425"/>
         <w:jc w:val="left"/>
         <w:rPr>
+          <w:rFonts w:ascii="Times New Roman" w:eastAsia="宋体" w:hAnsi="Times New Roman" w:cs="Times New Roman"/>
+          <w:sz w:val="24"/>
+          <w:szCs w:val="24"/>
+        </w:rPr>
+      </w:pPr>
+    </w:p>
+    <w:p>
+      <w:pPr>
+        <w:spacing w:line="360" w:lineRule="auto"/>
+        <w:ind w:firstLineChars="177" w:firstLine="425"/>
+        <w:jc w:val="left"/>
+        <w:rPr>
           <w:rFonts w:ascii="Times New Roman" w:eastAsia="宋体" w:hAnsi="Times New Roman" w:cs="Times New Roman" w:hint="eastAsia"/>
           <w:sz w:val="24"/>
           <w:szCs w:val="24"/>
@@ -13630,7 +13691,7 @@
           <w:szCs w:val="24"/>
         </w:rPr>
       </w:pPr>
-      <w:bookmarkStart w:id="30" w:name="_Toc153129928"/>
+      <w:bookmarkStart w:id="30" w:name="_Toc153724878"/>
       <w:r>
         <w:rPr>
           <w:rFonts w:ascii="Times New Roman" w:hAnsi="Times New Roman" w:cs="Times New Roman" w:hint="eastAsia"/>
@@ -13669,7 +13730,7 @@
           <w:szCs w:val="24"/>
         </w:rPr>
       </w:pPr>
-      <w:bookmarkStart w:id="31" w:name="_Toc153129929"/>
+      <w:bookmarkStart w:id="31" w:name="_Toc153724879"/>
       <w:r>
         <w:rPr>
           <w:rFonts w:ascii="Times New Roman" w:hAnsi="Times New Roman" w:cs="Times New Roman"/>
@@ -13688,7 +13749,13 @@
       </w:r>
       <w:bookmarkEnd w:id="31"/>
     </w:p>
-    <w:p/>
+    <w:p>
+      <w:pPr>
+        <w:rPr>
+          <w:rFonts w:ascii="Times New Roman" w:eastAsia="宋体" w:hAnsi="Times New Roman"/>
+        </w:rPr>
+      </w:pPr>
+    </w:p>
     <w:tbl>
       <w:tblPr>
         <w:tblStyle w:val="ac"/>
@@ -14192,7 +14259,7 @@
                           <pic:cNvPicPr/>
                         </pic:nvPicPr>
                         <pic:blipFill>
-                          <a:blip r:embed="rId33"/>
+                          <a:blip r:embed="rId32"/>
                           <a:stretch>
                             <a:fillRect/>
                           </a:stretch>
@@ -14591,6 +14658,9 @@
     <w:p>
       <w:pPr>
         <w:jc w:val="center"/>
+        <w:rPr>
+          <w:rFonts w:ascii="Times New Roman" w:eastAsia="宋体" w:hAnsi="Times New Roman"/>
+        </w:rPr>
       </w:pPr>
     </w:p>
     <w:p>
@@ -14606,7 +14676,7 @@
           <w:szCs w:val="24"/>
         </w:rPr>
       </w:pPr>
-      <w:bookmarkStart w:id="32" w:name="_Toc153129930"/>
+      <w:bookmarkStart w:id="32" w:name="_Toc153724880"/>
       <w:r>
         <w:rPr>
           <w:rFonts w:ascii="Times New Roman" w:hAnsi="Times New Roman" w:cs="Times New Roman"/>
@@ -14639,7 +14709,7 @@
           <w:szCs w:val="24"/>
         </w:rPr>
       </w:pPr>
-      <w:bookmarkStart w:id="33" w:name="_Toc153129931"/>
+      <w:bookmarkStart w:id="33" w:name="_Toc153724881"/>
       <w:r>
         <w:rPr>
           <w:rFonts w:ascii="Times New Roman" w:eastAsia="宋体" w:hAnsi="Times New Roman" w:cs="Times New Roman"/>
@@ -16133,6 +16203,191 @@
           </w:p>
         </w:tc>
       </w:tr>
+      <w:tr>
+        <w:trPr>
+          <w:trHeight w:val="472"/>
+        </w:trPr>
+        <w:tc>
+          <w:tcPr>
+            <w:tcW w:w="851" w:type="dxa"/>
+            <w:vAlign w:val="center"/>
+          </w:tcPr>
+          <w:p>
+            <w:pPr>
+              <w:rPr>
+                <w:rFonts w:ascii="Times New Roman" w:eastAsia="宋体" w:hAnsi="Times New Roman"/>
+              </w:rPr>
+            </w:pPr>
+            <w:r>
+              <w:rPr>
+                <w:rFonts w:ascii="Times New Roman" w:eastAsia="宋体" w:hAnsi="Times New Roman" w:hint="eastAsia"/>
+              </w:rPr>
+              <w:t>6</w:t>
+            </w:r>
+            <w:r>
+              <w:rPr>
+                <w:rFonts w:ascii="Times New Roman" w:eastAsia="宋体" w:hAnsi="Times New Roman"/>
+              </w:rPr>
+              <w:t>-1-8</w:t>
+            </w:r>
+          </w:p>
+        </w:tc>
+        <w:tc>
+          <w:tcPr>
+            <w:tcW w:w="851" w:type="dxa"/>
+            <w:vAlign w:val="center"/>
+          </w:tcPr>
+          <w:p>
+            <w:pPr>
+              <w:rPr>
+                <w:rFonts w:ascii="Times New Roman" w:eastAsia="宋体" w:hAnsi="Times New Roman"/>
+              </w:rPr>
+            </w:pPr>
+            <w:r>
+              <w:rPr>
+                <w:rFonts w:ascii="Times New Roman" w:eastAsia="宋体" w:hAnsi="Times New Roman" w:hint="eastAsia"/>
+              </w:rPr>
+              <w:t>更改背景功能测试</w:t>
+            </w:r>
+          </w:p>
+        </w:tc>
+        <w:tc>
+          <w:tcPr>
+            <w:tcW w:w="1134" w:type="dxa"/>
+            <w:vAlign w:val="center"/>
+          </w:tcPr>
+          <w:p>
+            <w:pPr>
+              <w:rPr>
+                <w:rFonts w:ascii="Times New Roman" w:eastAsia="宋体" w:hAnsi="Times New Roman"/>
+              </w:rPr>
+            </w:pPr>
+            <w:r>
+              <w:rPr>
+                <w:rFonts w:ascii="Times New Roman" w:eastAsia="宋体" w:hAnsi="Times New Roman" w:hint="eastAsia"/>
+              </w:rPr>
+              <w:t>选中和当前背景同样背景进行更改的测试</w:t>
+            </w:r>
+          </w:p>
+        </w:tc>
+        <w:tc>
+          <w:tcPr>
+            <w:tcW w:w="1134" w:type="dxa"/>
+            <w:vAlign w:val="center"/>
+          </w:tcPr>
+          <w:p>
+            <w:pPr>
+              <w:rPr>
+                <w:rFonts w:ascii="Times New Roman" w:eastAsia="宋体" w:hAnsi="Times New Roman"/>
+              </w:rPr>
+            </w:pPr>
+            <w:r>
+              <w:rPr>
+                <w:rFonts w:ascii="Times New Roman" w:eastAsia="宋体" w:hAnsi="Times New Roman" w:hint="eastAsia"/>
+              </w:rPr>
+              <w:t>【主界面菜单】正常显示，且有已经预设好的背景选项</w:t>
+            </w:r>
+          </w:p>
+        </w:tc>
+        <w:tc>
+          <w:tcPr>
+            <w:tcW w:w="1275" w:type="dxa"/>
+            <w:vAlign w:val="center"/>
+          </w:tcPr>
+          <w:p>
+            <w:pPr>
+              <w:jc w:val="center"/>
+              <w:rPr>
+                <w:rFonts w:ascii="Times New Roman" w:eastAsia="宋体" w:hAnsi="Times New Roman"/>
+              </w:rPr>
+            </w:pPr>
+            <w:r>
+              <w:rPr>
+                <w:rFonts w:ascii="Times New Roman" w:eastAsia="宋体" w:hAnsi="Times New Roman" w:hint="eastAsia"/>
+              </w:rPr>
+              <w:t>无</w:t>
+            </w:r>
+          </w:p>
+        </w:tc>
+        <w:tc>
+          <w:tcPr>
+            <w:tcW w:w="1134" w:type="dxa"/>
+            <w:vAlign w:val="center"/>
+          </w:tcPr>
+          <w:p>
+            <w:pPr>
+              <w:jc w:val="center"/>
+              <w:rPr>
+                <w:rFonts w:ascii="Times New Roman" w:eastAsia="宋体" w:hAnsi="Times New Roman"/>
+              </w:rPr>
+            </w:pPr>
+            <w:r>
+              <w:rPr>
+                <w:rFonts w:ascii="Times New Roman" w:eastAsia="宋体" w:hAnsi="Times New Roman" w:hint="eastAsia"/>
+              </w:rPr>
+              <w:t>用户点击和自己目前背景相同的对应背景对应的按钮</w:t>
+            </w:r>
+          </w:p>
+        </w:tc>
+        <w:tc>
+          <w:tcPr>
+            <w:tcW w:w="1560" w:type="dxa"/>
+            <w:vAlign w:val="center"/>
+          </w:tcPr>
+          <w:p>
+            <w:pPr>
+              <w:jc w:val="center"/>
+              <w:rPr>
+                <w:rFonts w:ascii="Times New Roman" w:eastAsia="宋体" w:hAnsi="Times New Roman"/>
+              </w:rPr>
+            </w:pPr>
+            <w:r>
+              <w:rPr>
+                <w:rFonts w:ascii="Times New Roman" w:eastAsia="宋体" w:hAnsi="Times New Roman" w:hint="eastAsia"/>
+              </w:rPr>
+              <w:t>主界面菜单】退出显示，主界面弹出弹窗【这个背景已经被成功设置】</w:t>
+            </w:r>
+          </w:p>
+        </w:tc>
+        <w:tc>
+          <w:tcPr>
+            <w:tcW w:w="708" w:type="dxa"/>
+            <w:vAlign w:val="center"/>
+          </w:tcPr>
+          <w:p>
+            <w:pPr>
+              <w:rPr>
+                <w:rFonts w:ascii="Times New Roman" w:eastAsia="宋体" w:hAnsi="Times New Roman"/>
+              </w:rPr>
+            </w:pPr>
+            <w:r>
+              <w:rPr>
+                <w:rFonts w:ascii="Times New Roman" w:eastAsia="宋体" w:hAnsi="Times New Roman" w:hint="eastAsia"/>
+              </w:rPr>
+              <w:t>高</w:t>
+            </w:r>
+          </w:p>
+        </w:tc>
+        <w:tc>
+          <w:tcPr>
+            <w:tcW w:w="709" w:type="dxa"/>
+            <w:vAlign w:val="center"/>
+          </w:tcPr>
+          <w:p>
+            <w:pPr>
+              <w:rPr>
+                <w:rFonts w:ascii="Times New Roman" w:eastAsia="宋体" w:hAnsi="Times New Roman"/>
+              </w:rPr>
+            </w:pPr>
+            <w:r>
+              <w:rPr>
+                <w:rFonts w:ascii="Times New Roman" w:eastAsia="宋体" w:hAnsi="Times New Roman" w:hint="eastAsia"/>
+              </w:rPr>
+              <w:t>未通过</w:t>
+            </w:r>
+          </w:p>
+        </w:tc>
+      </w:tr>
     </w:tbl>
     <w:p>
       <w:pPr>
@@ -16153,7 +16408,7 @@
           <w:szCs w:val="24"/>
         </w:rPr>
       </w:pPr>
-      <w:bookmarkStart w:id="35" w:name="_Toc153129932"/>
+      <w:bookmarkStart w:id="35" w:name="_Toc153724882"/>
       <w:r>
         <w:rPr>
           <w:rFonts w:ascii="Times New Roman" w:eastAsia="宋体" w:hAnsi="Times New Roman" w:cs="Times New Roman"/>
@@ -16928,6 +17183,215 @@
           </w:p>
         </w:tc>
       </w:tr>
+      <w:tr>
+        <w:trPr>
+          <w:trHeight w:val="472"/>
+        </w:trPr>
+        <w:tc>
+          <w:tcPr>
+            <w:tcW w:w="851" w:type="dxa"/>
+            <w:vAlign w:val="center"/>
+          </w:tcPr>
+          <w:p>
+            <w:pPr>
+              <w:rPr>
+                <w:rFonts w:ascii="Times New Roman" w:eastAsia="宋体" w:hAnsi="Times New Roman"/>
+              </w:rPr>
+            </w:pPr>
+            <w:r>
+              <w:rPr>
+                <w:rFonts w:ascii="Times New Roman" w:eastAsia="宋体" w:hAnsi="Times New Roman" w:hint="eastAsia"/>
+              </w:rPr>
+              <w:t>6</w:t>
+            </w:r>
+            <w:r>
+              <w:rPr>
+                <w:rFonts w:ascii="Times New Roman" w:eastAsia="宋体" w:hAnsi="Times New Roman"/>
+              </w:rPr>
+              <w:t>-2-4</w:t>
+            </w:r>
+          </w:p>
+        </w:tc>
+        <w:tc>
+          <w:tcPr>
+            <w:tcW w:w="851" w:type="dxa"/>
+            <w:vAlign w:val="center"/>
+          </w:tcPr>
+          <w:p>
+            <w:pPr>
+              <w:rPr>
+                <w:rFonts w:ascii="Times New Roman" w:eastAsia="宋体" w:hAnsi="Times New Roman"/>
+              </w:rPr>
+            </w:pPr>
+            <w:r>
+              <w:rPr>
+                <w:rFonts w:ascii="Times New Roman" w:eastAsia="宋体" w:hAnsi="Times New Roman" w:hint="eastAsia"/>
+              </w:rPr>
+              <w:t>置顶功能测试</w:t>
+            </w:r>
+          </w:p>
+        </w:tc>
+        <w:tc>
+          <w:tcPr>
+            <w:tcW w:w="1134" w:type="dxa"/>
+            <w:vAlign w:val="center"/>
+          </w:tcPr>
+          <w:p>
+            <w:pPr>
+              <w:rPr>
+                <w:rFonts w:ascii="Times New Roman" w:eastAsia="宋体" w:hAnsi="Times New Roman"/>
+              </w:rPr>
+            </w:pPr>
+            <w:r>
+              <w:rPr>
+                <w:rFonts w:ascii="Times New Roman" w:eastAsia="宋体" w:hAnsi="Times New Roman" w:hint="eastAsia"/>
+              </w:rPr>
+              <w:t>对已经置顶的便签重复置顶操作的测</w:t>
+            </w:r>
+            <w:r>
+              <w:rPr>
+                <w:rFonts w:ascii="Times New Roman" w:eastAsia="宋体" w:hAnsi="Times New Roman" w:hint="eastAsia"/>
+              </w:rPr>
+              <w:lastRenderedPageBreak/>
+              <w:t>试</w:t>
+            </w:r>
+          </w:p>
+        </w:tc>
+        <w:tc>
+          <w:tcPr>
+            <w:tcW w:w="1134" w:type="dxa"/>
+            <w:vAlign w:val="center"/>
+          </w:tcPr>
+          <w:p>
+            <w:pPr>
+              <w:rPr>
+                <w:rFonts w:ascii="Times New Roman" w:eastAsia="宋体" w:hAnsi="Times New Roman"/>
+              </w:rPr>
+            </w:pPr>
+            <w:r>
+              <w:rPr>
+                <w:rFonts w:ascii="Times New Roman" w:eastAsia="宋体" w:hAnsi="Times New Roman" w:hint="eastAsia"/>
+              </w:rPr>
+              <w:lastRenderedPageBreak/>
+              <w:t>便签可以被正确置顶，在已经被置顶</w:t>
+            </w:r>
+            <w:r>
+              <w:rPr>
+                <w:rFonts w:ascii="Times New Roman" w:eastAsia="宋体" w:hAnsi="Times New Roman" w:hint="eastAsia"/>
+              </w:rPr>
+              <w:lastRenderedPageBreak/>
+              <w:t>的便签内菜单正常显示，并且能够正确显示【置顶】按钮</w:t>
+            </w:r>
+          </w:p>
+        </w:tc>
+        <w:tc>
+          <w:tcPr>
+            <w:tcW w:w="1275" w:type="dxa"/>
+            <w:vAlign w:val="center"/>
+          </w:tcPr>
+          <w:p>
+            <w:pPr>
+              <w:jc w:val="center"/>
+              <w:rPr>
+                <w:rFonts w:ascii="Times New Roman" w:eastAsia="宋体" w:hAnsi="Times New Roman"/>
+              </w:rPr>
+            </w:pPr>
+            <w:r>
+              <w:rPr>
+                <w:rFonts w:ascii="Times New Roman" w:eastAsia="宋体" w:hAnsi="Times New Roman" w:hint="eastAsia"/>
+              </w:rPr>
+              <w:lastRenderedPageBreak/>
+              <w:t>无</w:t>
+            </w:r>
+          </w:p>
+        </w:tc>
+        <w:tc>
+          <w:tcPr>
+            <w:tcW w:w="1134" w:type="dxa"/>
+            <w:vAlign w:val="center"/>
+          </w:tcPr>
+          <w:p>
+            <w:pPr>
+              <w:jc w:val="center"/>
+              <w:rPr>
+                <w:rFonts w:ascii="Times New Roman" w:eastAsia="宋体" w:hAnsi="Times New Roman"/>
+              </w:rPr>
+            </w:pPr>
+            <w:r>
+              <w:rPr>
+                <w:rFonts w:ascii="Times New Roman" w:eastAsia="宋体" w:hAnsi="Times New Roman" w:hint="eastAsia"/>
+              </w:rPr>
+              <w:t>用户对已经被置顶的便签进行重复置</w:t>
+            </w:r>
+            <w:r>
+              <w:rPr>
+                <w:rFonts w:ascii="Times New Roman" w:eastAsia="宋体" w:hAnsi="Times New Roman" w:hint="eastAsia"/>
+              </w:rPr>
+              <w:lastRenderedPageBreak/>
+              <w:t>顶操作</w:t>
+            </w:r>
+          </w:p>
+        </w:tc>
+        <w:tc>
+          <w:tcPr>
+            <w:tcW w:w="1560" w:type="dxa"/>
+            <w:vAlign w:val="center"/>
+          </w:tcPr>
+          <w:p>
+            <w:pPr>
+              <w:jc w:val="center"/>
+              <w:rPr>
+                <w:rFonts w:ascii="Times New Roman" w:eastAsia="宋体" w:hAnsi="Times New Roman"/>
+              </w:rPr>
+            </w:pPr>
+            <w:r>
+              <w:rPr>
+                <w:rFonts w:ascii="Times New Roman" w:eastAsia="宋体" w:hAnsi="Times New Roman" w:hint="eastAsia"/>
+              </w:rPr>
+              <w:lastRenderedPageBreak/>
+              <w:t>弹出弹窗【这个便签已经被置顶！】</w:t>
+            </w:r>
+          </w:p>
+        </w:tc>
+        <w:tc>
+          <w:tcPr>
+            <w:tcW w:w="708" w:type="dxa"/>
+            <w:vAlign w:val="center"/>
+          </w:tcPr>
+          <w:p>
+            <w:pPr>
+              <w:rPr>
+                <w:rFonts w:ascii="Times New Roman" w:eastAsia="宋体" w:hAnsi="Times New Roman"/>
+              </w:rPr>
+            </w:pPr>
+            <w:r>
+              <w:rPr>
+                <w:rFonts w:ascii="Times New Roman" w:eastAsia="宋体" w:hAnsi="Times New Roman" w:hint="eastAsia"/>
+              </w:rPr>
+              <w:t>高</w:t>
+            </w:r>
+          </w:p>
+        </w:tc>
+        <w:tc>
+          <w:tcPr>
+            <w:tcW w:w="709" w:type="dxa"/>
+            <w:vAlign w:val="center"/>
+          </w:tcPr>
+          <w:p>
+            <w:pPr>
+              <w:rPr>
+                <w:rFonts w:ascii="Times New Roman" w:eastAsia="宋体" w:hAnsi="Times New Roman"/>
+              </w:rPr>
+            </w:pPr>
+            <w:r>
+              <w:rPr>
+                <w:rFonts w:ascii="Times New Roman" w:eastAsia="宋体" w:hAnsi="Times New Roman" w:hint="eastAsia"/>
+              </w:rPr>
+              <w:t>未通过</w:t>
+            </w:r>
+          </w:p>
+        </w:tc>
+      </w:tr>
     </w:tbl>
     <w:p>
       <w:pPr>
@@ -16948,7 +17412,7 @@
           <w:szCs w:val="24"/>
         </w:rPr>
       </w:pPr>
-      <w:bookmarkStart w:id="37" w:name="_Toc153129933"/>
+      <w:bookmarkStart w:id="37" w:name="_Toc153724883"/>
       <w:r>
         <w:rPr>
           <w:rFonts w:ascii="Times New Roman" w:eastAsia="宋体" w:hAnsi="Times New Roman" w:cs="Times New Roman"/>
@@ -17356,14 +17820,7 @@
               <w:rPr>
                 <w:rFonts w:ascii="Times New Roman" w:eastAsia="宋体" w:hAnsi="Times New Roman" w:hint="eastAsia"/>
               </w:rPr>
-              <w:t>为已</w:t>
-            </w:r>
-            <w:r>
-              <w:rPr>
-                <w:rFonts w:ascii="Times New Roman" w:eastAsia="宋体" w:hAnsi="Times New Roman" w:hint="eastAsia"/>
-              </w:rPr>
-              <w:lastRenderedPageBreak/>
-              <w:t>经统计的字符数</w:t>
+              <w:t>为已经统计的字符数</w:t>
             </w:r>
           </w:p>
         </w:tc>
@@ -17383,7 +17840,6 @@
               <w:rPr>
                 <w:rFonts w:ascii="Times New Roman" w:eastAsia="宋体" w:hAnsi="Times New Roman" w:hint="eastAsia"/>
               </w:rPr>
-              <w:lastRenderedPageBreak/>
               <w:t>低</w:t>
             </w:r>
           </w:p>
@@ -17692,7 +18148,7 @@
           <w:szCs w:val="24"/>
         </w:rPr>
       </w:pPr>
-      <w:bookmarkStart w:id="39" w:name="_Toc153129934"/>
+      <w:bookmarkStart w:id="39" w:name="_Toc153724884"/>
       <w:r>
         <w:rPr>
           <w:rFonts w:ascii="Times New Roman" w:eastAsia="宋体" w:hAnsi="Times New Roman" w:cs="Times New Roman"/>
@@ -18195,7 +18651,14 @@
               <w:rPr>
                 <w:rFonts w:ascii="Times New Roman" w:eastAsia="宋体" w:hAnsi="Times New Roman" w:hint="eastAsia"/>
               </w:rPr>
-              <w:t>【密码检验】弹窗正确弹出，请求用户输入密码，且这个便签没有被用户额外设置密码</w:t>
+              <w:t>【密码检验】弹窗正确弹出，请求用户输入</w:t>
+            </w:r>
+            <w:r>
+              <w:rPr>
+                <w:rFonts w:ascii="Times New Roman" w:eastAsia="宋体" w:hAnsi="Times New Roman" w:hint="eastAsia"/>
+              </w:rPr>
+              <w:lastRenderedPageBreak/>
+              <w:t>密码，且这个便签没有被用户额外设置密码</w:t>
             </w:r>
           </w:p>
         </w:tc>
@@ -18215,6 +18678,7 @@
               <w:rPr>
                 <w:rFonts w:ascii="Times New Roman" w:eastAsia="宋体" w:hAnsi="Times New Roman" w:hint="eastAsia"/>
               </w:rPr>
+              <w:lastRenderedPageBreak/>
               <w:t>无</w:t>
             </w:r>
           </w:p>
@@ -18549,14 +19013,7 @@
               <w:rPr>
                 <w:rFonts w:ascii="Times New Roman" w:eastAsia="宋体" w:hAnsi="Times New Roman" w:hint="eastAsia"/>
               </w:rPr>
-              <w:t>密码验证功能</w:t>
-            </w:r>
-            <w:r>
-              <w:rPr>
-                <w:rFonts w:ascii="Times New Roman" w:eastAsia="宋体" w:hAnsi="Times New Roman" w:hint="eastAsia"/>
-              </w:rPr>
-              <w:lastRenderedPageBreak/>
-              <w:t>测试</w:t>
+              <w:t>密码验证功能测试</w:t>
             </w:r>
           </w:p>
         </w:tc>
@@ -18576,15 +19033,7 @@
               <w:rPr>
                 <w:rFonts w:ascii="Times New Roman" w:eastAsia="宋体" w:hAnsi="Times New Roman" w:hint="eastAsia"/>
               </w:rPr>
-              <w:lastRenderedPageBreak/>
-              <w:t>【设置密码】按钮</w:t>
-            </w:r>
-            <w:r>
-              <w:rPr>
-                <w:rFonts w:ascii="Times New Roman" w:eastAsia="宋体" w:hAnsi="Times New Roman" w:hint="eastAsia"/>
-              </w:rPr>
-              <w:lastRenderedPageBreak/>
-              <w:t>的功能性测试</w:t>
+              <w:t>【设置密码】按钮的功能性测试</w:t>
             </w:r>
           </w:p>
         </w:tc>
@@ -18604,15 +19053,7 @@
               <w:rPr>
                 <w:rFonts w:ascii="Times New Roman" w:eastAsia="宋体" w:hAnsi="Times New Roman" w:hint="eastAsia"/>
               </w:rPr>
-              <w:lastRenderedPageBreak/>
-              <w:t>便签内菜单正常打</w:t>
-            </w:r>
-            <w:r>
-              <w:rPr>
-                <w:rFonts w:ascii="Times New Roman" w:eastAsia="宋体" w:hAnsi="Times New Roman" w:hint="eastAsia"/>
-              </w:rPr>
-              <w:lastRenderedPageBreak/>
-              <w:t>开，且能正确显示【设置密码】按钮</w:t>
+              <w:t>便签内菜单正常打开，且能正确显示【设置密码】按钮</w:t>
             </w:r>
           </w:p>
         </w:tc>
@@ -18632,7 +19073,6 @@
               <w:rPr>
                 <w:rFonts w:ascii="Times New Roman" w:eastAsia="宋体" w:hAnsi="Times New Roman" w:hint="eastAsia"/>
               </w:rPr>
-              <w:lastRenderedPageBreak/>
               <w:t>无</w:t>
             </w:r>
           </w:p>
@@ -18653,14 +19093,7 @@
               <w:rPr>
                 <w:rFonts w:ascii="Times New Roman" w:eastAsia="宋体" w:hAnsi="Times New Roman" w:hint="eastAsia"/>
               </w:rPr>
-              <w:t>用户点击【设置密</w:t>
-            </w:r>
-            <w:r>
-              <w:rPr>
-                <w:rFonts w:ascii="Times New Roman" w:eastAsia="宋体" w:hAnsi="Times New Roman" w:hint="eastAsia"/>
-              </w:rPr>
-              <w:lastRenderedPageBreak/>
-              <w:t>码】按钮</w:t>
+              <w:t>用户点击【设置密码】按钮</w:t>
             </w:r>
           </w:p>
         </w:tc>
@@ -18680,15 +19113,7 @@
               <w:rPr>
                 <w:rFonts w:ascii="Times New Roman" w:eastAsia="宋体" w:hAnsi="Times New Roman" w:hint="eastAsia"/>
               </w:rPr>
-              <w:lastRenderedPageBreak/>
-              <w:t>进入【为便签设置新密码】</w:t>
-            </w:r>
-            <w:r>
-              <w:rPr>
-                <w:rFonts w:ascii="Times New Roman" w:eastAsia="宋体" w:hAnsi="Times New Roman" w:hint="eastAsia"/>
-              </w:rPr>
-              <w:lastRenderedPageBreak/>
-              <w:t>弹窗</w:t>
+              <w:t>进入【为便签设置新密码】弹窗</w:t>
             </w:r>
           </w:p>
         </w:tc>
@@ -18708,7 +19133,6 @@
               <w:rPr>
                 <w:rFonts w:ascii="Times New Roman" w:eastAsia="宋体" w:hAnsi="Times New Roman" w:hint="eastAsia"/>
               </w:rPr>
-              <w:lastRenderedPageBreak/>
               <w:t>中</w:t>
             </w:r>
           </w:p>
@@ -19140,6 +19564,205 @@
           </w:p>
         </w:tc>
       </w:tr>
+      <w:tr>
+        <w:trPr>
+          <w:trHeight w:val="472"/>
+        </w:trPr>
+        <w:tc>
+          <w:tcPr>
+            <w:tcW w:w="851" w:type="dxa"/>
+            <w:vAlign w:val="center"/>
+          </w:tcPr>
+          <w:p>
+            <w:pPr>
+              <w:jc w:val="center"/>
+              <w:rPr>
+                <w:rFonts w:ascii="Times New Roman" w:eastAsia="宋体" w:hAnsi="Times New Roman"/>
+              </w:rPr>
+            </w:pPr>
+            <w:r>
+              <w:rPr>
+                <w:rFonts w:ascii="Times New Roman" w:eastAsia="宋体" w:hAnsi="Times New Roman" w:hint="eastAsia"/>
+              </w:rPr>
+              <w:t>6</w:t>
+            </w:r>
+            <w:r>
+              <w:rPr>
+                <w:rFonts w:ascii="Times New Roman" w:eastAsia="宋体" w:hAnsi="Times New Roman"/>
+              </w:rPr>
+              <w:t>-4-7</w:t>
+            </w:r>
+          </w:p>
+        </w:tc>
+        <w:tc>
+          <w:tcPr>
+            <w:tcW w:w="851" w:type="dxa"/>
+            <w:vAlign w:val="center"/>
+          </w:tcPr>
+          <w:p>
+            <w:pPr>
+              <w:jc w:val="center"/>
+              <w:rPr>
+                <w:rFonts w:ascii="Times New Roman" w:eastAsia="宋体" w:hAnsi="Times New Roman"/>
+              </w:rPr>
+            </w:pPr>
+            <w:r>
+              <w:rPr>
+                <w:rFonts w:ascii="Times New Roman" w:eastAsia="宋体" w:hAnsi="Times New Roman" w:hint="eastAsia"/>
+              </w:rPr>
+              <w:t>密码验证功能测试</w:t>
+            </w:r>
+          </w:p>
+        </w:tc>
+        <w:tc>
+          <w:tcPr>
+            <w:tcW w:w="1134" w:type="dxa"/>
+            <w:vAlign w:val="center"/>
+          </w:tcPr>
+          <w:p>
+            <w:pPr>
+              <w:jc w:val="center"/>
+              <w:rPr>
+                <w:rFonts w:ascii="Times New Roman" w:eastAsia="宋体" w:hAnsi="Times New Roman"/>
+              </w:rPr>
+            </w:pPr>
+            <w:r>
+              <w:rPr>
+                <w:rFonts w:ascii="Times New Roman" w:eastAsia="宋体" w:hAnsi="Times New Roman" w:hint="eastAsia"/>
+              </w:rPr>
+              <w:t>密码不明文显示</w:t>
+            </w:r>
+          </w:p>
+        </w:tc>
+        <w:tc>
+          <w:tcPr>
+            <w:tcW w:w="1134" w:type="dxa"/>
+            <w:vAlign w:val="center"/>
+          </w:tcPr>
+          <w:p>
+            <w:pPr>
+              <w:jc w:val="center"/>
+              <w:rPr>
+                <w:rFonts w:ascii="Times New Roman" w:eastAsia="宋体" w:hAnsi="Times New Roman"/>
+              </w:rPr>
+            </w:pPr>
+            <w:r>
+              <w:rPr>
+                <w:rFonts w:ascii="Times New Roman" w:eastAsia="宋体" w:hAnsi="Times New Roman" w:hint="eastAsia"/>
+              </w:rPr>
+              <w:t>【密码检验】弹窗正确弹出，请求用户输入密码，且这个便签曾经被用</w:t>
+            </w:r>
+            <w:r>
+              <w:rPr>
+                <w:rFonts w:ascii="Times New Roman" w:eastAsia="宋体" w:hAnsi="Times New Roman" w:hint="eastAsia"/>
+              </w:rPr>
+              <w:lastRenderedPageBreak/>
+              <w:t>户额外设置密码</w:t>
+            </w:r>
+          </w:p>
+        </w:tc>
+        <w:tc>
+          <w:tcPr>
+            <w:tcW w:w="1275" w:type="dxa"/>
+            <w:vAlign w:val="center"/>
+          </w:tcPr>
+          <w:p>
+            <w:pPr>
+              <w:jc w:val="center"/>
+              <w:rPr>
+                <w:rFonts w:ascii="Times New Roman" w:eastAsia="宋体" w:hAnsi="Times New Roman"/>
+              </w:rPr>
+            </w:pPr>
+            <w:r>
+              <w:rPr>
+                <w:rFonts w:ascii="Times New Roman" w:eastAsia="宋体" w:hAnsi="Times New Roman" w:hint="eastAsia"/>
+              </w:rPr>
+              <w:lastRenderedPageBreak/>
+              <w:t>任意密码输入</w:t>
+            </w:r>
+          </w:p>
+        </w:tc>
+        <w:tc>
+          <w:tcPr>
+            <w:tcW w:w="1134" w:type="dxa"/>
+            <w:vAlign w:val="center"/>
+          </w:tcPr>
+          <w:p>
+            <w:pPr>
+              <w:jc w:val="center"/>
+              <w:rPr>
+                <w:rFonts w:ascii="Times New Roman" w:eastAsia="宋体" w:hAnsi="Times New Roman"/>
+              </w:rPr>
+            </w:pPr>
+            <w:r>
+              <w:rPr>
+                <w:rFonts w:ascii="Times New Roman" w:eastAsia="宋体" w:hAnsi="Times New Roman" w:hint="eastAsia"/>
+              </w:rPr>
+              <w:t>用户输入</w:t>
+            </w:r>
+          </w:p>
+        </w:tc>
+        <w:tc>
+          <w:tcPr>
+            <w:tcW w:w="1560" w:type="dxa"/>
+            <w:vAlign w:val="center"/>
+          </w:tcPr>
+          <w:p>
+            <w:pPr>
+              <w:jc w:val="center"/>
+              <w:rPr>
+                <w:rFonts w:ascii="Times New Roman" w:eastAsia="宋体" w:hAnsi="Times New Roman"/>
+              </w:rPr>
+            </w:pPr>
+            <w:r>
+              <w:rPr>
+                <w:rFonts w:ascii="Times New Roman" w:eastAsia="宋体" w:hAnsi="Times New Roman" w:hint="eastAsia"/>
+              </w:rPr>
+              <w:t>密码不明文显示</w:t>
+            </w:r>
+          </w:p>
+        </w:tc>
+        <w:tc>
+          <w:tcPr>
+            <w:tcW w:w="708" w:type="dxa"/>
+            <w:vAlign w:val="center"/>
+          </w:tcPr>
+          <w:p>
+            <w:pPr>
+              <w:jc w:val="center"/>
+              <w:rPr>
+                <w:rFonts w:ascii="Times New Roman" w:eastAsia="宋体" w:hAnsi="Times New Roman"/>
+              </w:rPr>
+            </w:pPr>
+            <w:r>
+              <w:rPr>
+                <w:rFonts w:ascii="Times New Roman" w:eastAsia="宋体" w:hAnsi="Times New Roman" w:hint="eastAsia"/>
+              </w:rPr>
+              <w:t>高</w:t>
+            </w:r>
+          </w:p>
+        </w:tc>
+        <w:tc>
+          <w:tcPr>
+            <w:tcW w:w="709" w:type="dxa"/>
+            <w:vAlign w:val="center"/>
+          </w:tcPr>
+          <w:p>
+            <w:pPr>
+              <w:jc w:val="center"/>
+              <w:rPr>
+                <w:rFonts w:ascii="Times New Roman" w:eastAsia="宋体" w:hAnsi="Times New Roman"/>
+              </w:rPr>
+            </w:pPr>
+            <w:r>
+              <w:rPr>
+                <w:rFonts w:ascii="Times New Roman" w:eastAsia="宋体" w:hAnsi="Times New Roman" w:hint="eastAsia"/>
+              </w:rPr>
+              <w:t>未通过</w:t>
+            </w:r>
+          </w:p>
+        </w:tc>
+      </w:tr>
     </w:tbl>
     <w:p>
       <w:pPr>
@@ -19160,7 +19783,7 @@
           <w:szCs w:val="24"/>
         </w:rPr>
       </w:pPr>
-      <w:bookmarkStart w:id="41" w:name="_Toc153129935"/>
+      <w:bookmarkStart w:id="41" w:name="_Toc153724885"/>
       <w:r>
         <w:rPr>
           <w:rFonts w:ascii="Times New Roman" w:eastAsia="宋体" w:hAnsi="Times New Roman" w:cs="Times New Roman"/>
@@ -19846,14 +20469,7 @@
               <w:rPr>
                 <w:rFonts w:ascii="Times New Roman" w:eastAsia="宋体" w:hAnsi="Times New Roman" w:hint="eastAsia"/>
               </w:rPr>
-              <w:t>成功弹出【开始语音输入】提示，并且在屏幕正中间显示一个麦克风动态</w:t>
-            </w:r>
-            <w:r>
-              <w:rPr>
-                <w:rFonts w:ascii="Times New Roman" w:eastAsia="宋体" w:hAnsi="Times New Roman" w:hint="eastAsia"/>
-              </w:rPr>
-              <w:lastRenderedPageBreak/>
-              <w:t>图标</w:t>
+              <w:t>成功弹出【开始语音输入】提示，并且在屏幕正中间显示一个麦克风动态图标</w:t>
             </w:r>
           </w:p>
         </w:tc>
@@ -19873,7 +20489,6 @@
               <w:rPr>
                 <w:rFonts w:ascii="Times New Roman" w:eastAsia="宋体" w:hAnsi="Times New Roman" w:hint="eastAsia"/>
               </w:rPr>
-              <w:lastRenderedPageBreak/>
               <w:t>用户通过麦克风语音输入一段语句</w:t>
             </w:r>
           </w:p>
@@ -19955,6 +20570,203 @@
                 <w:rFonts w:ascii="Times New Roman" w:eastAsia="宋体" w:hAnsi="Times New Roman" w:hint="eastAsia"/>
               </w:rPr>
               <w:t>通过</w:t>
+            </w:r>
+          </w:p>
+        </w:tc>
+      </w:tr>
+      <w:tr>
+        <w:trPr>
+          <w:trHeight w:val="472"/>
+        </w:trPr>
+        <w:tc>
+          <w:tcPr>
+            <w:tcW w:w="851" w:type="dxa"/>
+            <w:vAlign w:val="center"/>
+          </w:tcPr>
+          <w:p>
+            <w:pPr>
+              <w:jc w:val="center"/>
+              <w:rPr>
+                <w:rFonts w:ascii="Times New Roman" w:eastAsia="宋体" w:hAnsi="Times New Roman"/>
+              </w:rPr>
+            </w:pPr>
+            <w:r>
+              <w:rPr>
+                <w:rFonts w:ascii="Times New Roman" w:eastAsia="宋体" w:hAnsi="Times New Roman" w:hint="eastAsia"/>
+              </w:rPr>
+              <w:t>6</w:t>
+            </w:r>
+            <w:r>
+              <w:rPr>
+                <w:rFonts w:ascii="Times New Roman" w:eastAsia="宋体" w:hAnsi="Times New Roman"/>
+              </w:rPr>
+              <w:t>-5-</w:t>
+            </w:r>
+            <w:r>
+              <w:rPr>
+                <w:rFonts w:ascii="Times New Roman" w:eastAsia="宋体" w:hAnsi="Times New Roman"/>
+              </w:rPr>
+              <w:t>4</w:t>
+            </w:r>
+          </w:p>
+        </w:tc>
+        <w:tc>
+          <w:tcPr>
+            <w:tcW w:w="851" w:type="dxa"/>
+            <w:vAlign w:val="center"/>
+          </w:tcPr>
+          <w:p>
+            <w:pPr>
+              <w:jc w:val="center"/>
+              <w:rPr>
+                <w:rFonts w:ascii="Times New Roman" w:eastAsia="宋体" w:hAnsi="Times New Roman"/>
+              </w:rPr>
+            </w:pPr>
+            <w:r>
+              <w:rPr>
+                <w:rFonts w:ascii="Times New Roman" w:eastAsia="宋体" w:hAnsi="Times New Roman" w:hint="eastAsia"/>
+              </w:rPr>
+              <w:t>语音输入功能测试</w:t>
+            </w:r>
+          </w:p>
+        </w:tc>
+        <w:tc>
+          <w:tcPr>
+            <w:tcW w:w="1134" w:type="dxa"/>
+            <w:vAlign w:val="center"/>
+          </w:tcPr>
+          <w:p>
+            <w:pPr>
+              <w:jc w:val="center"/>
+              <w:rPr>
+                <w:rFonts w:ascii="Times New Roman" w:eastAsia="宋体" w:hAnsi="Times New Roman"/>
+              </w:rPr>
+            </w:pPr>
+            <w:r>
+              <w:rPr>
+                <w:rFonts w:ascii="Times New Roman" w:eastAsia="宋体" w:hAnsi="Times New Roman" w:hint="eastAsia"/>
+              </w:rPr>
+              <w:t>用户输入的语言无法被识别</w:t>
+            </w:r>
+          </w:p>
+        </w:tc>
+        <w:tc>
+          <w:tcPr>
+            <w:tcW w:w="1134" w:type="dxa"/>
+            <w:vAlign w:val="center"/>
+          </w:tcPr>
+          <w:p>
+            <w:pPr>
+              <w:jc w:val="center"/>
+              <w:rPr>
+                <w:rFonts w:ascii="Times New Roman" w:eastAsia="宋体" w:hAnsi="Times New Roman"/>
+              </w:rPr>
+            </w:pPr>
+            <w:r>
+              <w:rPr>
+                <w:rFonts w:ascii="Times New Roman" w:eastAsia="宋体" w:hAnsi="Times New Roman" w:hint="eastAsia"/>
+              </w:rPr>
+              <w:t>成功弹出【开始语音输入】提示，并且在屏幕正中间显示一个麦克风动态图标</w:t>
+            </w:r>
+          </w:p>
+        </w:tc>
+        <w:tc>
+          <w:tcPr>
+            <w:tcW w:w="1275" w:type="dxa"/>
+            <w:vAlign w:val="center"/>
+          </w:tcPr>
+          <w:p>
+            <w:pPr>
+              <w:jc w:val="center"/>
+              <w:rPr>
+                <w:rFonts w:ascii="Times New Roman" w:eastAsia="宋体" w:hAnsi="Times New Roman"/>
+              </w:rPr>
+            </w:pPr>
+            <w:r>
+              <w:rPr>
+                <w:rFonts w:ascii="Times New Roman" w:eastAsia="宋体" w:hAnsi="Times New Roman" w:hint="eastAsia"/>
+              </w:rPr>
+              <w:t>用户通过麦克风语音输入一段无法被识别的语句，或者用户未成功输入语句</w:t>
+            </w:r>
+          </w:p>
+        </w:tc>
+        <w:tc>
+          <w:tcPr>
+            <w:tcW w:w="1134" w:type="dxa"/>
+            <w:vAlign w:val="center"/>
+          </w:tcPr>
+          <w:p>
+            <w:pPr>
+              <w:jc w:val="center"/>
+              <w:rPr>
+                <w:rFonts w:ascii="Times New Roman" w:eastAsia="宋体" w:hAnsi="Times New Roman"/>
+              </w:rPr>
+            </w:pPr>
+            <w:r>
+              <w:rPr>
+                <w:rFonts w:ascii="Times New Roman" w:eastAsia="宋体" w:hAnsi="Times New Roman" w:hint="eastAsia"/>
+              </w:rPr>
+              <w:t>用户输入以上内容</w:t>
+            </w:r>
+          </w:p>
+        </w:tc>
+        <w:tc>
+          <w:tcPr>
+            <w:tcW w:w="1560" w:type="dxa"/>
+            <w:vAlign w:val="center"/>
+          </w:tcPr>
+          <w:p>
+            <w:pPr>
+              <w:jc w:val="center"/>
+              <w:rPr>
+                <w:rFonts w:ascii="Times New Roman" w:eastAsia="宋体" w:hAnsi="Times New Roman"/>
+              </w:rPr>
+            </w:pPr>
+            <w:r>
+              <w:rPr>
+                <w:rFonts w:ascii="Times New Roman" w:eastAsia="宋体" w:hAnsi="Times New Roman" w:hint="eastAsia"/>
+              </w:rPr>
+              <w:t>弹出弹窗【您的语言无法被识别，请重新输入】</w:t>
+            </w:r>
+          </w:p>
+        </w:tc>
+        <w:tc>
+          <w:tcPr>
+            <w:tcW w:w="708" w:type="dxa"/>
+            <w:vAlign w:val="center"/>
+          </w:tcPr>
+          <w:p>
+            <w:pPr>
+              <w:jc w:val="center"/>
+              <w:rPr>
+                <w:rFonts w:ascii="Times New Roman" w:eastAsia="宋体" w:hAnsi="Times New Roman"/>
+              </w:rPr>
+            </w:pPr>
+            <w:r>
+              <w:rPr>
+                <w:rFonts w:ascii="Times New Roman" w:eastAsia="宋体" w:hAnsi="Times New Roman" w:hint="eastAsia"/>
+              </w:rPr>
+              <w:t>高</w:t>
+            </w:r>
+          </w:p>
+        </w:tc>
+        <w:tc>
+          <w:tcPr>
+            <w:tcW w:w="709" w:type="dxa"/>
+            <w:vAlign w:val="center"/>
+          </w:tcPr>
+          <w:p>
+            <w:pPr>
+              <w:jc w:val="center"/>
+              <w:rPr>
+                <w:rFonts w:ascii="Times New Roman" w:eastAsia="宋体" w:hAnsi="Times New Roman"/>
+              </w:rPr>
+            </w:pPr>
+            <w:r>
+              <w:rPr>
+                <w:rFonts w:ascii="Times New Roman" w:eastAsia="宋体" w:hAnsi="Times New Roman" w:hint="eastAsia"/>
+              </w:rPr>
+              <w:t>未通过</w:t>
             </w:r>
           </w:p>
         </w:tc>
@@ -19979,7 +20791,7 @@
           <w:szCs w:val="24"/>
         </w:rPr>
       </w:pPr>
-      <w:bookmarkStart w:id="42" w:name="_Toc153129936"/>
+      <w:bookmarkStart w:id="42" w:name="_Toc153724886"/>
       <w:r>
         <w:rPr>
           <w:rFonts w:ascii="Times New Roman" w:eastAsia="宋体" w:hAnsi="Times New Roman" w:cs="Times New Roman"/>
@@ -20225,6 +21037,7 @@
               <w:rPr>
                 <w:rFonts w:ascii="Times New Roman" w:eastAsia="宋体" w:hAnsi="Times New Roman" w:hint="eastAsia"/>
               </w:rPr>
+              <w:lastRenderedPageBreak/>
               <w:t>6</w:t>
             </w:r>
             <w:r>
@@ -20587,6 +21400,197 @@
           </w:p>
         </w:tc>
       </w:tr>
+      <w:tr>
+        <w:trPr>
+          <w:trHeight w:val="472"/>
+        </w:trPr>
+        <w:tc>
+          <w:tcPr>
+            <w:tcW w:w="851" w:type="dxa"/>
+            <w:vAlign w:val="center"/>
+          </w:tcPr>
+          <w:p>
+            <w:pPr>
+              <w:jc w:val="center"/>
+              <w:rPr>
+                <w:rFonts w:ascii="Times New Roman" w:eastAsia="宋体" w:hAnsi="Times New Roman"/>
+              </w:rPr>
+            </w:pPr>
+            <w:r>
+              <w:rPr>
+                <w:rFonts w:ascii="Times New Roman" w:eastAsia="宋体" w:hAnsi="Times New Roman" w:hint="eastAsia"/>
+              </w:rPr>
+              <w:t>6</w:t>
+            </w:r>
+            <w:r>
+              <w:rPr>
+                <w:rFonts w:ascii="Times New Roman" w:eastAsia="宋体" w:hAnsi="Times New Roman"/>
+              </w:rPr>
+              <w:t>-6-3</w:t>
+            </w:r>
+          </w:p>
+        </w:tc>
+        <w:tc>
+          <w:tcPr>
+            <w:tcW w:w="851" w:type="dxa"/>
+            <w:vAlign w:val="center"/>
+          </w:tcPr>
+          <w:p>
+            <w:pPr>
+              <w:jc w:val="center"/>
+              <w:rPr>
+                <w:rFonts w:ascii="Times New Roman" w:eastAsia="宋体" w:hAnsi="Times New Roman"/>
+              </w:rPr>
+            </w:pPr>
+            <w:r>
+              <w:rPr>
+                <w:rFonts w:ascii="Times New Roman" w:eastAsia="宋体" w:hAnsi="Times New Roman" w:hint="eastAsia"/>
+              </w:rPr>
+              <w:t>朗读功能测试</w:t>
+            </w:r>
+          </w:p>
+        </w:tc>
+        <w:tc>
+          <w:tcPr>
+            <w:tcW w:w="1134" w:type="dxa"/>
+            <w:vAlign w:val="center"/>
+          </w:tcPr>
+          <w:p>
+            <w:pPr>
+              <w:jc w:val="center"/>
+              <w:rPr>
+                <w:rFonts w:ascii="Times New Roman" w:eastAsia="宋体" w:hAnsi="Times New Roman"/>
+              </w:rPr>
+            </w:pPr>
+            <w:r>
+              <w:rPr>
+                <w:rFonts w:ascii="Times New Roman" w:eastAsia="宋体" w:hAnsi="Times New Roman" w:hint="eastAsia"/>
+              </w:rPr>
+              <w:t>【朗读】功能对未知字符的报错功能测试</w:t>
+            </w:r>
+          </w:p>
+        </w:tc>
+        <w:tc>
+          <w:tcPr>
+            <w:tcW w:w="1134" w:type="dxa"/>
+            <w:vAlign w:val="center"/>
+          </w:tcPr>
+          <w:p>
+            <w:pPr>
+              <w:jc w:val="center"/>
+              <w:rPr>
+                <w:rFonts w:ascii="Times New Roman" w:eastAsia="宋体" w:hAnsi="Times New Roman"/>
+              </w:rPr>
+            </w:pPr>
+            <w:r>
+              <w:rPr>
+                <w:rFonts w:ascii="Times New Roman" w:eastAsia="宋体" w:hAnsi="Times New Roman" w:hint="eastAsia"/>
+              </w:rPr>
+              <w:t>在便签内菜单中，【朗读】按钮正常显示，且用户选中的便签中含有无法被正确朗读的内容</w:t>
+            </w:r>
+          </w:p>
+        </w:tc>
+        <w:tc>
+          <w:tcPr>
+            <w:tcW w:w="1275" w:type="dxa"/>
+            <w:vAlign w:val="center"/>
+          </w:tcPr>
+          <w:p>
+            <w:pPr>
+              <w:jc w:val="center"/>
+              <w:rPr>
+                <w:rFonts w:ascii="Times New Roman" w:eastAsia="宋体" w:hAnsi="Times New Roman"/>
+              </w:rPr>
+            </w:pPr>
+            <w:r>
+              <w:rPr>
+                <w:rFonts w:ascii="Times New Roman" w:eastAsia="宋体" w:hAnsi="Times New Roman" w:hint="eastAsia"/>
+              </w:rPr>
+              <w:t>无</w:t>
+            </w:r>
+          </w:p>
+        </w:tc>
+        <w:tc>
+          <w:tcPr>
+            <w:tcW w:w="1134" w:type="dxa"/>
+            <w:vAlign w:val="center"/>
+          </w:tcPr>
+          <w:p>
+            <w:pPr>
+              <w:jc w:val="center"/>
+              <w:rPr>
+                <w:rFonts w:ascii="Times New Roman" w:eastAsia="宋体" w:hAnsi="Times New Roman"/>
+              </w:rPr>
+            </w:pPr>
+            <w:r>
+              <w:rPr>
+                <w:rFonts w:ascii="Times New Roman" w:eastAsia="宋体" w:hAnsi="Times New Roman" w:hint="eastAsia"/>
+              </w:rPr>
+              <w:t>用户点击【朗读】按钮</w:t>
+            </w:r>
+          </w:p>
+        </w:tc>
+        <w:tc>
+          <w:tcPr>
+            <w:tcW w:w="1560" w:type="dxa"/>
+            <w:vAlign w:val="center"/>
+          </w:tcPr>
+          <w:p>
+            <w:pPr>
+              <w:jc w:val="center"/>
+              <w:rPr>
+                <w:rFonts w:ascii="Times New Roman" w:eastAsia="宋体" w:hAnsi="Times New Roman"/>
+              </w:rPr>
+            </w:pPr>
+            <w:r>
+              <w:rPr>
+                <w:rFonts w:ascii="Times New Roman" w:eastAsia="宋体" w:hAnsi="Times New Roman" w:hint="eastAsia"/>
+              </w:rPr>
+              <w:t>返回到便签内界面，并弹出弹窗【该界面含有未知字符，无法被正确朗读识别】</w:t>
+            </w:r>
+          </w:p>
+        </w:tc>
+        <w:tc>
+          <w:tcPr>
+            <w:tcW w:w="708" w:type="dxa"/>
+            <w:vAlign w:val="center"/>
+          </w:tcPr>
+          <w:p>
+            <w:pPr>
+              <w:jc w:val="center"/>
+              <w:rPr>
+                <w:rFonts w:ascii="Times New Roman" w:eastAsia="宋体" w:hAnsi="Times New Roman"/>
+              </w:rPr>
+            </w:pPr>
+            <w:r>
+              <w:rPr>
+                <w:rFonts w:ascii="Times New Roman" w:eastAsia="宋体" w:hAnsi="Times New Roman" w:hint="eastAsia"/>
+              </w:rPr>
+              <w:t>高</w:t>
+            </w:r>
+          </w:p>
+        </w:tc>
+        <w:tc>
+          <w:tcPr>
+            <w:tcW w:w="709" w:type="dxa"/>
+            <w:vAlign w:val="center"/>
+          </w:tcPr>
+          <w:p>
+            <w:pPr>
+              <w:jc w:val="center"/>
+              <w:rPr>
+                <w:rFonts w:ascii="Times New Roman" w:eastAsia="宋体" w:hAnsi="Times New Roman"/>
+              </w:rPr>
+            </w:pPr>
+            <w:r>
+              <w:rPr>
+                <w:rFonts w:ascii="Times New Roman" w:eastAsia="宋体" w:hAnsi="Times New Roman" w:hint="eastAsia"/>
+              </w:rPr>
+              <w:t>未通过</w:t>
+            </w:r>
+          </w:p>
+        </w:tc>
+      </w:tr>
     </w:tbl>
     <w:p>
       <w:pPr>
@@ -20607,7 +21611,7 @@
           <w:szCs w:val="24"/>
         </w:rPr>
       </w:pPr>
-      <w:bookmarkStart w:id="44" w:name="_Toc153129937"/>
+      <w:bookmarkStart w:id="44" w:name="_Toc153724887"/>
       <w:r>
         <w:rPr>
           <w:rFonts w:ascii="Times New Roman" w:eastAsia="宋体" w:hAnsi="Times New Roman" w:cs="Times New Roman"/>
@@ -21426,7 +22430,7 @@
           <w:szCs w:val="24"/>
         </w:rPr>
       </w:pPr>
-      <w:bookmarkStart w:id="46" w:name="_Toc153129938"/>
+      <w:bookmarkStart w:id="46" w:name="_Toc153724888"/>
       <w:r>
         <w:rPr>
           <w:rFonts w:ascii="Times New Roman" w:eastAsia="宋体" w:hAnsi="Times New Roman" w:cs="Times New Roman"/>
@@ -22606,6 +23610,197 @@
           </w:p>
         </w:tc>
       </w:tr>
+      <w:tr>
+        <w:trPr>
+          <w:trHeight w:val="472"/>
+        </w:trPr>
+        <w:tc>
+          <w:tcPr>
+            <w:tcW w:w="851" w:type="dxa"/>
+            <w:vAlign w:val="center"/>
+          </w:tcPr>
+          <w:p>
+            <w:pPr>
+              <w:jc w:val="center"/>
+              <w:rPr>
+                <w:rFonts w:ascii="Times New Roman" w:eastAsia="宋体" w:hAnsi="Times New Roman" w:hint="eastAsia"/>
+              </w:rPr>
+            </w:pPr>
+            <w:r>
+              <w:rPr>
+                <w:rFonts w:ascii="Times New Roman" w:eastAsia="宋体" w:hAnsi="Times New Roman" w:hint="eastAsia"/>
+              </w:rPr>
+              <w:t>6</w:t>
+            </w:r>
+            <w:r>
+              <w:rPr>
+                <w:rFonts w:ascii="Times New Roman" w:eastAsia="宋体" w:hAnsi="Times New Roman"/>
+              </w:rPr>
+              <w:t>-8-5</w:t>
+            </w:r>
+          </w:p>
+        </w:tc>
+        <w:tc>
+          <w:tcPr>
+            <w:tcW w:w="851" w:type="dxa"/>
+            <w:vAlign w:val="center"/>
+          </w:tcPr>
+          <w:p>
+            <w:pPr>
+              <w:jc w:val="center"/>
+              <w:rPr>
+                <w:rFonts w:ascii="Times New Roman" w:eastAsia="宋体" w:hAnsi="Times New Roman" w:hint="eastAsia"/>
+              </w:rPr>
+            </w:pPr>
+            <w:r>
+              <w:rPr>
+                <w:rFonts w:ascii="Times New Roman" w:eastAsia="宋体" w:hAnsi="Times New Roman" w:hint="eastAsia"/>
+              </w:rPr>
+              <w:t>翻译功能测试</w:t>
+            </w:r>
+          </w:p>
+        </w:tc>
+        <w:tc>
+          <w:tcPr>
+            <w:tcW w:w="1134" w:type="dxa"/>
+            <w:vAlign w:val="center"/>
+          </w:tcPr>
+          <w:p>
+            <w:pPr>
+              <w:jc w:val="center"/>
+              <w:rPr>
+                <w:rFonts w:ascii="Times New Roman" w:eastAsia="宋体" w:hAnsi="Times New Roman" w:hint="eastAsia"/>
+              </w:rPr>
+            </w:pPr>
+            <w:r>
+              <w:rPr>
+                <w:rFonts w:ascii="Times New Roman" w:eastAsia="宋体" w:hAnsi="Times New Roman" w:hint="eastAsia"/>
+              </w:rPr>
+              <w:t>对无法翻译内容的报错的正确性测试</w:t>
+            </w:r>
+          </w:p>
+        </w:tc>
+        <w:tc>
+          <w:tcPr>
+            <w:tcW w:w="1134" w:type="dxa"/>
+            <w:vAlign w:val="center"/>
+          </w:tcPr>
+          <w:p>
+            <w:pPr>
+              <w:jc w:val="center"/>
+              <w:rPr>
+                <w:rFonts w:ascii="Times New Roman" w:eastAsia="宋体" w:hAnsi="Times New Roman" w:hint="eastAsia"/>
+              </w:rPr>
+            </w:pPr>
+            <w:r>
+              <w:rPr>
+                <w:rFonts w:ascii="Times New Roman" w:eastAsia="宋体" w:hAnsi="Times New Roman" w:hint="eastAsia"/>
+              </w:rPr>
+              <w:t>用户选中的翻译内容无法被翻译，如语言超过了我们预设的语言库的范围</w:t>
+            </w:r>
+          </w:p>
+        </w:tc>
+        <w:tc>
+          <w:tcPr>
+            <w:tcW w:w="1275" w:type="dxa"/>
+            <w:vAlign w:val="center"/>
+          </w:tcPr>
+          <w:p>
+            <w:pPr>
+              <w:jc w:val="center"/>
+              <w:rPr>
+                <w:rFonts w:ascii="Times New Roman" w:eastAsia="宋体" w:hAnsi="Times New Roman" w:hint="eastAsia"/>
+              </w:rPr>
+            </w:pPr>
+            <w:r>
+              <w:rPr>
+                <w:rFonts w:ascii="Times New Roman" w:eastAsia="宋体" w:hAnsi="Times New Roman" w:hint="eastAsia"/>
+              </w:rPr>
+              <w:t>无</w:t>
+            </w:r>
+          </w:p>
+        </w:tc>
+        <w:tc>
+          <w:tcPr>
+            <w:tcW w:w="1134" w:type="dxa"/>
+            <w:vAlign w:val="center"/>
+          </w:tcPr>
+          <w:p>
+            <w:pPr>
+              <w:jc w:val="center"/>
+              <w:rPr>
+                <w:rFonts w:ascii="Times New Roman" w:eastAsia="宋体" w:hAnsi="Times New Roman" w:hint="eastAsia"/>
+              </w:rPr>
+            </w:pPr>
+            <w:r>
+              <w:rPr>
+                <w:rFonts w:ascii="Times New Roman" w:eastAsia="宋体" w:hAnsi="Times New Roman" w:hint="eastAsia"/>
+              </w:rPr>
+              <w:t>用户进行翻译操作</w:t>
+            </w:r>
+          </w:p>
+        </w:tc>
+        <w:tc>
+          <w:tcPr>
+            <w:tcW w:w="1560" w:type="dxa"/>
+            <w:vAlign w:val="center"/>
+          </w:tcPr>
+          <w:p>
+            <w:pPr>
+              <w:jc w:val="center"/>
+              <w:rPr>
+                <w:rFonts w:ascii="Times New Roman" w:eastAsia="宋体" w:hAnsi="Times New Roman" w:hint="eastAsia"/>
+              </w:rPr>
+            </w:pPr>
+            <w:r>
+              <w:rPr>
+                <w:rFonts w:ascii="Times New Roman" w:eastAsia="宋体" w:hAnsi="Times New Roman" w:hint="eastAsia"/>
+              </w:rPr>
+              <w:t>报错，弹出弹窗【您选中的内容超出翻译库的范围】</w:t>
+            </w:r>
+          </w:p>
+        </w:tc>
+        <w:tc>
+          <w:tcPr>
+            <w:tcW w:w="708" w:type="dxa"/>
+            <w:vAlign w:val="center"/>
+          </w:tcPr>
+          <w:p>
+            <w:pPr>
+              <w:jc w:val="center"/>
+              <w:rPr>
+                <w:rFonts w:ascii="Times New Roman" w:eastAsia="宋体" w:hAnsi="Times New Roman" w:hint="eastAsia"/>
+              </w:rPr>
+            </w:pPr>
+            <w:r>
+              <w:rPr>
+                <w:rFonts w:ascii="Times New Roman" w:eastAsia="宋体" w:hAnsi="Times New Roman" w:hint="eastAsia"/>
+              </w:rPr>
+              <w:t>高</w:t>
+            </w:r>
+          </w:p>
+        </w:tc>
+        <w:tc>
+          <w:tcPr>
+            <w:tcW w:w="709" w:type="dxa"/>
+            <w:vAlign w:val="center"/>
+          </w:tcPr>
+          <w:p>
+            <w:pPr>
+              <w:jc w:val="center"/>
+              <w:rPr>
+                <w:rFonts w:ascii="Times New Roman" w:eastAsia="宋体" w:hAnsi="Times New Roman" w:hint="eastAsia"/>
+              </w:rPr>
+            </w:pPr>
+            <w:r>
+              <w:rPr>
+                <w:rFonts w:ascii="Times New Roman" w:eastAsia="宋体" w:hAnsi="Times New Roman" w:hint="eastAsia"/>
+              </w:rPr>
+              <w:t>未通过</w:t>
+            </w:r>
+          </w:p>
+        </w:tc>
+      </w:tr>
     </w:tbl>
     <w:p>
       <w:pPr>
@@ -22614,15 +23809,20 @@
         </w:rPr>
       </w:pPr>
     </w:p>
-    <w:p/>
-    <w:p/>
+    <w:p>
+      <w:pPr>
+        <w:rPr>
+          <w:rFonts w:ascii="Times New Roman" w:eastAsia="宋体" w:hAnsi="Times New Roman"/>
+        </w:rPr>
+      </w:pPr>
+    </w:p>
     <w:p>
       <w:pPr>
         <w:spacing w:line="360" w:lineRule="auto"/>
         <w:ind w:firstLineChars="177" w:firstLine="425"/>
         <w:jc w:val="left"/>
         <w:rPr>
-          <w:rFonts w:ascii="Times New Roman" w:eastAsia="宋体" w:hAnsi="Times New Roman" w:cs="Times New Roman"/>
+          <w:rFonts w:ascii="Times New Roman" w:eastAsia="宋体" w:hAnsi="Times New Roman" w:cs="Times New Roman" w:hint="eastAsia"/>
           <w:sz w:val="24"/>
           <w:szCs w:val="24"/>
         </w:rPr>
@@ -22881,16 +24081,16 @@
     </w:lvl>
   </w:abstractNum>
   <w:abstractNum w:abstractNumId="2" w15:restartNumberingAfterBreak="0">
-    <w:nsid w:val="76723A8C"/>
+    <w:nsid w:val="32D30B33"/>
     <w:multiLevelType w:val="hybridMultilevel"/>
-    <w:tmpl w:val="619069B8"/>
-    <w:lvl w:ilvl="0" w:tplc="2C3C8576">
+    <w:tmpl w:val="85024240"/>
+    <w:lvl w:ilvl="0" w:tplc="8D3A568A">
       <w:start w:val="1"/>
       <w:numFmt w:val="decimal"/>
-      <w:lvlText w:val="%1，"/>
+      <w:lvlText w:val="%1."/>
       <w:lvlJc w:val="left"/>
       <w:pPr>
-        <w:ind w:left="360" w:hanging="360"/>
+        <w:ind w:left="842" w:hanging="360"/>
       </w:pPr>
       <w:rPr>
         <w:rFonts w:hint="default"/>
@@ -22902,7 +24102,7 @@
       <w:lvlText w:val="%2)"/>
       <w:lvlJc w:val="left"/>
       <w:pPr>
-        <w:ind w:left="880" w:hanging="440"/>
+        <w:ind w:left="1362" w:hanging="440"/>
       </w:pPr>
     </w:lvl>
     <w:lvl w:ilvl="2" w:tplc="0409001B" w:tentative="1">
@@ -22911,7 +24111,7 @@
       <w:lvlText w:val="%3."/>
       <w:lvlJc w:val="right"/>
       <w:pPr>
-        <w:ind w:left="1320" w:hanging="440"/>
+        <w:ind w:left="1802" w:hanging="440"/>
       </w:pPr>
     </w:lvl>
     <w:lvl w:ilvl="3" w:tplc="0409000F" w:tentative="1">
@@ -22920,7 +24120,7 @@
       <w:lvlText w:val="%4."/>
       <w:lvlJc w:val="left"/>
       <w:pPr>
-        <w:ind w:left="1760" w:hanging="440"/>
+        <w:ind w:left="2242" w:hanging="440"/>
       </w:pPr>
     </w:lvl>
     <w:lvl w:ilvl="4" w:tplc="04090019" w:tentative="1">
@@ -22929,7 +24129,7 @@
       <w:lvlText w:val="%5)"/>
       <w:lvlJc w:val="left"/>
       <w:pPr>
-        <w:ind w:left="2200" w:hanging="440"/>
+        <w:ind w:left="2682" w:hanging="440"/>
       </w:pPr>
     </w:lvl>
     <w:lvl w:ilvl="5" w:tplc="0409001B" w:tentative="1">
@@ -22938,7 +24138,7 @@
       <w:lvlText w:val="%6."/>
       <w:lvlJc w:val="right"/>
       <w:pPr>
-        <w:ind w:left="2640" w:hanging="440"/>
+        <w:ind w:left="3122" w:hanging="440"/>
       </w:pPr>
     </w:lvl>
     <w:lvl w:ilvl="6" w:tplc="0409000F" w:tentative="1">
@@ -22947,7 +24147,7 @@
       <w:lvlText w:val="%7."/>
       <w:lvlJc w:val="left"/>
       <w:pPr>
-        <w:ind w:left="3080" w:hanging="440"/>
+        <w:ind w:left="3562" w:hanging="440"/>
       </w:pPr>
     </w:lvl>
     <w:lvl w:ilvl="7" w:tplc="04090019" w:tentative="1">
@@ -22956,7 +24156,7 @@
       <w:lvlText w:val="%8)"/>
       <w:lvlJc w:val="left"/>
       <w:pPr>
-        <w:ind w:left="3520" w:hanging="440"/>
+        <w:ind w:left="4002" w:hanging="440"/>
       </w:pPr>
     </w:lvl>
     <w:lvl w:ilvl="8" w:tplc="0409001B" w:tentative="1">
@@ -22965,11 +24165,100 @@
       <w:lvlText w:val="%9."/>
       <w:lvlJc w:val="right"/>
       <w:pPr>
-        <w:ind w:left="3960" w:hanging="440"/>
+        <w:ind w:left="4442" w:hanging="440"/>
       </w:pPr>
     </w:lvl>
   </w:abstractNum>
   <w:abstractNum w:abstractNumId="3" w15:restartNumberingAfterBreak="0">
+    <w:nsid w:val="76723A8C"/>
+    <w:multiLevelType w:val="hybridMultilevel"/>
+    <w:tmpl w:val="619069B8"/>
+    <w:lvl w:ilvl="0" w:tplc="2C3C8576">
+      <w:start w:val="1"/>
+      <w:numFmt w:val="decimal"/>
+      <w:lvlText w:val="%1，"/>
+      <w:lvlJc w:val="left"/>
+      <w:pPr>
+        <w:ind w:left="360" w:hanging="360"/>
+      </w:pPr>
+      <w:rPr>
+        <w:rFonts w:hint="default"/>
+      </w:rPr>
+    </w:lvl>
+    <w:lvl w:ilvl="1" w:tplc="04090019" w:tentative="1">
+      <w:start w:val="1"/>
+      <w:numFmt w:val="lowerLetter"/>
+      <w:lvlText w:val="%2)"/>
+      <w:lvlJc w:val="left"/>
+      <w:pPr>
+        <w:ind w:left="880" w:hanging="440"/>
+      </w:pPr>
+    </w:lvl>
+    <w:lvl w:ilvl="2" w:tplc="0409001B" w:tentative="1">
+      <w:start w:val="1"/>
+      <w:numFmt w:val="lowerRoman"/>
+      <w:lvlText w:val="%3."/>
+      <w:lvlJc w:val="right"/>
+      <w:pPr>
+        <w:ind w:left="1320" w:hanging="440"/>
+      </w:pPr>
+    </w:lvl>
+    <w:lvl w:ilvl="3" w:tplc="0409000F" w:tentative="1">
+      <w:start w:val="1"/>
+      <w:numFmt w:val="decimal"/>
+      <w:lvlText w:val="%4."/>
+      <w:lvlJc w:val="left"/>
+      <w:pPr>
+        <w:ind w:left="1760" w:hanging="440"/>
+      </w:pPr>
+    </w:lvl>
+    <w:lvl w:ilvl="4" w:tplc="04090019" w:tentative="1">
+      <w:start w:val="1"/>
+      <w:numFmt w:val="lowerLetter"/>
+      <w:lvlText w:val="%5)"/>
+      <w:lvlJc w:val="left"/>
+      <w:pPr>
+        <w:ind w:left="2200" w:hanging="440"/>
+      </w:pPr>
+    </w:lvl>
+    <w:lvl w:ilvl="5" w:tplc="0409001B" w:tentative="1">
+      <w:start w:val="1"/>
+      <w:numFmt w:val="lowerRoman"/>
+      <w:lvlText w:val="%6."/>
+      <w:lvlJc w:val="right"/>
+      <w:pPr>
+        <w:ind w:left="2640" w:hanging="440"/>
+      </w:pPr>
+    </w:lvl>
+    <w:lvl w:ilvl="6" w:tplc="0409000F" w:tentative="1">
+      <w:start w:val="1"/>
+      <w:numFmt w:val="decimal"/>
+      <w:lvlText w:val="%7."/>
+      <w:lvlJc w:val="left"/>
+      <w:pPr>
+        <w:ind w:left="3080" w:hanging="440"/>
+      </w:pPr>
+    </w:lvl>
+    <w:lvl w:ilvl="7" w:tplc="04090019" w:tentative="1">
+      <w:start w:val="1"/>
+      <w:numFmt w:val="lowerLetter"/>
+      <w:lvlText w:val="%8)"/>
+      <w:lvlJc w:val="left"/>
+      <w:pPr>
+        <w:ind w:left="3520" w:hanging="440"/>
+      </w:pPr>
+    </w:lvl>
+    <w:lvl w:ilvl="8" w:tplc="0409001B" w:tentative="1">
+      <w:start w:val="1"/>
+      <w:numFmt w:val="lowerRoman"/>
+      <w:lvlText w:val="%9."/>
+      <w:lvlJc w:val="right"/>
+      <w:pPr>
+        <w:ind w:left="3960" w:hanging="440"/>
+      </w:pPr>
+    </w:lvl>
+  </w:abstractNum>
+  <w:abstractNum w:abstractNumId="4" w15:restartNumberingAfterBreak="0">
     <w:nsid w:val="78F46FEB"/>
     <w:multiLevelType w:val="multilevel"/>
     <w:tmpl w:val="D994C390"/>
@@ -23083,16 +24372,19 @@
     </w:lvl>
   </w:abstractNum>
   <w:num w:numId="1" w16cid:durableId="465706508">
-    <w:abstractNumId w:val="2"/>
+    <w:abstractNumId w:val="3"/>
   </w:num>
   <w:num w:numId="2" w16cid:durableId="1049038929">
     <w:abstractNumId w:val="0"/>
   </w:num>
   <w:num w:numId="3" w16cid:durableId="322585468">
-    <w:abstractNumId w:val="3"/>
+    <w:abstractNumId w:val="4"/>
   </w:num>
   <w:num w:numId="4" w16cid:durableId="663242813">
     <w:abstractNumId w:val="1"/>
+  </w:num>
+  <w:num w:numId="5" w16cid:durableId="483544537">
+    <w:abstractNumId w:val="2"/>
   </w:num>
 </w:numbering>
 </file>
